--- a/assignment1/NLP-report.docx
+++ b/assignment1/NLP-report.docx
@@ -33,9 +33,8 @@
           <w:sz w:val="22"/>
           <w:szCs w:val="22"/>
         </w:rPr>
-        <w:t xml:space="preserve">FNU </w:t>
-      </w:r>
-      <w:proofErr w:type="spellStart"/>
+        <w:t>FNU Arpana Hosabettu (fa97)</w:t>
+      </w:r>
       <w:r>
         <w:rPr>
           <w:rFonts w:asciiTheme="minorHAnsi" w:hAnsiTheme="minorHAnsi"/>
@@ -44,9 +43,113 @@
           <w:sz w:val="22"/>
           <w:szCs w:val="22"/>
         </w:rPr>
-        <w:t>Arpana</w:t>
-      </w:r>
-      <w:proofErr w:type="spellEnd"/>
+        <w:t xml:space="preserve"> </w:t>
+      </w:r>
+      <w:r>
+        <w:rPr>
+          <w:rFonts w:asciiTheme="minorHAnsi" w:hAnsiTheme="minorHAnsi"/>
+          <w:sz w:val="22"/>
+          <w:szCs w:val="22"/>
+        </w:rPr>
+        <w:t xml:space="preserve">- </w:t>
+      </w:r>
+      <w:r>
+        <w:rPr>
+          <w:rFonts w:asciiTheme="minorHAnsi" w:hAnsiTheme="minorHAnsi"/>
+          <w:i w:val="0"/>
+          <w:sz w:val="22"/>
+          <w:szCs w:val="22"/>
+        </w:rPr>
+        <w:t>Preprocessing the corpus</w:t>
+      </w:r>
+      <w:r>
+        <w:rPr>
+          <w:rFonts w:asciiTheme="minorHAnsi" w:hAnsiTheme="minorHAnsi"/>
+          <w:i w:val="0"/>
+          <w:sz w:val="22"/>
+          <w:szCs w:val="22"/>
+        </w:rPr>
+        <w:t xml:space="preserve">, </w:t>
+      </w:r>
+      <w:r>
+        <w:rPr>
+          <w:rFonts w:asciiTheme="minorHAnsi" w:hAnsiTheme="minorHAnsi"/>
+          <w:i w:val="0"/>
+          <w:sz w:val="22"/>
+          <w:szCs w:val="22"/>
+        </w:rPr>
+        <w:t>Unigram model</w:t>
+      </w:r>
+      <w:r>
+        <w:rPr>
+          <w:rFonts w:asciiTheme="minorHAnsi" w:hAnsiTheme="minorHAnsi"/>
+          <w:i w:val="0"/>
+          <w:sz w:val="22"/>
+          <w:szCs w:val="22"/>
+        </w:rPr>
+        <w:t xml:space="preserve">, </w:t>
+      </w:r>
+      <w:r>
+        <w:rPr>
+          <w:rFonts w:asciiTheme="minorHAnsi" w:hAnsiTheme="minorHAnsi"/>
+          <w:i w:val="0"/>
+          <w:sz w:val="22"/>
+          <w:szCs w:val="22"/>
+        </w:rPr>
+        <w:t>generation</w:t>
+      </w:r>
+      <w:r>
+        <w:rPr>
+          <w:rFonts w:asciiTheme="minorHAnsi" w:hAnsiTheme="minorHAnsi"/>
+          <w:i w:val="0"/>
+          <w:sz w:val="22"/>
+          <w:szCs w:val="22"/>
+        </w:rPr>
+        <w:t xml:space="preserve">, </w:t>
+      </w:r>
+      <w:r>
+        <w:rPr>
+          <w:rFonts w:asciiTheme="minorHAnsi" w:hAnsiTheme="minorHAnsi"/>
+          <w:i w:val="0"/>
+          <w:sz w:val="22"/>
+          <w:szCs w:val="22"/>
+        </w:rPr>
+        <w:t>Testing</w:t>
+      </w:r>
+      <w:r>
+        <w:rPr>
+          <w:rFonts w:asciiTheme="minorHAnsi" w:hAnsiTheme="minorHAnsi"/>
+          <w:i w:val="0"/>
+          <w:sz w:val="22"/>
+          <w:szCs w:val="22"/>
+        </w:rPr>
+        <w:t xml:space="preserve">, </w:t>
+      </w:r>
+      <w:r>
+        <w:rPr>
+          <w:rFonts w:asciiTheme="minorHAnsi" w:hAnsiTheme="minorHAnsi"/>
+          <w:i w:val="0"/>
+          <w:sz w:val="22"/>
+          <w:szCs w:val="22"/>
+        </w:rPr>
+        <w:t>Report write up</w:t>
+      </w:r>
+    </w:p>
+    <w:p>
+      <w:pPr>
+        <w:pStyle w:val="Subtitle"/>
+        <w:numPr>
+          <w:ilvl w:val="0"/>
+          <w:numId w:val="16"/>
+        </w:numPr>
+        <w:spacing w:after="0" w:line="240" w:lineRule="auto"/>
+        <w:rPr>
+          <w:rFonts w:asciiTheme="minorHAnsi" w:hAnsiTheme="minorHAnsi"/>
+          <w:i w:val="0"/>
+          <w:sz w:val="22"/>
+          <w:szCs w:val="22"/>
+        </w:rPr>
+      </w:pPr>
       <w:r>
         <w:rPr>
           <w:rFonts w:asciiTheme="minorHAnsi" w:hAnsiTheme="minorHAnsi"/>
@@ -55,35 +158,11 @@
           <w:sz w:val="22"/>
           <w:szCs w:val="22"/>
         </w:rPr>
-        <w:t xml:space="preserve"> </w:t>
-      </w:r>
-      <w:proofErr w:type="spellStart"/>
+        <w:t>Harsh Shah (hs634)</w:t>
+      </w:r>
       <w:r>
         <w:rPr>
           <w:rFonts w:asciiTheme="minorHAnsi" w:hAnsiTheme="minorHAnsi"/>
-          <w:i w:val="0"/>
-          <w:color w:val="auto"/>
-          <w:sz w:val="22"/>
-          <w:szCs w:val="22"/>
-        </w:rPr>
-        <w:t>Hosabettu</w:t>
-      </w:r>
-      <w:proofErr w:type="spellEnd"/>
-      <w:r>
-        <w:rPr>
-          <w:rFonts w:asciiTheme="minorHAnsi" w:hAnsiTheme="minorHAnsi"/>
-          <w:i w:val="0"/>
-          <w:color w:val="auto"/>
-          <w:sz w:val="22"/>
-          <w:szCs w:val="22"/>
-        </w:rPr>
-        <w:t xml:space="preserve"> (fa97)</w:t>
-      </w:r>
-      <w:r>
-        <w:rPr>
-          <w:rFonts w:asciiTheme="minorHAnsi" w:hAnsiTheme="minorHAnsi"/>
-          <w:i w:val="0"/>
-          <w:color w:val="auto"/>
           <w:sz w:val="22"/>
           <w:szCs w:val="22"/>
         </w:rPr>
@@ -104,7 +183,7 @@
           <w:sz w:val="22"/>
           <w:szCs w:val="22"/>
         </w:rPr>
-        <w:t>Preprocessing the corpus</w:t>
+        <w:t>Bigram model generation</w:t>
       </w:r>
       <w:r>
         <w:rPr>
@@ -122,7 +201,7 @@
           <w:sz w:val="22"/>
           <w:szCs w:val="22"/>
         </w:rPr>
-        <w:t>Unigram model</w:t>
+        <w:t>Random text generation</w:t>
       </w:r>
       <w:r>
         <w:rPr>
@@ -131,7 +210,7 @@
           <w:sz w:val="22"/>
           <w:szCs w:val="22"/>
         </w:rPr>
-        <w:t xml:space="preserve">, </w:t>
+        <w:t xml:space="preserve"> ,</w:t>
       </w:r>
       <w:r>
         <w:rPr>
@@ -140,142 +219,8 @@
           <w:sz w:val="22"/>
           <w:szCs w:val="22"/>
         </w:rPr>
-        <w:t>generation</w:t>
-      </w:r>
-      <w:r>
-        <w:rPr>
-          <w:rFonts w:asciiTheme="minorHAnsi" w:hAnsiTheme="minorHAnsi"/>
-          <w:i w:val="0"/>
-          <w:sz w:val="22"/>
-          <w:szCs w:val="22"/>
-        </w:rPr>
-        <w:t xml:space="preserve">, </w:t>
-      </w:r>
-      <w:r>
-        <w:rPr>
-          <w:rFonts w:asciiTheme="minorHAnsi" w:hAnsiTheme="minorHAnsi"/>
-          <w:i w:val="0"/>
-          <w:sz w:val="22"/>
-          <w:szCs w:val="22"/>
-        </w:rPr>
         <w:t>Testing</w:t>
       </w:r>
-      <w:r>
-        <w:rPr>
-          <w:rFonts w:asciiTheme="minorHAnsi" w:hAnsiTheme="minorHAnsi"/>
-          <w:i w:val="0"/>
-          <w:sz w:val="22"/>
-          <w:szCs w:val="22"/>
-        </w:rPr>
-        <w:t xml:space="preserve">, </w:t>
-      </w:r>
-      <w:r>
-        <w:rPr>
-          <w:rFonts w:asciiTheme="minorHAnsi" w:hAnsiTheme="minorHAnsi"/>
-          <w:i w:val="0"/>
-          <w:sz w:val="22"/>
-          <w:szCs w:val="22"/>
-        </w:rPr>
-        <w:t>Report write up</w:t>
-      </w:r>
-    </w:p>
-    <w:p>
-      <w:pPr>
-        <w:pStyle w:val="Subtitle"/>
-        <w:numPr>
-          <w:ilvl w:val="0"/>
-          <w:numId w:val="16"/>
-        </w:numPr>
-        <w:spacing w:after="0" w:line="240" w:lineRule="auto"/>
-        <w:rPr>
-          <w:rFonts w:asciiTheme="minorHAnsi" w:hAnsiTheme="minorHAnsi"/>
-          <w:i w:val="0"/>
-          <w:sz w:val="22"/>
-          <w:szCs w:val="22"/>
-        </w:rPr>
-      </w:pPr>
-      <w:r>
-        <w:rPr>
-          <w:rFonts w:asciiTheme="minorHAnsi" w:hAnsiTheme="minorHAnsi"/>
-          <w:i w:val="0"/>
-          <w:color w:val="auto"/>
-          <w:sz w:val="22"/>
-          <w:szCs w:val="22"/>
-        </w:rPr>
-        <w:t>Harsh Shah (hs634)</w:t>
-      </w:r>
-      <w:r>
-        <w:rPr>
-          <w:rFonts w:asciiTheme="minorHAnsi" w:hAnsiTheme="minorHAnsi"/>
-          <w:sz w:val="22"/>
-          <w:szCs w:val="22"/>
-        </w:rPr>
-        <w:t xml:space="preserve"> </w:t>
-      </w:r>
-      <w:r>
-        <w:rPr>
-          <w:rFonts w:asciiTheme="minorHAnsi" w:hAnsiTheme="minorHAnsi"/>
-          <w:sz w:val="22"/>
-          <w:szCs w:val="22"/>
-        </w:rPr>
-        <w:t xml:space="preserve">- </w:t>
-      </w:r>
-      <w:r>
-        <w:rPr>
-          <w:rFonts w:asciiTheme="minorHAnsi" w:hAnsiTheme="minorHAnsi"/>
-          <w:i w:val="0"/>
-          <w:sz w:val="22"/>
-          <w:szCs w:val="22"/>
-        </w:rPr>
-        <w:t>Bigram model generation</w:t>
-      </w:r>
-      <w:r>
-        <w:rPr>
-          <w:rFonts w:asciiTheme="minorHAnsi" w:hAnsiTheme="minorHAnsi"/>
-          <w:i w:val="0"/>
-          <w:sz w:val="22"/>
-          <w:szCs w:val="22"/>
-        </w:rPr>
-        <w:t xml:space="preserve">, </w:t>
-      </w:r>
-      <w:r>
-        <w:rPr>
-          <w:rFonts w:asciiTheme="minorHAnsi" w:hAnsiTheme="minorHAnsi"/>
-          <w:i w:val="0"/>
-          <w:sz w:val="22"/>
-          <w:szCs w:val="22"/>
-        </w:rPr>
-        <w:t xml:space="preserve">Random text </w:t>
-      </w:r>
-      <w:proofErr w:type="gramStart"/>
-      <w:r>
-        <w:rPr>
-          <w:rFonts w:asciiTheme="minorHAnsi" w:hAnsiTheme="minorHAnsi"/>
-          <w:i w:val="0"/>
-          <w:sz w:val="22"/>
-          <w:szCs w:val="22"/>
-        </w:rPr>
-        <w:t>generation</w:t>
-      </w:r>
-      <w:r>
-        <w:rPr>
-          <w:rFonts w:asciiTheme="minorHAnsi" w:hAnsiTheme="minorHAnsi"/>
-          <w:i w:val="0"/>
-          <w:sz w:val="22"/>
-          <w:szCs w:val="22"/>
-        </w:rPr>
-        <w:t xml:space="preserve"> ,</w:t>
-      </w:r>
-      <w:r>
-        <w:rPr>
-          <w:rFonts w:asciiTheme="minorHAnsi" w:hAnsiTheme="minorHAnsi"/>
-          <w:i w:val="0"/>
-          <w:sz w:val="22"/>
-          <w:szCs w:val="22"/>
-        </w:rPr>
-        <w:t>Testing</w:t>
-      </w:r>
-      <w:proofErr w:type="gramEnd"/>
     </w:p>
     <w:p>
       <w:pPr>
@@ -293,13 +238,8 @@
         <w:pStyle w:val="Heading3"/>
       </w:pPr>
       <w:r>
-        <w:t xml:space="preserve">Unsmoothed </w:t>
-      </w:r>
-      <w:proofErr w:type="spellStart"/>
-      <w:r>
-        <w:t>ngrams</w:t>
-      </w:r>
-      <w:proofErr w:type="spellEnd"/>
+        <w:t>Unsmoothed ngrams</w:t>
+      </w:r>
     </w:p>
     <w:p>
       <w:pPr>
@@ -313,14 +253,12 @@
       <w:r>
         <w:t xml:space="preserve">Sentence segmentation tools - </w:t>
       </w:r>
-      <w:proofErr w:type="spellStart"/>
       <w:r>
         <w:rPr>
           <w:b/>
         </w:rPr>
         <w:t>nltk</w:t>
       </w:r>
-      <w:proofErr w:type="spellEnd"/>
     </w:p>
     <w:p>
       <w:pPr>
@@ -366,30 +304,8 @@
         <w:rPr>
           <w:b/>
         </w:rPr>
-        <w:t xml:space="preserve">Lists, Dictionary, </w:t>
-      </w:r>
-      <w:proofErr w:type="spellStart"/>
-      <w:r>
-        <w:rPr>
-          <w:b/>
-        </w:rPr>
-        <w:t>tuple</w:t>
-      </w:r>
-      <w:proofErr w:type="spellEnd"/>
-      <w:r>
-        <w:rPr>
-          <w:b/>
-        </w:rPr>
-        <w:t xml:space="preserve">, </w:t>
-      </w:r>
-      <w:proofErr w:type="spellStart"/>
-      <w:r>
-        <w:rPr>
-          <w:b/>
-        </w:rPr>
-        <w:t>iterator</w:t>
-      </w:r>
-      <w:proofErr w:type="spellEnd"/>
+        <w:t>Lists, Dictionary, tuple, iterator</w:t>
+      </w:r>
     </w:p>
     <w:p>
       <w:pPr>
@@ -428,18 +344,12 @@
         <w:spacing w:after="0" w:line="240" w:lineRule="auto"/>
         <w:jc w:val="both"/>
       </w:pPr>
-      <w:proofErr w:type="spellStart"/>
       <w:r>
         <w:t>nltk</w:t>
       </w:r>
       <w:r>
-        <w:t>'s</w:t>
-      </w:r>
-      <w:proofErr w:type="spellEnd"/>
-      <w:r>
-        <w:t xml:space="preserve"> </w:t>
-      </w:r>
-      <w:proofErr w:type="spellStart"/>
+        <w:t xml:space="preserve">'s </w:t>
+      </w:r>
       <w:r>
         <w:rPr>
           <w:rFonts w:ascii="Courier New" w:hAnsi="Courier New" w:cs="Courier New"/>
@@ -456,7 +366,6 @@
         </w:rPr>
         <w:t>html</w:t>
       </w:r>
-      <w:proofErr w:type="spellEnd"/>
       <w:r>
         <w:rPr>
           <w:rFonts w:ascii="Courier New" w:hAnsi="Courier New" w:cs="Courier New"/>
@@ -479,13 +388,8 @@
         <w:spacing w:after="0" w:line="240" w:lineRule="auto"/>
         <w:jc w:val="both"/>
       </w:pPr>
-      <w:proofErr w:type="gramStart"/>
-      <w:r>
-        <w:t>sub</w:t>
-      </w:r>
-      <w:proofErr w:type="gramEnd"/>
-      <w:r>
-        <w:t xml:space="preserve"> (substitute) - Python's regular expression library - is used</w:t>
+      <w:r>
+        <w:t>sub (substitute) - Python's regular expression library - is used</w:t>
       </w:r>
       <w:r>
         <w:t xml:space="preserve"> to strip away labels and some number</w:t>
@@ -504,26 +408,14 @@
         <w:spacing w:after="0" w:line="240" w:lineRule="auto"/>
         <w:jc w:val="both"/>
       </w:pPr>
-      <w:proofErr w:type="spellStart"/>
-      <w:proofErr w:type="gramStart"/>
       <w:r>
         <w:t>nltk</w:t>
       </w:r>
       <w:r>
         <w:t>'s</w:t>
       </w:r>
-      <w:proofErr w:type="spellEnd"/>
-      <w:proofErr w:type="gramEnd"/>
-      <w:r>
-        <w:t xml:space="preserve"> sentence </w:t>
-      </w:r>
-      <w:proofErr w:type="spellStart"/>
-      <w:r>
-        <w:t>tokenizer</w:t>
-      </w:r>
-      <w:proofErr w:type="spellEnd"/>
-      <w:r>
-        <w:t xml:space="preserve"> tokenizes the string based on sentence boundaries.</w:t>
+      <w:r>
+        <w:t xml:space="preserve"> sentence tokenizer tokenizes the string based on sentence boundaries.</w:t>
       </w:r>
     </w:p>
     <w:p>
@@ -559,15 +451,9 @@
         <w:spacing w:after="0" w:line="240" w:lineRule="auto"/>
         <w:jc w:val="both"/>
       </w:pPr>
-      <w:proofErr w:type="spellStart"/>
-      <w:r>
-        <w:t>nltk's</w:t>
-      </w:r>
-      <w:proofErr w:type="spellEnd"/>
-      <w:r>
-        <w:t xml:space="preserve"> </w:t>
-      </w:r>
-      <w:proofErr w:type="spellStart"/>
+      <w:r>
+        <w:t xml:space="preserve">nltk's </w:t>
+      </w:r>
       <w:r>
         <w:rPr>
           <w:rFonts w:ascii="Courier New" w:hAnsi="Courier New" w:cs="Courier New"/>
@@ -576,7 +462,6 @@
         </w:rPr>
         <w:t>PunkWordTokenizer</w:t>
       </w:r>
-      <w:proofErr w:type="spellEnd"/>
       <w:r>
         <w:t xml:space="preserve"> is used to split sentence into words</w:t>
       </w:r>
@@ -670,165 +555,263 @@
           <w:szCs w:val="20"/>
         </w:rPr>
       </w:pPr>
-      <w:proofErr w:type="spellStart"/>
       <w:r>
         <w:rPr>
           <w:rFonts w:ascii="Courier New" w:hAnsi="Courier New" w:cs="Courier New"/>
           <w:sz w:val="20"/>
           <w:szCs w:val="20"/>
         </w:rPr>
-        <w:t>unigrams_dict</w:t>
-      </w:r>
-      <w:proofErr w:type="spellEnd"/>
-      <w:r>
+        <w:t>unigrams_dict = Counter(word_list)</w:t>
+      </w:r>
+    </w:p>
+    <w:p>
+      <w:pPr>
+        <w:spacing w:after="0" w:line="240" w:lineRule="auto"/>
+        <w:jc w:val="both"/>
+      </w:pPr>
+    </w:p>
+    <w:p>
+      <w:pPr>
+        <w:spacing w:after="0" w:line="240" w:lineRule="auto"/>
+        <w:jc w:val="both"/>
+      </w:pPr>
+      <w:r>
+        <w:t>U</w:t>
+      </w:r>
+      <w:r>
+        <w:t>nigram probability is calculated</w:t>
+      </w:r>
+      <w:r>
+        <w:t xml:space="preserve"> as follows:</w:t>
+      </w:r>
+    </w:p>
+    <w:p>
+      <w:pPr>
+        <w:pStyle w:val="ListParagraph"/>
+        <w:numPr>
+          <w:ilvl w:val="0"/>
+          <w:numId w:val="14"/>
+        </w:numPr>
+        <w:spacing w:after="0" w:line="240" w:lineRule="auto"/>
+        <w:jc w:val="both"/>
+      </w:pPr>
+      <w:r>
+        <w:t>Divide</w:t>
+      </w:r>
+      <w:r>
+        <w:t xml:space="preserve"> the word count with the count of all words in the corpora including the sentence segmentation markers</w:t>
+      </w:r>
+    </w:p>
+    <w:p>
+      <w:pPr>
+        <w:pStyle w:val="ListParagraph"/>
+        <w:numPr>
+          <w:ilvl w:val="0"/>
+          <w:numId w:val="14"/>
+        </w:numPr>
+        <w:spacing w:after="0" w:line="240" w:lineRule="auto"/>
+        <w:jc w:val="both"/>
+      </w:pPr>
+      <w:r>
+        <w:t>Store the words and their probability in a dictionary</w:t>
+      </w:r>
+    </w:p>
+    <w:p>
+      <w:pPr>
+        <w:spacing w:after="0" w:line="240" w:lineRule="auto"/>
+        <w:jc w:val="both"/>
+      </w:pPr>
+    </w:p>
+    <w:p>
+      <w:pPr>
+        <w:spacing w:after="0" w:line="240" w:lineRule="auto"/>
+        <w:jc w:val="both"/>
+      </w:pPr>
+      <w:r>
+        <w:t>The code used is shown below:</w:t>
+      </w:r>
+    </w:p>
+    <w:p>
+      <w:pPr>
+        <w:spacing w:after="0" w:line="240" w:lineRule="auto"/>
         <w:rPr>
           <w:rFonts w:ascii="Courier New" w:hAnsi="Courier New" w:cs="Courier New"/>
           <w:sz w:val="20"/>
           <w:szCs w:val="20"/>
         </w:rPr>
-        <w:t xml:space="preserve"> = </w:t>
-      </w:r>
-      <w:proofErr w:type="gramStart"/>
+      </w:pPr>
       <w:r>
         <w:rPr>
           <w:rFonts w:ascii="Courier New" w:hAnsi="Courier New" w:cs="Courier New"/>
           <w:sz w:val="20"/>
           <w:szCs w:val="20"/>
         </w:rPr>
-        <w:t>Counter(</w:t>
-      </w:r>
-      <w:proofErr w:type="spellStart"/>
-      <w:proofErr w:type="gramEnd"/>
-      <w:r>
+        <w:t>for key, value in unigrams_dict.iteritems():</w:t>
+      </w:r>
+    </w:p>
+    <w:p>
+      <w:pPr>
+        <w:spacing w:after="0" w:line="240" w:lineRule="auto"/>
         <w:rPr>
           <w:rFonts w:ascii="Courier New" w:hAnsi="Courier New" w:cs="Courier New"/>
           <w:sz w:val="20"/>
           <w:szCs w:val="20"/>
         </w:rPr>
-        <w:t>word_list</w:t>
-      </w:r>
-      <w:proofErr w:type="spellEnd"/>
+      </w:pPr>
       <w:r>
         <w:rPr>
           <w:rFonts w:ascii="Courier New" w:hAnsi="Courier New" w:cs="Courier New"/>
           <w:sz w:val="20"/>
           <w:szCs w:val="20"/>
         </w:rPr>
-        <w:t>)</w:t>
-      </w:r>
-    </w:p>
-    <w:p>
-      <w:pPr>
-        <w:spacing w:after="0" w:line="240" w:lineRule="auto"/>
-        <w:jc w:val="both"/>
-      </w:pPr>
-    </w:p>
-    <w:p>
-      <w:pPr>
-        <w:spacing w:after="0" w:line="240" w:lineRule="auto"/>
-        <w:jc w:val="both"/>
-      </w:pPr>
-      <w:r>
-        <w:t>U</w:t>
-      </w:r>
-      <w:r>
-        <w:t>nigram probability is calculated</w:t>
-      </w:r>
-      <w:r>
-        <w:t xml:space="preserve"> as follows:</w:t>
-      </w:r>
-    </w:p>
-    <w:p>
-      <w:pPr>
-        <w:pStyle w:val="ListParagraph"/>
-        <w:numPr>
-          <w:ilvl w:val="0"/>
-          <w:numId w:val="14"/>
-        </w:numPr>
-        <w:spacing w:after="0" w:line="240" w:lineRule="auto"/>
-        <w:jc w:val="both"/>
-      </w:pPr>
-      <w:r>
-        <w:t>Divide</w:t>
-      </w:r>
-      <w:r>
-        <w:t xml:space="preserve"> the word count with the count of all words in the corpora including the sentence segmentation markers</w:t>
-      </w:r>
-    </w:p>
-    <w:p>
-      <w:pPr>
-        <w:pStyle w:val="ListParagraph"/>
-        <w:numPr>
-          <w:ilvl w:val="0"/>
-          <w:numId w:val="14"/>
-        </w:numPr>
-        <w:spacing w:after="0" w:line="240" w:lineRule="auto"/>
-        <w:jc w:val="both"/>
-      </w:pPr>
-      <w:r>
-        <w:t>Store the words and their probability in a dictionary</w:t>
-      </w:r>
-    </w:p>
-    <w:p>
-      <w:pPr>
-        <w:spacing w:after="0" w:line="240" w:lineRule="auto"/>
-        <w:jc w:val="both"/>
-      </w:pPr>
-    </w:p>
-    <w:p>
-      <w:pPr>
-        <w:spacing w:after="0" w:line="240" w:lineRule="auto"/>
-        <w:jc w:val="both"/>
-      </w:pPr>
-      <w:r>
-        <w:t>The code used is shown below:</w:t>
-      </w:r>
-    </w:p>
-    <w:p>
-      <w:pPr>
-        <w:spacing w:after="0" w:line="240" w:lineRule="auto"/>
+        <w:t xml:space="preserve">    </w:t>
+      </w:r>
+      <w:r>
         <w:rPr>
           <w:rFonts w:ascii="Courier New" w:hAnsi="Courier New" w:cs="Courier New"/>
           <w:sz w:val="20"/>
           <w:szCs w:val="20"/>
         </w:rPr>
-      </w:pPr>
-      <w:proofErr w:type="gramStart"/>
-      <w:r>
+        <w:t>unigrams_probability_dict[key] = round(value/float(unigrams_len), 6)</w:t>
+      </w:r>
+    </w:p>
+    <w:p>
+      <w:pPr>
+        <w:pStyle w:val="Heading3"/>
+        <w:rPr>
+          <w:rFonts w:eastAsiaTheme="minorHAnsi"/>
+        </w:rPr>
+      </w:pPr>
+      <w:r>
+        <w:rPr>
+          <w:szCs w:val="20"/>
+        </w:rPr>
+        <w:t>Bigram</w:t>
+      </w:r>
+      <w:r>
+        <w:rPr>
+          <w:szCs w:val="20"/>
+        </w:rPr>
+        <w:t>s</w:t>
+      </w:r>
+    </w:p>
+    <w:p>
+      <w:r>
+        <w:t xml:space="preserve">For bigram, python iterator zip is used to </w:t>
+      </w:r>
+      <w:r>
+        <w:t xml:space="preserve">create a list of tuple </w:t>
+      </w:r>
+      <w:r>
+        <w:t>of the word with its context word.</w:t>
+      </w:r>
+      <w:r>
+        <w:t xml:space="preserve"> The zip method takes two iterators and "zips" the values together to create a new list of tuples. An example of the output of zip is shown below:</w:t>
+      </w:r>
+    </w:p>
+    <w:p>
+      <w:pPr>
+        <w:spacing w:after="0" w:line="240" w:lineRule="auto"/>
         <w:rPr>
           <w:rFonts w:ascii="Courier New" w:hAnsi="Courier New" w:cs="Courier New"/>
           <w:sz w:val="20"/>
           <w:szCs w:val="20"/>
         </w:rPr>
-        <w:t>for</w:t>
-      </w:r>
-      <w:proofErr w:type="gramEnd"/>
+      </w:pPr>
       <w:r>
         <w:rPr>
           <w:rFonts w:ascii="Courier New" w:hAnsi="Courier New" w:cs="Courier New"/>
           <w:sz w:val="20"/>
           <w:szCs w:val="20"/>
         </w:rPr>
-        <w:t xml:space="preserve"> key, value in </w:t>
-      </w:r>
-      <w:proofErr w:type="spellStart"/>
+        <w:lastRenderedPageBreak/>
+        <w:t>[('&lt;s&gt;', 'in'), ('in', 'the'), ('the', 'beginning'), ('beginning', 'god'), ('god', 'created'), ('created', 'the'), ('the', 'heaven'), ('heaven',</w:t>
+      </w:r>
       <w:r>
         <w:rPr>
           <w:rFonts w:ascii="Courier New" w:hAnsi="Courier New" w:cs="Courier New"/>
           <w:sz w:val="20"/>
           <w:szCs w:val="20"/>
         </w:rPr>
-        <w:t>unigrams_dict.iteritems</w:t>
-      </w:r>
-      <w:proofErr w:type="spellEnd"/>
+        <w:t xml:space="preserve"> 'earth), ('earth.', '&lt;/s&gt;')] </w:t>
+      </w:r>
+    </w:p>
+    <w:p>
+      <w:pPr>
+        <w:spacing w:after="0" w:line="240" w:lineRule="auto"/>
+      </w:pPr>
+      <w:r>
+        <w:t>Bigram probability is calculated as follows:</w:t>
+      </w:r>
+    </w:p>
+    <w:p>
+      <w:pPr>
+        <w:pStyle w:val="ListParagraph"/>
+        <w:numPr>
+          <w:ilvl w:val="0"/>
+          <w:numId w:val="15"/>
+        </w:numPr>
+        <w:spacing w:after="0" w:line="240" w:lineRule="auto"/>
+      </w:pPr>
+      <w:r>
+        <w:t xml:space="preserve">The bigram pair's count is obtained from the </w:t>
+      </w:r>
       <w:r>
         <w:rPr>
           <w:rFonts w:ascii="Courier New" w:hAnsi="Courier New" w:cs="Courier New"/>
           <w:sz w:val="20"/>
           <w:szCs w:val="20"/>
         </w:rPr>
-        <w:t>():</w:t>
-      </w:r>
+        <w:t>Counter</w:t>
+      </w:r>
+      <w:r>
+        <w:t xml:space="preserve"> method.</w:t>
+      </w:r>
+    </w:p>
+    <w:p>
+      <w:pPr>
+        <w:pStyle w:val="ListParagraph"/>
+        <w:numPr>
+          <w:ilvl w:val="0"/>
+          <w:numId w:val="15"/>
+        </w:numPr>
+        <w:spacing w:after="0" w:line="240" w:lineRule="auto"/>
+      </w:pPr>
+      <w:r>
+        <w:t>For each bigram its probab</w:t>
+      </w:r>
+      <w:r>
+        <w:t>i</w:t>
+      </w:r>
+      <w:r>
+        <w:t>lity is obtained by dividing its count by the unigram count of the first word of the bigram</w:t>
+      </w:r>
+    </w:p>
+    <w:p>
+      <w:pPr>
+        <w:pStyle w:val="ListParagraph"/>
+        <w:numPr>
+          <w:ilvl w:val="0"/>
+          <w:numId w:val="15"/>
+        </w:numPr>
+        <w:spacing w:after="0" w:line="240" w:lineRule="auto"/>
+      </w:pPr>
+      <w:r>
+        <w:t>The result is saved in the dictionary</w:t>
+      </w:r>
+    </w:p>
+    <w:p>
+      <w:pPr>
+        <w:spacing w:after="0" w:line="240" w:lineRule="auto"/>
+      </w:pPr>
+      <w:r>
+        <w:t>The code is shown below:</w:t>
+      </w:r>
+    </w:p>
+    <w:p>
+      <w:pPr>
+        <w:spacing w:after="0" w:line="240" w:lineRule="auto"/>
+      </w:pPr>
     </w:p>
     <w:p>
       <w:pPr>
@@ -845,401 +828,83 @@
           <w:sz w:val="20"/>
           <w:szCs w:val="20"/>
         </w:rPr>
-        <w:t xml:space="preserve">    </w:t>
-      </w:r>
-      <w:proofErr w:type="spellStart"/>
-      <w:r>
+        <w:t>for key, value in bigrams_dict.iteritems():</w:t>
+      </w:r>
+    </w:p>
+    <w:p>
+      <w:pPr>
+        <w:spacing w:after="0" w:line="240" w:lineRule="auto"/>
         <w:rPr>
           <w:rFonts w:ascii="Courier New" w:hAnsi="Courier New" w:cs="Courier New"/>
           <w:sz w:val="20"/>
           <w:szCs w:val="20"/>
         </w:rPr>
-        <w:t>unigrams_probability_</w:t>
-      </w:r>
-      <w:proofErr w:type="gramStart"/>
+      </w:pPr>
       <w:r>
         <w:rPr>
           <w:rFonts w:ascii="Courier New" w:hAnsi="Courier New" w:cs="Courier New"/>
           <w:sz w:val="20"/>
           <w:szCs w:val="20"/>
         </w:rPr>
-        <w:t>dict</w:t>
-      </w:r>
-      <w:proofErr w:type="spellEnd"/>
+        <w:t xml:space="preserve"> </w:t>
+      </w:r>
       <w:r>
         <w:rPr>
           <w:rFonts w:ascii="Courier New" w:hAnsi="Courier New" w:cs="Courier New"/>
           <w:sz w:val="20"/>
           <w:szCs w:val="20"/>
         </w:rPr>
-        <w:t>[</w:t>
-      </w:r>
-      <w:proofErr w:type="gramEnd"/>
+        <w:t>bigrams_probability_dict[key] = round(value</w:t>
+      </w:r>
       <w:r>
         <w:rPr>
           <w:rFonts w:ascii="Courier New" w:hAnsi="Courier New" w:cs="Courier New"/>
           <w:sz w:val="20"/>
           <w:szCs w:val="20"/>
         </w:rPr>
-        <w:t>key] = round(value/float(</w:t>
-      </w:r>
-      <w:proofErr w:type="spellStart"/>
+        <w:t>/float(unigrams_dict[key[0]]), 6</w:t>
+      </w:r>
       <w:r>
         <w:rPr>
           <w:rFonts w:ascii="Courier New" w:hAnsi="Courier New" w:cs="Courier New"/>
           <w:sz w:val="20"/>
           <w:szCs w:val="20"/>
         </w:rPr>
-        <w:t>unigrams_len</w:t>
-      </w:r>
-      <w:proofErr w:type="spellEnd"/>
-      <w:r>
-        <w:rPr>
-          <w:rFonts w:ascii="Courier New" w:hAnsi="Courier New" w:cs="Courier New"/>
-          <w:sz w:val="20"/>
-          <w:szCs w:val="20"/>
-        </w:rPr>
-        <w:t>), 6)</w:t>
-      </w:r>
-    </w:p>
-    <w:p>
-      <w:pPr>
-        <w:pStyle w:val="Heading3"/>
+        <w:t>)</w:t>
+      </w:r>
+    </w:p>
+    <w:p>
+      <w:pPr>
+        <w:spacing w:after="0" w:line="240" w:lineRule="auto"/>
+      </w:pPr>
+    </w:p>
+    <w:p>
+      <w:pPr>
+        <w:pStyle w:val="Heading2"/>
         <w:rPr>
           <w:rFonts w:eastAsiaTheme="minorHAnsi"/>
         </w:rPr>
       </w:pPr>
       <w:r>
         <w:rPr>
-          <w:szCs w:val="20"/>
-        </w:rPr>
-        <w:t>Bigram</w:t>
-      </w:r>
-      <w:r>
-        <w:rPr>
-          <w:szCs w:val="20"/>
-        </w:rPr>
-        <w:t>s</w:t>
-      </w:r>
-    </w:p>
-    <w:p>
-      <w:r>
-        <w:t xml:space="preserve">For bigram, python </w:t>
-      </w:r>
-      <w:proofErr w:type="spellStart"/>
-      <w:r>
-        <w:t>iterator</w:t>
-      </w:r>
-      <w:proofErr w:type="spellEnd"/>
-      <w:r>
-        <w:t xml:space="preserve"> zip is used to </w:t>
-      </w:r>
-      <w:r>
-        <w:t xml:space="preserve">create a list of </w:t>
-      </w:r>
-      <w:proofErr w:type="spellStart"/>
-      <w:r>
-        <w:t>tuple</w:t>
-      </w:r>
-      <w:proofErr w:type="spellEnd"/>
+          <w:rFonts w:eastAsiaTheme="minorHAnsi"/>
+        </w:rPr>
+        <w:t>Random sentence generation</w:t>
+      </w:r>
+    </w:p>
+    <w:p>
+      <w:pPr>
+        <w:spacing w:after="0" w:line="240" w:lineRule="auto"/>
+      </w:pPr>
+      <w:r>
+        <w:t>Below are examples of few random sentences generated using the language model for both the</w:t>
+      </w:r>
       <w:r>
         <w:t xml:space="preserve"> </w:t>
       </w:r>
       <w:r>
-        <w:t>of the word with its context word.</w:t>
-      </w:r>
-      <w:r>
-        <w:t xml:space="preserve"> The zip method takes two </w:t>
-      </w:r>
-      <w:proofErr w:type="spellStart"/>
-      <w:r>
-        <w:t>iterators</w:t>
-      </w:r>
-      <w:proofErr w:type="spellEnd"/>
-      <w:r>
-        <w:t xml:space="preserve"> and "zips" the values together to create a new list of </w:t>
-      </w:r>
-      <w:proofErr w:type="spellStart"/>
-      <w:r>
-        <w:t>tuples</w:t>
-      </w:r>
-      <w:proofErr w:type="spellEnd"/>
-      <w:r>
-        <w:t>. An example of the output of zip is shown below:</w:t>
-      </w:r>
-    </w:p>
-    <w:p>
-      <w:pPr>
-        <w:spacing w:after="0" w:line="240" w:lineRule="auto"/>
-        <w:rPr>
-          <w:rFonts w:ascii="Courier New" w:hAnsi="Courier New" w:cs="Courier New"/>
-          <w:sz w:val="20"/>
-          <w:szCs w:val="20"/>
-        </w:rPr>
-      </w:pPr>
-      <w:r>
-        <w:rPr>
-          <w:rFonts w:ascii="Courier New" w:hAnsi="Courier New" w:cs="Courier New"/>
-          <w:sz w:val="20"/>
-          <w:szCs w:val="20"/>
-        </w:rPr>
-        <w:lastRenderedPageBreak/>
-        <w:t>[('&lt;s&gt;', 'in'), ('in', 'the'), ('the', 'beginning'), ('beginning', 'god'), ('god', 'created'), ('created', 'the'), ('the', 'heaven'), ('heaven',</w:t>
-      </w:r>
-      <w:r>
-        <w:rPr>
-          <w:rFonts w:ascii="Courier New" w:hAnsi="Courier New" w:cs="Courier New"/>
-          <w:sz w:val="20"/>
-          <w:szCs w:val="20"/>
-        </w:rPr>
-        <w:t xml:space="preserve"> 'earth), ('earth.', '&lt;/s&gt;')] </w:t>
-      </w:r>
-    </w:p>
-    <w:p>
-      <w:pPr>
-        <w:spacing w:after="0" w:line="240" w:lineRule="auto"/>
-      </w:pPr>
-      <w:r>
-        <w:t>Bigram probability is calculated as follows:</w:t>
-      </w:r>
-    </w:p>
-    <w:p>
-      <w:pPr>
-        <w:pStyle w:val="ListParagraph"/>
-        <w:numPr>
-          <w:ilvl w:val="0"/>
-          <w:numId w:val="15"/>
-        </w:numPr>
-        <w:spacing w:after="0" w:line="240" w:lineRule="auto"/>
-      </w:pPr>
-      <w:r>
-        <w:t xml:space="preserve">The bigram pair's count is obtained from the </w:t>
-      </w:r>
-      <w:r>
-        <w:rPr>
-          <w:rFonts w:ascii="Courier New" w:hAnsi="Courier New" w:cs="Courier New"/>
-          <w:sz w:val="20"/>
-          <w:szCs w:val="20"/>
-        </w:rPr>
-        <w:t>Counter</w:t>
-      </w:r>
-      <w:r>
-        <w:t xml:space="preserve"> method.</w:t>
-      </w:r>
-    </w:p>
-    <w:p>
-      <w:pPr>
-        <w:pStyle w:val="ListParagraph"/>
-        <w:numPr>
-          <w:ilvl w:val="0"/>
-          <w:numId w:val="15"/>
-        </w:numPr>
-        <w:spacing w:after="0" w:line="240" w:lineRule="auto"/>
-      </w:pPr>
-      <w:r>
-        <w:t>For each bigram its probab</w:t>
-      </w:r>
-      <w:r>
-        <w:t>i</w:t>
-      </w:r>
-      <w:r>
-        <w:t>lity is obtained by dividing its count by the unigram count of the first word of the bigram</w:t>
-      </w:r>
-    </w:p>
-    <w:p>
-      <w:pPr>
-        <w:pStyle w:val="ListParagraph"/>
-        <w:numPr>
-          <w:ilvl w:val="0"/>
-          <w:numId w:val="15"/>
-        </w:numPr>
-        <w:spacing w:after="0" w:line="240" w:lineRule="auto"/>
-      </w:pPr>
-      <w:r>
-        <w:t>The result is saved in the dictionary</w:t>
-      </w:r>
-    </w:p>
-    <w:p>
-      <w:pPr>
-        <w:spacing w:after="0" w:line="240" w:lineRule="auto"/>
-      </w:pPr>
-      <w:r>
-        <w:t>The code is shown below:</w:t>
-      </w:r>
-    </w:p>
-    <w:p>
-      <w:pPr>
-        <w:spacing w:after="0" w:line="240" w:lineRule="auto"/>
-      </w:pPr>
-    </w:p>
-    <w:p>
-      <w:pPr>
-        <w:spacing w:after="0" w:line="240" w:lineRule="auto"/>
-        <w:rPr>
-          <w:rFonts w:ascii="Courier New" w:hAnsi="Courier New" w:cs="Courier New"/>
-          <w:sz w:val="20"/>
-          <w:szCs w:val="20"/>
-        </w:rPr>
-      </w:pPr>
-      <w:proofErr w:type="gramStart"/>
-      <w:r>
-        <w:rPr>
-          <w:rFonts w:ascii="Courier New" w:hAnsi="Courier New" w:cs="Courier New"/>
-          <w:sz w:val="20"/>
-          <w:szCs w:val="20"/>
-        </w:rPr>
-        <w:t>for</w:t>
-      </w:r>
-      <w:proofErr w:type="gramEnd"/>
-      <w:r>
-        <w:rPr>
-          <w:rFonts w:ascii="Courier New" w:hAnsi="Courier New" w:cs="Courier New"/>
-          <w:sz w:val="20"/>
-          <w:szCs w:val="20"/>
-        </w:rPr>
-        <w:t xml:space="preserve"> key, value in </w:t>
-      </w:r>
-      <w:proofErr w:type="spellStart"/>
-      <w:r>
-        <w:rPr>
-          <w:rFonts w:ascii="Courier New" w:hAnsi="Courier New" w:cs="Courier New"/>
-          <w:sz w:val="20"/>
-          <w:szCs w:val="20"/>
-        </w:rPr>
-        <w:t>bigrams_dict.iteritems</w:t>
-      </w:r>
-      <w:proofErr w:type="spellEnd"/>
-      <w:r>
-        <w:rPr>
-          <w:rFonts w:ascii="Courier New" w:hAnsi="Courier New" w:cs="Courier New"/>
-          <w:sz w:val="20"/>
-          <w:szCs w:val="20"/>
-        </w:rPr>
-        <w:t>():</w:t>
-      </w:r>
-    </w:p>
-    <w:p>
-      <w:pPr>
-        <w:spacing w:after="0" w:line="240" w:lineRule="auto"/>
-        <w:rPr>
-          <w:rFonts w:ascii="Courier New" w:hAnsi="Courier New" w:cs="Courier New"/>
-          <w:sz w:val="20"/>
-          <w:szCs w:val="20"/>
-        </w:rPr>
-      </w:pPr>
-      <w:r>
-        <w:rPr>
-          <w:rFonts w:ascii="Courier New" w:hAnsi="Courier New" w:cs="Courier New"/>
-          <w:sz w:val="20"/>
-          <w:szCs w:val="20"/>
-        </w:rPr>
-        <w:t xml:space="preserve"> </w:t>
-      </w:r>
-      <w:proofErr w:type="spellStart"/>
-      <w:r>
-        <w:rPr>
-          <w:rFonts w:ascii="Courier New" w:hAnsi="Courier New" w:cs="Courier New"/>
-          <w:sz w:val="20"/>
-          <w:szCs w:val="20"/>
-        </w:rPr>
-        <w:t>bigrams_probability_</w:t>
-      </w:r>
-      <w:proofErr w:type="gramStart"/>
-      <w:r>
-        <w:rPr>
-          <w:rFonts w:ascii="Courier New" w:hAnsi="Courier New" w:cs="Courier New"/>
-          <w:sz w:val="20"/>
-          <w:szCs w:val="20"/>
-        </w:rPr>
-        <w:t>dict</w:t>
-      </w:r>
-      <w:proofErr w:type="spellEnd"/>
-      <w:r>
-        <w:rPr>
-          <w:rFonts w:ascii="Courier New" w:hAnsi="Courier New" w:cs="Courier New"/>
-          <w:sz w:val="20"/>
-          <w:szCs w:val="20"/>
-        </w:rPr>
-        <w:t>[</w:t>
-      </w:r>
-      <w:proofErr w:type="gramEnd"/>
-      <w:r>
-        <w:rPr>
-          <w:rFonts w:ascii="Courier New" w:hAnsi="Courier New" w:cs="Courier New"/>
-          <w:sz w:val="20"/>
-          <w:szCs w:val="20"/>
-        </w:rPr>
-        <w:t>key] = round(value</w:t>
-      </w:r>
-      <w:r>
-        <w:rPr>
-          <w:rFonts w:ascii="Courier New" w:hAnsi="Courier New" w:cs="Courier New"/>
-          <w:sz w:val="20"/>
-          <w:szCs w:val="20"/>
-        </w:rPr>
-        <w:t>/float(</w:t>
-      </w:r>
-      <w:proofErr w:type="spellStart"/>
-      <w:r>
-        <w:rPr>
-          <w:rFonts w:ascii="Courier New" w:hAnsi="Courier New" w:cs="Courier New"/>
-          <w:sz w:val="20"/>
-          <w:szCs w:val="20"/>
-        </w:rPr>
-        <w:t>unigrams_dict</w:t>
-      </w:r>
-      <w:proofErr w:type="spellEnd"/>
-      <w:r>
-        <w:rPr>
-          <w:rFonts w:ascii="Courier New" w:hAnsi="Courier New" w:cs="Courier New"/>
-          <w:sz w:val="20"/>
-          <w:szCs w:val="20"/>
-        </w:rPr>
-        <w:t>[key[0]]), 6</w:t>
-      </w:r>
-      <w:r>
-        <w:rPr>
-          <w:rFonts w:ascii="Courier New" w:hAnsi="Courier New" w:cs="Courier New"/>
-          <w:sz w:val="20"/>
-          <w:szCs w:val="20"/>
-        </w:rPr>
-        <w:t>)</w:t>
-      </w:r>
-    </w:p>
-    <w:p>
-      <w:pPr>
-        <w:spacing w:after="0" w:line="240" w:lineRule="auto"/>
-      </w:pPr>
-    </w:p>
-    <w:p>
-      <w:pPr>
-        <w:pStyle w:val="Heading2"/>
-        <w:rPr>
-          <w:rFonts w:eastAsiaTheme="minorHAnsi"/>
-        </w:rPr>
-      </w:pPr>
-      <w:r>
-        <w:rPr>
-          <w:rFonts w:eastAsiaTheme="minorHAnsi"/>
-        </w:rPr>
-        <w:t>Random sentence generation</w:t>
-      </w:r>
-    </w:p>
-    <w:p>
-      <w:pPr>
-        <w:spacing w:after="0" w:line="240" w:lineRule="auto"/>
-      </w:pPr>
-      <w:r>
-        <w:t>Below are examples of few random sentences generated using the language model for both the</w:t>
-      </w:r>
-      <w:r>
-        <w:t xml:space="preserve"> </w:t>
-      </w:r>
-      <w:proofErr w:type="gramStart"/>
-      <w:r>
         <w:t>corpora.</w:t>
       </w:r>
-      <w:proofErr w:type="gramEnd"/>
     </w:p>
     <w:p>
       <w:pPr>
@@ -1553,39 +1218,7 @@
         </w:rPr>
       </w:pPr>
       <w:r>
-        <w:t xml:space="preserve"> I And the </w:t>
-      </w:r>
-      <w:proofErr w:type="spellStart"/>
-      <w:r>
-        <w:t>the</w:t>
-      </w:r>
-      <w:proofErr w:type="spellEnd"/>
-      <w:r>
-        <w:t xml:space="preserve"> his and the unto, And </w:t>
-      </w:r>
-      <w:proofErr w:type="spellStart"/>
-      <w:r>
-        <w:t>to</w:t>
-      </w:r>
-      <w:proofErr w:type="spellEnd"/>
-      <w:r>
-        <w:t xml:space="preserve"> of </w:t>
-      </w:r>
-      <w:proofErr w:type="spellStart"/>
-      <w:r>
-        <w:t>of</w:t>
-      </w:r>
-      <w:proofErr w:type="spellEnd"/>
-      <w:r>
-        <w:t xml:space="preserve"> in  it the </w:t>
-      </w:r>
-      <w:proofErr w:type="spellStart"/>
-      <w:r>
-        <w:t>of</w:t>
-      </w:r>
-      <w:proofErr w:type="spellEnd"/>
-      <w:r>
-        <w:t xml:space="preserve">  to</w:t>
+        <w:t> I And the the his and the unto, And to of of in  it the of  to</w:t>
       </w:r>
     </w:p>
     <w:p>
@@ -1609,9 +1242,22 @@
           <w:szCs w:val="20"/>
           <w:shd w:val="clear" w:color="auto" w:fill="FFFFFF"/>
         </w:rPr>
-        <w:t xml:space="preserve"> do to for And LORD take </w:t>
-      </w:r>
-      <w:proofErr w:type="spellStart"/>
+        <w:t> do to for And LORD take of and the and of and of,  the and the and,</w:t>
+      </w:r>
+    </w:p>
+    <w:p>
+      <w:pPr>
+        <w:pStyle w:val="ListParagraph"/>
+        <w:numPr>
+          <w:ilvl w:val="0"/>
+          <w:numId w:val="6"/>
+        </w:numPr>
+        <w:rPr>
+          <w:rFonts w:ascii="Verdana" w:hAnsi="Verdana"/>
+          <w:sz w:val="20"/>
+          <w:szCs w:val="20"/>
+        </w:rPr>
+      </w:pPr>
       <w:r>
         <w:rPr>
           <w:rFonts w:ascii="Arial" w:hAnsi="Arial" w:cs="Arial"/>
@@ -1620,513 +1266,427 @@
           <w:szCs w:val="20"/>
           <w:shd w:val="clear" w:color="auto" w:fill="FFFFFF"/>
         </w:rPr>
-        <w:t>of</w:t>
-      </w:r>
-      <w:proofErr w:type="spellEnd"/>
-      <w:r>
-        <w:rPr>
-          <w:rFonts w:ascii="Arial" w:hAnsi="Arial" w:cs="Arial"/>
-          <w:color w:val="222222"/>
+        <w:t> his and of were to the the of, and the to and  the   And ; to</w:t>
+      </w:r>
+    </w:p>
+    <w:p>
+      <w:pPr>
+        <w:pStyle w:val="Heading4"/>
+      </w:pPr>
+      <w:r>
+        <w:t>Bigram</w:t>
+      </w:r>
+    </w:p>
+    <w:p>
+      <w:pPr>
+        <w:pStyle w:val="ListParagraph"/>
+        <w:numPr>
+          <w:ilvl w:val="0"/>
+          <w:numId w:val="6"/>
+        </w:numPr>
+      </w:pPr>
+      <w:r>
+        <w:t>And the LORD, and the LORD, threescore and the LORD, and the LORD saved alive, and the revenger of Shittim, and they shall be</w:t>
+      </w:r>
+    </w:p>
+    <w:p>
+      <w:pPr>
+        <w:pStyle w:val="ListParagraph"/>
+        <w:numPr>
+          <w:ilvl w:val="0"/>
+          <w:numId w:val="6"/>
+        </w:numPr>
+      </w:pPr>
+      <w:r>
+        <w:t>hath given unto the revenger of Shittim two hundred seventy shekels he must be a man take thine hand to the LORD, threescore and the LORD saved them</w:t>
+      </w:r>
+    </w:p>
+    <w:p>
+      <w:pPr>
+        <w:pStyle w:val="ListParagraph"/>
+        <w:numPr>
+          <w:ilvl w:val="0"/>
+          <w:numId w:val="6"/>
+        </w:numPr>
+      </w:pPr>
+      <w:r>
+        <w:t> And he must be Gamaliel the revenger of Shittim, and the LORD, and the LORD, and bid them whom the LORD, and the revenger of</w:t>
+      </w:r>
+    </w:p>
+    <w:p>
+      <w:pPr>
+        <w:pStyle w:val="ListParagraph"/>
+        <w:numPr>
+          <w:ilvl w:val="0"/>
+          <w:numId w:val="6"/>
+        </w:numPr>
+      </w:pPr>
+      <w:r>
+        <w:t> hath wholly followed the LORD, and the revenger of the LORD saved alive this day, and a man of the revenger of Shittim, and the revenger</w:t>
+      </w:r>
+    </w:p>
+    <w:p>
+      <w:pPr>
+        <w:pStyle w:val="Heading3"/>
+        <w:rPr>
+          <w:rFonts w:eastAsiaTheme="minorHAnsi"/>
+        </w:rPr>
+      </w:pPr>
+      <w:r>
+        <w:rPr>
+          <w:rFonts w:eastAsiaTheme="minorHAnsi"/>
+        </w:rPr>
+        <w:t>Hotel Review</w:t>
+      </w:r>
+    </w:p>
+    <w:p>
+      <w:pPr>
+        <w:pStyle w:val="Heading4"/>
+      </w:pPr>
+      <w:r>
+        <w:t>Unigram</w:t>
+      </w:r>
+    </w:p>
+    <w:p>
+      <w:pPr>
+        <w:pStyle w:val="ListParagraph"/>
+        <w:numPr>
+          <w:ilvl w:val="0"/>
+          <w:numId w:val="6"/>
+        </w:numPr>
+      </w:pPr>
+      <w:r>
+        <w:t>the in  on The the stayed in! ; the was room ;  this was to  in</w:t>
+      </w:r>
+    </w:p>
+    <w:p>
+      <w:pPr>
+        <w:pStyle w:val="ListParagraph"/>
+        <w:numPr>
+          <w:ilvl w:val="0"/>
+          <w:numId w:val="6"/>
+        </w:numPr>
+      </w:pPr>
+      <w:r>
+        <w:t> the was and   and the  the not the ;  in   the the for I</w:t>
+      </w:r>
+    </w:p>
+    <w:p>
+      <w:pPr>
+        <w:pStyle w:val="ListParagraph"/>
+        <w:numPr>
+          <w:ilvl w:val="0"/>
+          <w:numId w:val="6"/>
+        </w:numPr>
+      </w:pPr>
+      <w:r>
+        <w:t> the to the in  on to in th</w:t>
+      </w:r>
+      <w:r>
+        <w:t>e  and open it  for on a the to</w:t>
+      </w:r>
+    </w:p>
+    <w:p>
+      <w:pPr>
+        <w:pStyle w:val="Heading4"/>
+      </w:pPr>
+      <w:r>
+        <w:t>Bigram</w:t>
+      </w:r>
+    </w:p>
+    <w:p>
+      <w:pPr>
+        <w:pStyle w:val="ListParagraph"/>
+        <w:numPr>
+          <w:ilvl w:val="0"/>
+          <w:numId w:val="6"/>
+        </w:numPr>
+      </w:pPr>
+      <w:r>
+        <w:t>based solely on groceries to the hotel is a ride by the completely different hotel deluxe room was very nice!!. </w:t>
+      </w:r>
+    </w:p>
+    <w:p>
+      <w:pPr>
+        <w:pStyle w:val="ListParagraph"/>
+        <w:numPr>
+          <w:ilvl w:val="0"/>
+          <w:numId w:val="6"/>
+        </w:numPr>
+      </w:pPr>
+      <w:r>
+        <w:t> The room in the hotel is a great breakfast was a ride to the completely miserable. </w:t>
+      </w:r>
+    </w:p>
+    <w:p>
+      <w:pPr>
+        <w:pStyle w:val="ListParagraph"/>
+        <w:numPr>
+          <w:ilvl w:val="0"/>
+          <w:numId w:val="6"/>
+        </w:numPr>
+      </w:pPr>
+      <w:r>
+        <w:t> The room was a ride by a great breakfast ; sheets were very disappointing travel needs ; and the comp</w:t>
+      </w:r>
+      <w:r>
+        <w:t>letely different room recently.</w:t>
+      </w:r>
+    </w:p>
+    <w:p>
+      <w:pPr>
+        <w:pStyle w:val="ListParagraph"/>
+        <w:numPr>
+          <w:ilvl w:val="0"/>
+          <w:numId w:val="6"/>
+        </w:numPr>
+      </w:pPr>
+      <w:r>
+        <w:t>based on groceries to standard to the hotel is somewhat reluctant to standard room was a great breakfast is a great breakfast servers were very nice and the completely</w:t>
+      </w:r>
+      <w:r>
+        <w:t>.</w:t>
+      </w:r>
+    </w:p>
+    <w:p>
+      <w:pPr>
+        <w:pStyle w:val="Heading2"/>
+      </w:pPr>
+      <w:r>
+        <w:t>Ngram (trigram extension)</w:t>
+      </w:r>
+    </w:p>
+    <w:p>
+      <w:r>
+        <w:t xml:space="preserve">As an extension, we developed </w:t>
+      </w:r>
+      <w:r>
+        <w:t>an</w:t>
+      </w:r>
+      <w:r>
+        <w:t xml:space="preserve"> ngram method which will generate ngrams for input tokens.</w:t>
+      </w:r>
+    </w:p>
+    <w:p>
+      <w:pPr>
+        <w:pStyle w:val="ListParagraph"/>
+        <w:numPr>
+          <w:ilvl w:val="0"/>
+          <w:numId w:val="19"/>
+        </w:numPr>
+      </w:pPr>
+      <w:r>
+        <w:t>As in bigram generation, we use two iterators and slice the list of words depending on the value of ‘n’ in ngram.</w:t>
+      </w:r>
+    </w:p>
+    <w:p>
+      <w:pPr>
+        <w:pStyle w:val="ListParagraph"/>
+        <w:numPr>
+          <w:ilvl w:val="0"/>
+          <w:numId w:val="19"/>
+        </w:numPr>
+      </w:pPr>
+      <w:r>
+        <w:t>The ngram method is a generator which returns one trigram at a time.</w:t>
+      </w:r>
+    </w:p>
+    <w:p>
+      <w:pPr>
+        <w:pStyle w:val="ListParagraph"/>
+        <w:numPr>
+          <w:ilvl w:val="0"/>
+          <w:numId w:val="19"/>
+        </w:numPr>
+      </w:pPr>
+      <w:r>
+        <w:t>It is passed to the Counter method to calculate the frequency of each trigram</w:t>
+      </w:r>
+    </w:p>
+    <w:p>
+      <w:pPr>
+        <w:pStyle w:val="ListParagraph"/>
+        <w:numPr>
+          <w:ilvl w:val="0"/>
+          <w:numId w:val="19"/>
+        </w:numPr>
+      </w:pPr>
+      <w:r>
+        <w:lastRenderedPageBreak/>
+        <w:t xml:space="preserve">Finally, the probability of each trigram is calculated based on its count and the corresponding bigram </w:t>
+      </w:r>
+      <w:r>
+        <w:t>count</w:t>
+      </w:r>
+    </w:p>
+    <w:p>
+      <w:pPr>
+        <w:pStyle w:val="Heading4"/>
+      </w:pPr>
+      <w:r>
+        <w:t>Random Sentence Generator</w:t>
+      </w:r>
+    </w:p>
+    <w:p>
+      <w:pPr>
+        <w:pStyle w:val="ListParagraph"/>
+        <w:numPr>
+          <w:ilvl w:val="0"/>
+          <w:numId w:val="20"/>
+        </w:numPr>
+      </w:pPr>
+      <w:r>
+        <w:t>Its design is similar to unigram and bigram random sentence generator.</w:t>
+      </w:r>
+    </w:p>
+    <w:p>
+      <w:pPr>
+        <w:pStyle w:val="ListParagraph"/>
+        <w:numPr>
+          <w:ilvl w:val="0"/>
+          <w:numId w:val="20"/>
+        </w:numPr>
+      </w:pPr>
+      <w:r>
+        <w:t>A random number is generated and the sentence start marker trigram is chosen based on the random number</w:t>
+      </w:r>
+    </w:p>
+    <w:p>
+      <w:pPr>
+        <w:pStyle w:val="ListParagraph"/>
+        <w:numPr>
+          <w:ilvl w:val="0"/>
+          <w:numId w:val="20"/>
+        </w:numPr>
+      </w:pPr>
+      <w:r>
+        <w:t>The subsequent trigrams are chosen based on the previous selection</w:t>
+      </w:r>
+    </w:p>
+    <w:p>
+      <w:pPr>
+        <w:pStyle w:val="ListParagraph"/>
+        <w:numPr>
+          <w:ilvl w:val="0"/>
+          <w:numId w:val="20"/>
+        </w:numPr>
+      </w:pPr>
+      <w:r>
+        <w:t>The sentence is considered complete either when we encounter sentence end marker or a specified number of words.</w:t>
+      </w:r>
+    </w:p>
+    <w:p>
+      <w:pPr>
+        <w:pStyle w:val="Heading2"/>
+      </w:pPr>
+      <w:r>
+        <w:t>Truthfulness</w:t>
+      </w:r>
+    </w:p>
+    <w:p>
+      <w:r>
+        <w:t>The purpose of this exercise is to evaluate the truthfulness of review. The model is trained on the training set and then used to predict truthfulness of review on the test set.</w:t>
+      </w:r>
+    </w:p>
+    <w:p>
+      <w:pPr>
+        <w:pStyle w:val="ListParagraph"/>
+        <w:numPr>
+          <w:ilvl w:val="0"/>
+          <w:numId w:val="21"/>
+        </w:numPr>
+      </w:pPr>
+      <w:r>
+        <w:t>The training set is preprocessed and separated into individual parts for processing.</w:t>
+      </w:r>
+    </w:p>
+    <w:p>
+      <w:pPr>
+        <w:pStyle w:val="ListParagraph"/>
+        <w:numPr>
+          <w:ilvl w:val="0"/>
+          <w:numId w:val="21"/>
+        </w:numPr>
+      </w:pPr>
+      <w:r>
+        <w:t xml:space="preserve">Based on the value of the </w:t>
+      </w:r>
+      <w:r>
+        <w:rPr>
+          <w:rFonts w:ascii="Courier New" w:hAnsi="Courier New" w:cs="Courier New"/>
           <w:sz w:val="20"/>
           <w:szCs w:val="20"/>
-          <w:shd w:val="clear" w:color="auto" w:fill="FFFFFF"/>
-        </w:rPr>
-        <w:t xml:space="preserve"> and the </w:t>
-      </w:r>
-      <w:proofErr w:type="spellStart"/>
-      <w:r>
-        <w:rPr>
-          <w:rFonts w:ascii="Arial" w:hAnsi="Arial" w:cs="Arial"/>
-          <w:color w:val="222222"/>
-          <w:sz w:val="20"/>
-          <w:szCs w:val="20"/>
-          <w:shd w:val="clear" w:color="auto" w:fill="FFFFFF"/>
-        </w:rPr>
-        <w:t>and</w:t>
-      </w:r>
-      <w:proofErr w:type="spellEnd"/>
-      <w:r>
-        <w:rPr>
-          <w:rFonts w:ascii="Arial" w:hAnsi="Arial" w:cs="Arial"/>
-          <w:color w:val="222222"/>
-          <w:sz w:val="20"/>
-          <w:szCs w:val="20"/>
-          <w:shd w:val="clear" w:color="auto" w:fill="FFFFFF"/>
-        </w:rPr>
-        <w:t xml:space="preserve"> of and of,  the and the </w:t>
-      </w:r>
-      <w:proofErr w:type="spellStart"/>
-      <w:r>
-        <w:rPr>
-          <w:rFonts w:ascii="Arial" w:hAnsi="Arial" w:cs="Arial"/>
-          <w:color w:val="222222"/>
-          <w:sz w:val="20"/>
-          <w:szCs w:val="20"/>
-          <w:shd w:val="clear" w:color="auto" w:fill="FFFFFF"/>
-        </w:rPr>
-        <w:t>and</w:t>
-      </w:r>
-      <w:proofErr w:type="spellEnd"/>
-      <w:r>
-        <w:rPr>
-          <w:rFonts w:ascii="Arial" w:hAnsi="Arial" w:cs="Arial"/>
-          <w:color w:val="222222"/>
-          <w:sz w:val="20"/>
-          <w:szCs w:val="20"/>
-          <w:shd w:val="clear" w:color="auto" w:fill="FFFFFF"/>
-        </w:rPr>
-        <w:t>,</w:t>
-      </w:r>
-    </w:p>
-    <w:p>
-      <w:pPr>
-        <w:pStyle w:val="ListParagraph"/>
-        <w:numPr>
-          <w:ilvl w:val="0"/>
-          <w:numId w:val="6"/>
-        </w:numPr>
-        <w:rPr>
-          <w:rFonts w:ascii="Verdana" w:hAnsi="Verdana"/>
-          <w:sz w:val="20"/>
-          <w:szCs w:val="20"/>
-        </w:rPr>
-      </w:pPr>
-      <w:r>
-        <w:rPr>
-          <w:rFonts w:ascii="Arial" w:hAnsi="Arial" w:cs="Arial"/>
-          <w:color w:val="222222"/>
-          <w:sz w:val="20"/>
-          <w:szCs w:val="20"/>
-          <w:shd w:val="clear" w:color="auto" w:fill="FFFFFF"/>
-        </w:rPr>
-        <w:t xml:space="preserve"> his and of were to the </w:t>
-      </w:r>
-      <w:proofErr w:type="spellStart"/>
-      <w:r>
-        <w:rPr>
-          <w:rFonts w:ascii="Arial" w:hAnsi="Arial" w:cs="Arial"/>
-          <w:color w:val="222222"/>
-          <w:sz w:val="20"/>
-          <w:szCs w:val="20"/>
-          <w:shd w:val="clear" w:color="auto" w:fill="FFFFFF"/>
-        </w:rPr>
-        <w:t>the</w:t>
-      </w:r>
-      <w:proofErr w:type="spellEnd"/>
-      <w:r>
-        <w:rPr>
-          <w:rFonts w:ascii="Arial" w:hAnsi="Arial" w:cs="Arial"/>
-          <w:color w:val="222222"/>
-          <w:sz w:val="20"/>
-          <w:szCs w:val="20"/>
-          <w:shd w:val="clear" w:color="auto" w:fill="FFFFFF"/>
-        </w:rPr>
-        <w:t xml:space="preserve"> of, and the </w:t>
-      </w:r>
-      <w:proofErr w:type="spellStart"/>
-      <w:r>
-        <w:rPr>
-          <w:rFonts w:ascii="Arial" w:hAnsi="Arial" w:cs="Arial"/>
-          <w:color w:val="222222"/>
-          <w:sz w:val="20"/>
-          <w:szCs w:val="20"/>
-          <w:shd w:val="clear" w:color="auto" w:fill="FFFFFF"/>
-        </w:rPr>
-        <w:t>to</w:t>
-      </w:r>
-      <w:proofErr w:type="spellEnd"/>
-      <w:r>
-        <w:rPr>
-          <w:rFonts w:ascii="Arial" w:hAnsi="Arial" w:cs="Arial"/>
-          <w:color w:val="222222"/>
-          <w:sz w:val="20"/>
-          <w:szCs w:val="20"/>
-          <w:shd w:val="clear" w:color="auto" w:fill="FFFFFF"/>
-        </w:rPr>
-        <w:t xml:space="preserve"> and  the   </w:t>
-      </w:r>
-      <w:proofErr w:type="spellStart"/>
-      <w:r>
-        <w:rPr>
-          <w:rFonts w:ascii="Arial" w:hAnsi="Arial" w:cs="Arial"/>
-          <w:color w:val="222222"/>
-          <w:sz w:val="20"/>
-          <w:szCs w:val="20"/>
-          <w:shd w:val="clear" w:color="auto" w:fill="FFFFFF"/>
-        </w:rPr>
-        <w:t>And</w:t>
-      </w:r>
-      <w:proofErr w:type="spellEnd"/>
-      <w:r>
-        <w:rPr>
-          <w:rFonts w:ascii="Arial" w:hAnsi="Arial" w:cs="Arial"/>
-          <w:color w:val="222222"/>
-          <w:sz w:val="20"/>
-          <w:szCs w:val="20"/>
-          <w:shd w:val="clear" w:color="auto" w:fill="FFFFFF"/>
-        </w:rPr>
-        <w:t xml:space="preserve"> ; to</w:t>
-      </w:r>
-    </w:p>
-    <w:p>
-      <w:pPr>
-        <w:pStyle w:val="Heading4"/>
-      </w:pPr>
-      <w:r>
-        <w:t>Bigram</w:t>
-      </w:r>
-    </w:p>
-    <w:p>
-      <w:pPr>
-        <w:pStyle w:val="ListParagraph"/>
-        <w:numPr>
-          <w:ilvl w:val="0"/>
-          <w:numId w:val="6"/>
-        </w:numPr>
-      </w:pPr>
-      <w:r>
-        <w:t xml:space="preserve">And the LORD, and the LORD, threescore and the LORD, and the LORD saved alive, and the </w:t>
-      </w:r>
-      <w:proofErr w:type="spellStart"/>
-      <w:r>
-        <w:t>revenger</w:t>
-      </w:r>
-      <w:proofErr w:type="spellEnd"/>
-      <w:r>
-        <w:t xml:space="preserve"> of </w:t>
-      </w:r>
-      <w:proofErr w:type="spellStart"/>
-      <w:r>
-        <w:t>Shittim</w:t>
-      </w:r>
-      <w:proofErr w:type="spellEnd"/>
-      <w:r>
-        <w:t>, and they shall be</w:t>
-      </w:r>
-    </w:p>
-    <w:p>
-      <w:pPr>
-        <w:pStyle w:val="ListParagraph"/>
-        <w:numPr>
-          <w:ilvl w:val="0"/>
-          <w:numId w:val="6"/>
-        </w:numPr>
-      </w:pPr>
-      <w:r>
-        <w:t xml:space="preserve">hath given unto the </w:t>
-      </w:r>
-      <w:proofErr w:type="spellStart"/>
-      <w:r>
-        <w:t>revenger</w:t>
-      </w:r>
-      <w:proofErr w:type="spellEnd"/>
-      <w:r>
-        <w:t xml:space="preserve"> of </w:t>
-      </w:r>
-      <w:proofErr w:type="spellStart"/>
-      <w:r>
-        <w:t>Shittim</w:t>
-      </w:r>
-      <w:proofErr w:type="spellEnd"/>
-      <w:r>
-        <w:t xml:space="preserve"> two hundred seventy shekels he must be a man take </w:t>
-      </w:r>
-      <w:proofErr w:type="spellStart"/>
-      <w:r>
-        <w:t>thine</w:t>
-      </w:r>
-      <w:proofErr w:type="spellEnd"/>
-      <w:r>
-        <w:t xml:space="preserve"> hand to the LORD, threescore and the LORD saved them</w:t>
-      </w:r>
-    </w:p>
-    <w:p>
-      <w:pPr>
-        <w:pStyle w:val="ListParagraph"/>
-        <w:numPr>
-          <w:ilvl w:val="0"/>
-          <w:numId w:val="6"/>
-        </w:numPr>
-      </w:pPr>
-      <w:r>
-        <w:t xml:space="preserve"> And he must be </w:t>
-      </w:r>
-      <w:proofErr w:type="spellStart"/>
-      <w:r>
-        <w:t>Gamaliel</w:t>
-      </w:r>
-      <w:proofErr w:type="spellEnd"/>
-      <w:r>
-        <w:t xml:space="preserve"> the </w:t>
-      </w:r>
-      <w:proofErr w:type="spellStart"/>
-      <w:r>
-        <w:t>revenger</w:t>
-      </w:r>
-      <w:proofErr w:type="spellEnd"/>
-      <w:r>
-        <w:t xml:space="preserve"> of </w:t>
-      </w:r>
-      <w:proofErr w:type="spellStart"/>
-      <w:r>
-        <w:t>Shittim</w:t>
-      </w:r>
-      <w:proofErr w:type="spellEnd"/>
-      <w:r>
-        <w:t xml:space="preserve">, and the LORD, and the LORD, and bid them whom the LORD, and the </w:t>
-      </w:r>
-      <w:proofErr w:type="spellStart"/>
-      <w:r>
-        <w:t>revenger</w:t>
-      </w:r>
-      <w:proofErr w:type="spellEnd"/>
-      <w:r>
-        <w:t xml:space="preserve"> of</w:t>
-      </w:r>
-    </w:p>
-    <w:p>
-      <w:pPr>
-        <w:pStyle w:val="ListParagraph"/>
-        <w:numPr>
-          <w:ilvl w:val="0"/>
-          <w:numId w:val="6"/>
-        </w:numPr>
-      </w:pPr>
-      <w:r>
-        <w:t xml:space="preserve"> hath wholly followed the LORD, and the </w:t>
-      </w:r>
-      <w:proofErr w:type="spellStart"/>
-      <w:r>
-        <w:t>revenger</w:t>
-      </w:r>
-      <w:proofErr w:type="spellEnd"/>
-      <w:r>
-        <w:t xml:space="preserve"> of the LORD saved alive this day, and a man of the </w:t>
-      </w:r>
-      <w:proofErr w:type="spellStart"/>
-      <w:r>
-        <w:t>revenger</w:t>
-      </w:r>
-      <w:proofErr w:type="spellEnd"/>
-      <w:r>
-        <w:t xml:space="preserve"> of </w:t>
-      </w:r>
-      <w:proofErr w:type="spellStart"/>
-      <w:r>
-        <w:t>Shittim</w:t>
-      </w:r>
-      <w:proofErr w:type="spellEnd"/>
-      <w:r>
-        <w:t xml:space="preserve">, and the </w:t>
-      </w:r>
-      <w:proofErr w:type="spellStart"/>
-      <w:r>
-        <w:t>revenger</w:t>
-      </w:r>
-      <w:proofErr w:type="spellEnd"/>
-    </w:p>
-    <w:p>
-      <w:pPr>
-        <w:pStyle w:val="Heading3"/>
-        <w:rPr>
-          <w:rFonts w:eastAsiaTheme="minorHAnsi"/>
-        </w:rPr>
-      </w:pPr>
-      <w:r>
-        <w:rPr>
-          <w:rFonts w:eastAsiaTheme="minorHAnsi"/>
-        </w:rPr>
-        <w:t>Hotel Review</w:t>
-      </w:r>
-    </w:p>
-    <w:p>
-      <w:pPr>
-        <w:pStyle w:val="Heading4"/>
-      </w:pPr>
-      <w:r>
-        <w:t>Unigram</w:t>
-      </w:r>
-    </w:p>
-    <w:p>
-      <w:pPr>
-        <w:pStyle w:val="ListParagraph"/>
-        <w:numPr>
-          <w:ilvl w:val="0"/>
-          <w:numId w:val="6"/>
-        </w:numPr>
-      </w:pPr>
-      <w:proofErr w:type="gramStart"/>
-      <w:r>
-        <w:t>the</w:t>
-      </w:r>
-      <w:proofErr w:type="gramEnd"/>
-      <w:r>
-        <w:t xml:space="preserve"> in  on The </w:t>
-      </w:r>
-      <w:proofErr w:type="spellStart"/>
-      <w:r>
-        <w:t>the</w:t>
-      </w:r>
-      <w:proofErr w:type="spellEnd"/>
-      <w:r>
-        <w:t xml:space="preserve"> stayed in! ; </w:t>
-      </w:r>
-      <w:proofErr w:type="gramStart"/>
-      <w:r>
-        <w:t>the</w:t>
-      </w:r>
-      <w:proofErr w:type="gramEnd"/>
-      <w:r>
-        <w:t xml:space="preserve"> </w:t>
-      </w:r>
-      <w:proofErr w:type="spellStart"/>
-      <w:r>
-        <w:t>was</w:t>
-      </w:r>
-      <w:proofErr w:type="spellEnd"/>
-      <w:r>
-        <w:t xml:space="preserve"> room ;  this was to  in</w:t>
-      </w:r>
-    </w:p>
-    <w:p>
-      <w:pPr>
-        <w:pStyle w:val="ListParagraph"/>
-        <w:numPr>
-          <w:ilvl w:val="0"/>
-          <w:numId w:val="6"/>
-        </w:numPr>
-      </w:pPr>
-      <w:r>
-        <w:t> </w:t>
-      </w:r>
-      <w:proofErr w:type="gramStart"/>
-      <w:r>
-        <w:t>the</w:t>
-      </w:r>
-      <w:proofErr w:type="gramEnd"/>
-      <w:r>
-        <w:t xml:space="preserve"> </w:t>
-      </w:r>
-      <w:proofErr w:type="spellStart"/>
-      <w:r>
-        <w:t>was</w:t>
-      </w:r>
-      <w:proofErr w:type="spellEnd"/>
-      <w:r>
-        <w:t xml:space="preserve"> and   and the  the not the ;  in   the </w:t>
-      </w:r>
-      <w:proofErr w:type="spellStart"/>
-      <w:r>
-        <w:t>the</w:t>
-      </w:r>
-      <w:proofErr w:type="spellEnd"/>
-      <w:r>
-        <w:t xml:space="preserve"> for I</w:t>
-      </w:r>
-    </w:p>
-    <w:p>
-      <w:pPr>
-        <w:pStyle w:val="ListParagraph"/>
-        <w:numPr>
-          <w:ilvl w:val="0"/>
-          <w:numId w:val="6"/>
-        </w:numPr>
-      </w:pPr>
-      <w:r>
-        <w:t> the to the in  on to in th</w:t>
-      </w:r>
-      <w:r>
-        <w:t xml:space="preserve">e  and open it  for on a </w:t>
-      </w:r>
-      <w:proofErr w:type="spellStart"/>
-      <w:r>
-        <w:t>the</w:t>
-      </w:r>
-      <w:proofErr w:type="spellEnd"/>
-      <w:r>
-        <w:t xml:space="preserve"> to</w:t>
-      </w:r>
-    </w:p>
-    <w:p>
-      <w:pPr>
-        <w:pStyle w:val="Heading4"/>
-      </w:pPr>
-      <w:r>
-        <w:t>Bigram</w:t>
-      </w:r>
-    </w:p>
-    <w:p>
-      <w:pPr>
-        <w:pStyle w:val="ListParagraph"/>
-        <w:numPr>
-          <w:ilvl w:val="0"/>
-          <w:numId w:val="6"/>
-        </w:numPr>
-      </w:pPr>
-      <w:proofErr w:type="gramStart"/>
-      <w:r>
-        <w:t>based</w:t>
-      </w:r>
-      <w:proofErr w:type="gramEnd"/>
-      <w:r>
-        <w:t xml:space="preserve"> solely on groceries to the hotel is a ride by the completely different hotel deluxe room was very nice!!. </w:t>
-      </w:r>
-    </w:p>
-    <w:p>
-      <w:pPr>
-        <w:pStyle w:val="ListParagraph"/>
-        <w:numPr>
-          <w:ilvl w:val="0"/>
-          <w:numId w:val="6"/>
-        </w:numPr>
-      </w:pPr>
-      <w:r>
-        <w:t> The room in the hotel is a great breakfast was a ride to the completely miserable. </w:t>
-      </w:r>
-    </w:p>
-    <w:p>
-      <w:pPr>
-        <w:pStyle w:val="ListParagraph"/>
-        <w:numPr>
-          <w:ilvl w:val="0"/>
-          <w:numId w:val="6"/>
-        </w:numPr>
-      </w:pPr>
-      <w:r>
-        <w:t xml:space="preserve"> The room was a ride by a great </w:t>
-      </w:r>
-      <w:proofErr w:type="gramStart"/>
-      <w:r>
-        <w:t>breakfast ;</w:t>
-      </w:r>
-      <w:proofErr w:type="gramEnd"/>
-      <w:r>
-        <w:t xml:space="preserve"> sheets were very disappointing travel needs ; and the comp</w:t>
-      </w:r>
-      <w:r>
-        <w:t>letely different room recently.</w:t>
-      </w:r>
-    </w:p>
-    <w:p>
-      <w:pPr>
-        <w:pStyle w:val="ListParagraph"/>
-        <w:numPr>
-          <w:ilvl w:val="0"/>
-          <w:numId w:val="6"/>
-        </w:numPr>
-      </w:pPr>
-      <w:proofErr w:type="gramStart"/>
-      <w:r>
-        <w:t>based</w:t>
-      </w:r>
-      <w:proofErr w:type="gramEnd"/>
-      <w:r>
-        <w:t xml:space="preserve"> on groceries to standard to the hotel is somewhat reluctant to standard room was a great breakfast is a great breakfast servers were very nice and the completely</w:t>
-      </w:r>
-      <w:r>
-        <w:t>.</w:t>
-      </w:r>
-    </w:p>
+        </w:rPr>
+        <w:t>is_truthful</w:t>
+      </w:r>
+      <w:r>
+        <w:t xml:space="preserve"> flag,</w:t>
+      </w:r>
+      <w:r>
+        <w:t xml:space="preserve"> each review is flagged as truthful or false.</w:t>
+      </w:r>
+    </w:p>
+    <w:p>
+      <w:pPr>
+        <w:pStyle w:val="ListParagraph"/>
+        <w:numPr>
+          <w:ilvl w:val="0"/>
+          <w:numId w:val="21"/>
+        </w:numPr>
+      </w:pPr>
+      <w:r>
+        <w:t>Unigram and Bigram models are generated for both the sets of reviews (true and false reviews)</w:t>
+      </w:r>
+    </w:p>
+    <w:p>
+      <w:pPr>
+        <w:pStyle w:val="ListParagraph"/>
+        <w:numPr>
+          <w:ilvl w:val="0"/>
+          <w:numId w:val="21"/>
+        </w:numPr>
+      </w:pPr>
+      <w:r>
+        <w:t>Now the test file has to be evaluated and the truthfulness of review predicted.</w:t>
+      </w:r>
+    </w:p>
+    <w:p>
+      <w:pPr>
+        <w:pStyle w:val="ListParagraph"/>
+        <w:numPr>
+          <w:ilvl w:val="0"/>
+          <w:numId w:val="21"/>
+        </w:numPr>
+      </w:pPr>
+      <w:r>
+        <w:t>For each sentence in the test file, the truth and false perplexities are calculated from the bigram model.</w:t>
+      </w:r>
+    </w:p>
+    <w:p>
+      <w:pPr>
+        <w:pStyle w:val="ListParagraph"/>
+        <w:numPr>
+          <w:ilvl w:val="0"/>
+          <w:numId w:val="21"/>
+        </w:numPr>
+      </w:pPr>
+      <w:r>
+        <w:t>The lower of the truth and false perplexity value gives an idea of whether the review is true or false. If the truth perplexity is lower than the false perplexity, the review is predicted to be true and vice versa.</w:t>
+      </w:r>
+    </w:p>
+    <w:p>
+      <w:pPr>
+        <w:pStyle w:val="ListParagraph"/>
+        <w:numPr>
+          <w:ilvl w:val="0"/>
+          <w:numId w:val="21"/>
+        </w:numPr>
+      </w:pPr>
+      <w:r>
+        <w:t>Finally, the prediction results are published to a csv file for Kaggle review</w:t>
+      </w:r>
+    </w:p>
+    <w:p/>
     <w:sectPr>
       <w:headerReference w:type="default" r:id="rId7"/>
       <w:pgSz w:w="12240" w:h="15840"/>
@@ -2226,21 +1786,7 @@
       <w:rPr>
         <w:b/>
       </w:rPr>
-      <w:t xml:space="preserve">FNU Arpana Hosabettu (fa97), Harsh </w:t>
-    </w:r>
-    <w:proofErr w:type="gramStart"/>
-    <w:r>
-      <w:rPr>
-        <w:b/>
-      </w:rPr>
-      <w:t>Shah(</w:t>
-    </w:r>
-    <w:proofErr w:type="gramEnd"/>
-    <w:r>
-      <w:rPr>
-        <w:b/>
-      </w:rPr>
-      <w:t>hs634)</w:t>
+      <w:t>FNU Arpana Hosabettu (fa97), Harsh Shah(hs634)</w:t>
     </w:r>
   </w:p>
 </w:hdr>
@@ -2903,6 +2449,119 @@
     </w:lvl>
   </w:abstractNum>
   <w:abstractNum w:abstractNumId="6">
+    <w:nsid w:val="456B5150"/>
+    <w:multiLevelType w:val="hybridMultilevel"/>
+    <w:tmpl w:val="8032680E"/>
+    <w:lvl w:ilvl="0" w:tplc="04090001">
+      <w:start w:val="1"/>
+      <w:numFmt w:val="bullet"/>
+      <w:lvlText w:val=""/>
+      <w:lvlJc w:val="left"/>
+      <w:pPr>
+        <w:ind w:left="720" w:hanging="360"/>
+      </w:pPr>
+      <w:rPr>
+        <w:rFonts w:ascii="Symbol" w:hAnsi="Symbol" w:hint="default"/>
+      </w:rPr>
+    </w:lvl>
+    <w:lvl w:ilvl="1" w:tplc="04090003" w:tentative="1">
+      <w:start w:val="1"/>
+      <w:numFmt w:val="bullet"/>
+      <w:lvlText w:val="o"/>
+      <w:lvlJc w:val="left"/>
+      <w:pPr>
+        <w:ind w:left="1440" w:hanging="360"/>
+      </w:pPr>
+      <w:rPr>
+        <w:rFonts w:ascii="Courier New" w:hAnsi="Courier New" w:cs="Courier New" w:hint="default"/>
+      </w:rPr>
+    </w:lvl>
+    <w:lvl w:ilvl="2" w:tplc="04090005" w:tentative="1">
+      <w:start w:val="1"/>
+      <w:numFmt w:val="bullet"/>
+      <w:lvlText w:val=""/>
+      <w:lvlJc w:val="left"/>
+      <w:pPr>
+        <w:ind w:left="2160" w:hanging="360"/>
+      </w:pPr>
+      <w:rPr>
+        <w:rFonts w:ascii="Wingdings" w:hAnsi="Wingdings" w:hint="default"/>
+      </w:rPr>
+    </w:lvl>
+    <w:lvl w:ilvl="3" w:tplc="04090001" w:tentative="1">
+      <w:start w:val="1"/>
+      <w:numFmt w:val="bullet"/>
+      <w:lvlText w:val=""/>
+      <w:lvlJc w:val="left"/>
+      <w:pPr>
+        <w:ind w:left="2880" w:hanging="360"/>
+      </w:pPr>
+      <w:rPr>
+        <w:rFonts w:ascii="Symbol" w:hAnsi="Symbol" w:hint="default"/>
+      </w:rPr>
+    </w:lvl>
+    <w:lvl w:ilvl="4" w:tplc="04090003" w:tentative="1">
+      <w:start w:val="1"/>
+      <w:numFmt w:val="bullet"/>
+      <w:lvlText w:val="o"/>
+      <w:lvlJc w:val="left"/>
+      <w:pPr>
+        <w:ind w:left="3600" w:hanging="360"/>
+      </w:pPr>
+      <w:rPr>
+        <w:rFonts w:ascii="Courier New" w:hAnsi="Courier New" w:cs="Courier New" w:hint="default"/>
+      </w:rPr>
+    </w:lvl>
+    <w:lvl w:ilvl="5" w:tplc="04090005" w:tentative="1">
+      <w:start w:val="1"/>
+      <w:numFmt w:val="bullet"/>
+      <w:lvlText w:val=""/>
+      <w:lvlJc w:val="left"/>
+      <w:pPr>
+        <w:ind w:left="4320" w:hanging="360"/>
+      </w:pPr>
+      <w:rPr>
+        <w:rFonts w:ascii="Wingdings" w:hAnsi="Wingdings" w:hint="default"/>
+      </w:rPr>
+    </w:lvl>
+    <w:lvl w:ilvl="6" w:tplc="04090001" w:tentative="1">
+      <w:start w:val="1"/>
+      <w:numFmt w:val="bullet"/>
+      <w:lvlText w:val=""/>
+      <w:lvlJc w:val="left"/>
+      <w:pPr>
+        <w:ind w:left="5040" w:hanging="360"/>
+      </w:pPr>
+      <w:rPr>
+        <w:rFonts w:ascii="Symbol" w:hAnsi="Symbol" w:hint="default"/>
+      </w:rPr>
+    </w:lvl>
+    <w:lvl w:ilvl="7" w:tplc="04090003" w:tentative="1">
+      <w:start w:val="1"/>
+      <w:numFmt w:val="bullet"/>
+      <w:lvlText w:val="o"/>
+      <w:lvlJc w:val="left"/>
+      <w:pPr>
+        <w:ind w:left="5760" w:hanging="360"/>
+      </w:pPr>
+      <w:rPr>
+        <w:rFonts w:ascii="Courier New" w:hAnsi="Courier New" w:cs="Courier New" w:hint="default"/>
+      </w:rPr>
+    </w:lvl>
+    <w:lvl w:ilvl="8" w:tplc="04090005" w:tentative="1">
+      <w:start w:val="1"/>
+      <w:numFmt w:val="bullet"/>
+      <w:lvlText w:val=""/>
+      <w:lvlJc w:val="left"/>
+      <w:pPr>
+        <w:ind w:left="6480" w:hanging="360"/>
+      </w:pPr>
+      <w:rPr>
+        <w:rFonts w:ascii="Wingdings" w:hAnsi="Wingdings" w:hint="default"/>
+      </w:rPr>
+    </w:lvl>
+  </w:abstractNum>
+  <w:abstractNum w:abstractNumId="7">
     <w:nsid w:val="47333B12"/>
     <w:multiLevelType w:val="hybridMultilevel"/>
     <w:tmpl w:val="D6C4D9AE"/>
@@ -3015,7 +2674,7 @@
       </w:rPr>
     </w:lvl>
   </w:abstractNum>
-  <w:abstractNum w:abstractNumId="7">
+  <w:abstractNum w:abstractNumId="8">
     <w:nsid w:val="49A16B0B"/>
     <w:multiLevelType w:val="hybridMultilevel"/>
     <w:tmpl w:val="A58EAA2A"/>
@@ -3128,7 +2787,120 @@
       </w:rPr>
     </w:lvl>
   </w:abstractNum>
-  <w:abstractNum w:abstractNumId="8">
+  <w:abstractNum w:abstractNumId="9">
+    <w:nsid w:val="4F390EE1"/>
+    <w:multiLevelType w:val="hybridMultilevel"/>
+    <w:tmpl w:val="E8963FF2"/>
+    <w:lvl w:ilvl="0" w:tplc="04090001">
+      <w:start w:val="1"/>
+      <w:numFmt w:val="bullet"/>
+      <w:lvlText w:val=""/>
+      <w:lvlJc w:val="left"/>
+      <w:pPr>
+        <w:ind w:left="720" w:hanging="360"/>
+      </w:pPr>
+      <w:rPr>
+        <w:rFonts w:ascii="Symbol" w:hAnsi="Symbol" w:hint="default"/>
+      </w:rPr>
+    </w:lvl>
+    <w:lvl w:ilvl="1" w:tplc="04090003" w:tentative="1">
+      <w:start w:val="1"/>
+      <w:numFmt w:val="bullet"/>
+      <w:lvlText w:val="o"/>
+      <w:lvlJc w:val="left"/>
+      <w:pPr>
+        <w:ind w:left="1440" w:hanging="360"/>
+      </w:pPr>
+      <w:rPr>
+        <w:rFonts w:ascii="Courier New" w:hAnsi="Courier New" w:cs="Courier New" w:hint="default"/>
+      </w:rPr>
+    </w:lvl>
+    <w:lvl w:ilvl="2" w:tplc="04090005" w:tentative="1">
+      <w:start w:val="1"/>
+      <w:numFmt w:val="bullet"/>
+      <w:lvlText w:val=""/>
+      <w:lvlJc w:val="left"/>
+      <w:pPr>
+        <w:ind w:left="2160" w:hanging="360"/>
+      </w:pPr>
+      <w:rPr>
+        <w:rFonts w:ascii="Wingdings" w:hAnsi="Wingdings" w:hint="default"/>
+      </w:rPr>
+    </w:lvl>
+    <w:lvl w:ilvl="3" w:tplc="04090001" w:tentative="1">
+      <w:start w:val="1"/>
+      <w:numFmt w:val="bullet"/>
+      <w:lvlText w:val=""/>
+      <w:lvlJc w:val="left"/>
+      <w:pPr>
+        <w:ind w:left="2880" w:hanging="360"/>
+      </w:pPr>
+      <w:rPr>
+        <w:rFonts w:ascii="Symbol" w:hAnsi="Symbol" w:hint="default"/>
+      </w:rPr>
+    </w:lvl>
+    <w:lvl w:ilvl="4" w:tplc="04090003" w:tentative="1">
+      <w:start w:val="1"/>
+      <w:numFmt w:val="bullet"/>
+      <w:lvlText w:val="o"/>
+      <w:lvlJc w:val="left"/>
+      <w:pPr>
+        <w:ind w:left="3600" w:hanging="360"/>
+      </w:pPr>
+      <w:rPr>
+        <w:rFonts w:ascii="Courier New" w:hAnsi="Courier New" w:cs="Courier New" w:hint="default"/>
+      </w:rPr>
+    </w:lvl>
+    <w:lvl w:ilvl="5" w:tplc="04090005" w:tentative="1">
+      <w:start w:val="1"/>
+      <w:numFmt w:val="bullet"/>
+      <w:lvlText w:val=""/>
+      <w:lvlJc w:val="left"/>
+      <w:pPr>
+        <w:ind w:left="4320" w:hanging="360"/>
+      </w:pPr>
+      <w:rPr>
+        <w:rFonts w:ascii="Wingdings" w:hAnsi="Wingdings" w:hint="default"/>
+      </w:rPr>
+    </w:lvl>
+    <w:lvl w:ilvl="6" w:tplc="04090001" w:tentative="1">
+      <w:start w:val="1"/>
+      <w:numFmt w:val="bullet"/>
+      <w:lvlText w:val=""/>
+      <w:lvlJc w:val="left"/>
+      <w:pPr>
+        <w:ind w:left="5040" w:hanging="360"/>
+      </w:pPr>
+      <w:rPr>
+        <w:rFonts w:ascii="Symbol" w:hAnsi="Symbol" w:hint="default"/>
+      </w:rPr>
+    </w:lvl>
+    <w:lvl w:ilvl="7" w:tplc="04090003" w:tentative="1">
+      <w:start w:val="1"/>
+      <w:numFmt w:val="bullet"/>
+      <w:lvlText w:val="o"/>
+      <w:lvlJc w:val="left"/>
+      <w:pPr>
+        <w:ind w:left="5760" w:hanging="360"/>
+      </w:pPr>
+      <w:rPr>
+        <w:rFonts w:ascii="Courier New" w:hAnsi="Courier New" w:cs="Courier New" w:hint="default"/>
+      </w:rPr>
+    </w:lvl>
+    <w:lvl w:ilvl="8" w:tplc="04090005" w:tentative="1">
+      <w:start w:val="1"/>
+      <w:numFmt w:val="bullet"/>
+      <w:lvlText w:val=""/>
+      <w:lvlJc w:val="left"/>
+      <w:pPr>
+        <w:ind w:left="6480" w:hanging="360"/>
+      </w:pPr>
+      <w:rPr>
+        <w:rFonts w:ascii="Wingdings" w:hAnsi="Wingdings" w:hint="default"/>
+      </w:rPr>
+    </w:lvl>
+  </w:abstractNum>
+  <w:abstractNum w:abstractNumId="10">
     <w:nsid w:val="5DA37461"/>
     <w:multiLevelType w:val="hybridMultilevel"/>
     <w:tmpl w:val="FC06361E"/>
@@ -3241,7 +3013,7 @@
       </w:rPr>
     </w:lvl>
   </w:abstractNum>
-  <w:abstractNum w:abstractNumId="9">
+  <w:abstractNum w:abstractNumId="11">
     <w:nsid w:val="659B30C3"/>
     <w:multiLevelType w:val="hybridMultilevel"/>
     <w:tmpl w:val="D8D63B60"/>
@@ -3354,7 +3126,7 @@
       </w:rPr>
     </w:lvl>
   </w:abstractNum>
-  <w:abstractNum w:abstractNumId="10">
+  <w:abstractNum w:abstractNumId="12">
     <w:nsid w:val="66186A75"/>
     <w:multiLevelType w:val="hybridMultilevel"/>
     <w:tmpl w:val="F296184C"/>
@@ -3467,7 +3239,7 @@
       </w:rPr>
     </w:lvl>
   </w:abstractNum>
-  <w:abstractNum w:abstractNumId="11">
+  <w:abstractNum w:abstractNumId="13">
     <w:nsid w:val="6BE320C7"/>
     <w:multiLevelType w:val="hybridMultilevel"/>
     <w:tmpl w:val="913C1156"/>
@@ -3580,7 +3352,120 @@
       </w:rPr>
     </w:lvl>
   </w:abstractNum>
-  <w:abstractNum w:abstractNumId="12">
+  <w:abstractNum w:abstractNumId="14">
+    <w:nsid w:val="6C262E14"/>
+    <w:multiLevelType w:val="hybridMultilevel"/>
+    <w:tmpl w:val="E4F05328"/>
+    <w:lvl w:ilvl="0" w:tplc="04090001">
+      <w:start w:val="1"/>
+      <w:numFmt w:val="bullet"/>
+      <w:lvlText w:val=""/>
+      <w:lvlJc w:val="left"/>
+      <w:pPr>
+        <w:ind w:left="720" w:hanging="360"/>
+      </w:pPr>
+      <w:rPr>
+        <w:rFonts w:ascii="Symbol" w:hAnsi="Symbol" w:hint="default"/>
+      </w:rPr>
+    </w:lvl>
+    <w:lvl w:ilvl="1" w:tplc="04090003" w:tentative="1">
+      <w:start w:val="1"/>
+      <w:numFmt w:val="bullet"/>
+      <w:lvlText w:val="o"/>
+      <w:lvlJc w:val="left"/>
+      <w:pPr>
+        <w:ind w:left="1440" w:hanging="360"/>
+      </w:pPr>
+      <w:rPr>
+        <w:rFonts w:ascii="Courier New" w:hAnsi="Courier New" w:cs="Courier New" w:hint="default"/>
+      </w:rPr>
+    </w:lvl>
+    <w:lvl w:ilvl="2" w:tplc="04090005" w:tentative="1">
+      <w:start w:val="1"/>
+      <w:numFmt w:val="bullet"/>
+      <w:lvlText w:val=""/>
+      <w:lvlJc w:val="left"/>
+      <w:pPr>
+        <w:ind w:left="2160" w:hanging="360"/>
+      </w:pPr>
+      <w:rPr>
+        <w:rFonts w:ascii="Wingdings" w:hAnsi="Wingdings" w:hint="default"/>
+      </w:rPr>
+    </w:lvl>
+    <w:lvl w:ilvl="3" w:tplc="04090001" w:tentative="1">
+      <w:start w:val="1"/>
+      <w:numFmt w:val="bullet"/>
+      <w:lvlText w:val=""/>
+      <w:lvlJc w:val="left"/>
+      <w:pPr>
+        <w:ind w:left="2880" w:hanging="360"/>
+      </w:pPr>
+      <w:rPr>
+        <w:rFonts w:ascii="Symbol" w:hAnsi="Symbol" w:hint="default"/>
+      </w:rPr>
+    </w:lvl>
+    <w:lvl w:ilvl="4" w:tplc="04090003" w:tentative="1">
+      <w:start w:val="1"/>
+      <w:numFmt w:val="bullet"/>
+      <w:lvlText w:val="o"/>
+      <w:lvlJc w:val="left"/>
+      <w:pPr>
+        <w:ind w:left="3600" w:hanging="360"/>
+      </w:pPr>
+      <w:rPr>
+        <w:rFonts w:ascii="Courier New" w:hAnsi="Courier New" w:cs="Courier New" w:hint="default"/>
+      </w:rPr>
+    </w:lvl>
+    <w:lvl w:ilvl="5" w:tplc="04090005" w:tentative="1">
+      <w:start w:val="1"/>
+      <w:numFmt w:val="bullet"/>
+      <w:lvlText w:val=""/>
+      <w:lvlJc w:val="left"/>
+      <w:pPr>
+        <w:ind w:left="4320" w:hanging="360"/>
+      </w:pPr>
+      <w:rPr>
+        <w:rFonts w:ascii="Wingdings" w:hAnsi="Wingdings" w:hint="default"/>
+      </w:rPr>
+    </w:lvl>
+    <w:lvl w:ilvl="6" w:tplc="04090001" w:tentative="1">
+      <w:start w:val="1"/>
+      <w:numFmt w:val="bullet"/>
+      <w:lvlText w:val=""/>
+      <w:lvlJc w:val="left"/>
+      <w:pPr>
+        <w:ind w:left="5040" w:hanging="360"/>
+      </w:pPr>
+      <w:rPr>
+        <w:rFonts w:ascii="Symbol" w:hAnsi="Symbol" w:hint="default"/>
+      </w:rPr>
+    </w:lvl>
+    <w:lvl w:ilvl="7" w:tplc="04090003" w:tentative="1">
+      <w:start w:val="1"/>
+      <w:numFmt w:val="bullet"/>
+      <w:lvlText w:val="o"/>
+      <w:lvlJc w:val="left"/>
+      <w:pPr>
+        <w:ind w:left="5760" w:hanging="360"/>
+      </w:pPr>
+      <w:rPr>
+        <w:rFonts w:ascii="Courier New" w:hAnsi="Courier New" w:cs="Courier New" w:hint="default"/>
+      </w:rPr>
+    </w:lvl>
+    <w:lvl w:ilvl="8" w:tplc="04090005" w:tentative="1">
+      <w:start w:val="1"/>
+      <w:numFmt w:val="bullet"/>
+      <w:lvlText w:val=""/>
+      <w:lvlJc w:val="left"/>
+      <w:pPr>
+        <w:ind w:left="6480" w:hanging="360"/>
+      </w:pPr>
+      <w:rPr>
+        <w:rFonts w:ascii="Wingdings" w:hAnsi="Wingdings" w:hint="default"/>
+      </w:rPr>
+    </w:lvl>
+  </w:abstractNum>
+  <w:abstractNum w:abstractNumId="15">
     <w:nsid w:val="72A31ABE"/>
     <w:multiLevelType w:val="hybridMultilevel"/>
     <w:tmpl w:val="63D088CE"/>
@@ -3693,7 +3578,7 @@
       </w:rPr>
     </w:lvl>
   </w:abstractNum>
-  <w:abstractNum w:abstractNumId="13">
+  <w:abstractNum w:abstractNumId="16">
     <w:nsid w:val="7482726C"/>
     <w:multiLevelType w:val="hybridMultilevel"/>
     <w:tmpl w:val="B8146AE4"/>
@@ -3806,7 +3691,7 @@
       </w:rPr>
     </w:lvl>
   </w:abstractNum>
-  <w:abstractNum w:abstractNumId="14">
+  <w:abstractNum w:abstractNumId="17">
     <w:nsid w:val="755350C9"/>
     <w:multiLevelType w:val="hybridMultilevel"/>
     <w:tmpl w:val="E20097F2"/>
@@ -3919,7 +3804,7 @@
       </w:rPr>
     </w:lvl>
   </w:abstractNum>
-  <w:abstractNum w:abstractNumId="15">
+  <w:abstractNum w:abstractNumId="18">
     <w:nsid w:val="75936004"/>
     <w:multiLevelType w:val="hybridMultilevel"/>
     <w:tmpl w:val="8D00AB1E"/>
@@ -4032,7 +3917,7 @@
       </w:rPr>
     </w:lvl>
   </w:abstractNum>
-  <w:abstractNum w:abstractNumId="16">
+  <w:abstractNum w:abstractNumId="19">
     <w:nsid w:val="79295ECC"/>
     <w:multiLevelType w:val="hybridMultilevel"/>
     <w:tmpl w:val="CE54FAEA"/>
@@ -4118,7 +4003,7 @@
       </w:pPr>
     </w:lvl>
   </w:abstractNum>
-  <w:abstractNum w:abstractNumId="17">
+  <w:abstractNum w:abstractNumId="20">
     <w:nsid w:val="7E0D151C"/>
     <w:multiLevelType w:val="hybridMultilevel"/>
     <w:tmpl w:val="225A5CCC"/>
@@ -4232,13 +4117,13 @@
     </w:lvl>
   </w:abstractNum>
   <w:num w:numId="1">
-    <w:abstractNumId w:val="7"/>
+    <w:abstractNumId w:val="8"/>
   </w:num>
   <w:num w:numId="2">
-    <w:abstractNumId w:val="10"/>
+    <w:abstractNumId w:val="12"/>
   </w:num>
   <w:num w:numId="3">
-    <w:abstractNumId w:val="16"/>
+    <w:abstractNumId w:val="19"/>
   </w:num>
   <w:num w:numId="4">
     <w:abstractNumId w:val="0"/>
@@ -4247,7 +4132,7 @@
     <w:abstractNumId w:val="2"/>
   </w:num>
   <w:num w:numId="6">
-    <w:abstractNumId w:val="6"/>
+    <w:abstractNumId w:val="7"/>
   </w:num>
   <w:num w:numId="7">
     <w:abstractNumId w:val="5"/>
@@ -4256,34 +4141,43 @@
     <w:abstractNumId w:val="4"/>
   </w:num>
   <w:num w:numId="9">
-    <w:abstractNumId w:val="9"/>
+    <w:abstractNumId w:val="11"/>
   </w:num>
   <w:num w:numId="10">
-    <w:abstractNumId w:val="11"/>
+    <w:abstractNumId w:val="13"/>
   </w:num>
   <w:num w:numId="11">
     <w:abstractNumId w:val="1"/>
   </w:num>
   <w:num w:numId="12">
-    <w:abstractNumId w:val="17"/>
+    <w:abstractNumId w:val="20"/>
   </w:num>
   <w:num w:numId="13">
-    <w:abstractNumId w:val="8"/>
+    <w:abstractNumId w:val="10"/>
   </w:num>
   <w:num w:numId="14">
-    <w:abstractNumId w:val="13"/>
+    <w:abstractNumId w:val="16"/>
   </w:num>
   <w:num w:numId="15">
-    <w:abstractNumId w:val="12"/>
+    <w:abstractNumId w:val="15"/>
   </w:num>
   <w:num w:numId="16">
-    <w:abstractNumId w:val="15"/>
+    <w:abstractNumId w:val="18"/>
   </w:num>
   <w:num w:numId="17">
-    <w:abstractNumId w:val="14"/>
+    <w:abstractNumId w:val="17"/>
   </w:num>
   <w:num w:numId="18">
     <w:abstractNumId w:val="3"/>
+  </w:num>
+  <w:num w:numId="19">
+    <w:abstractNumId w:val="6"/>
+  </w:num>
+  <w:num w:numId="20">
+    <w:abstractNumId w:val="9"/>
+  </w:num>
+  <w:num w:numId="21">
+    <w:abstractNumId w:val="14"/>
   </w:num>
 </w:numbering>
 </file>
@@ -4545,6 +4439,7 @@
   <w:style w:type="character" w:default="1" w:styleId="DefaultParagraphFont">
     <w:name w:val="Default Paragraph Font"/>
     <w:uiPriority w:val="1"/>
+    <w:semiHidden/>
     <w:unhideWhenUsed/>
   </w:style>
   <w:style w:type="table" w:default="1" w:styleId="TableNormal">

--- a/assignment1/NLP-report.docx
+++ b/assignment1/NLP-report.docx
@@ -5,6 +5,10 @@
     <w:p>
       <w:pPr>
         <w:pStyle w:val="Heading2"/>
+        <w:numPr>
+          <w:ilvl w:val="0"/>
+          <w:numId w:val="26"/>
+        </w:numPr>
       </w:pPr>
       <w:r>
         <w:t>Responsibilities</w:t>
@@ -134,6 +138,15 @@
         </w:rPr>
         <w:t>Report write up</w:t>
       </w:r>
+      <w:r>
+        <w:rPr>
+          <w:rFonts w:asciiTheme="minorHAnsi" w:hAnsiTheme="minorHAnsi"/>
+          <w:i w:val="0"/>
+          <w:sz w:val="22"/>
+          <w:szCs w:val="22"/>
+        </w:rPr>
+        <w:t>, good turing, perplexity</w:t>
+      </w:r>
     </w:p>
     <w:p>
       <w:pPr>
@@ -210,7 +223,7 @@
           <w:sz w:val="22"/>
           <w:szCs w:val="22"/>
         </w:rPr>
-        <w:t xml:space="preserve"> ,</w:t>
+        <w:t>,</w:t>
       </w:r>
       <w:r>
         <w:rPr>
@@ -219,12 +232,52 @@
           <w:sz w:val="22"/>
           <w:szCs w:val="22"/>
         </w:rPr>
-        <w:t>Testing</w:t>
+        <w:t xml:space="preserve"> </w:t>
+      </w:r>
+      <w:r>
+        <w:rPr>
+          <w:rFonts w:asciiTheme="minorHAnsi" w:hAnsiTheme="minorHAnsi"/>
+          <w:i w:val="0"/>
+          <w:sz w:val="22"/>
+          <w:szCs w:val="22"/>
+        </w:rPr>
+        <w:t>perplexity t</w:t>
+      </w:r>
+      <w:r>
+        <w:rPr>
+          <w:rFonts w:asciiTheme="minorHAnsi" w:hAnsiTheme="minorHAnsi"/>
+          <w:i w:val="0"/>
+          <w:sz w:val="22"/>
+          <w:szCs w:val="22"/>
+        </w:rPr>
+        <w:t>esting</w:t>
+      </w:r>
+      <w:r>
+        <w:rPr>
+          <w:rFonts w:asciiTheme="minorHAnsi" w:hAnsiTheme="minorHAnsi"/>
+          <w:i w:val="0"/>
+          <w:sz w:val="22"/>
+          <w:szCs w:val="22"/>
+        </w:rPr>
+        <w:t>, report write up</w:t>
+      </w:r>
+      <w:r>
+        <w:rPr>
+          <w:rFonts w:asciiTheme="minorHAnsi" w:hAnsiTheme="minorHAnsi"/>
+          <w:i w:val="0"/>
+          <w:sz w:val="22"/>
+          <w:szCs w:val="22"/>
+        </w:rPr>
+        <w:t>, truthfulness of hotel reviews</w:t>
       </w:r>
     </w:p>
     <w:p>
       <w:pPr>
         <w:pStyle w:val="Heading2"/>
+        <w:numPr>
+          <w:ilvl w:val="0"/>
+          <w:numId w:val="26"/>
+        </w:numPr>
       </w:pPr>
       <w:r>
         <w:t>Programming</w:t>
@@ -236,6 +289,10 @@
     <w:p>
       <w:pPr>
         <w:pStyle w:val="Heading3"/>
+        <w:numPr>
+          <w:ilvl w:val="0"/>
+          <w:numId w:val="25"/>
+        </w:numPr>
       </w:pPr>
       <w:r>
         <w:t>Unsmoothed ngrams</w:t>
@@ -306,10 +363,20 @@
         </w:rPr>
         <w:t>Lists, Dictionary, tuple, iterator</w:t>
       </w:r>
+      <w:r>
+        <w:rPr>
+          <w:b/>
+        </w:rPr>
+        <w:t>s, generators</w:t>
+      </w:r>
     </w:p>
     <w:p>
       <w:pPr>
         <w:pStyle w:val="Heading3"/>
+        <w:numPr>
+          <w:ilvl w:val="1"/>
+          <w:numId w:val="25"/>
+        </w:numPr>
       </w:pPr>
       <w:r>
         <w:t>Preprocessing</w:t>
@@ -320,6 +387,7 @@
     </w:p>
     <w:p>
       <w:pPr>
+        <w:ind w:left="1440"/>
         <w:rPr>
           <w:rFonts w:cstheme="majorBidi"/>
         </w:rPr>
@@ -481,9 +549,33 @@
     <w:p>
       <w:pPr>
         <w:pStyle w:val="Heading3"/>
+        <w:numPr>
+          <w:ilvl w:val="0"/>
+          <w:numId w:val="25"/>
+        </w:numPr>
         <w:spacing w:before="0" w:line="240" w:lineRule="auto"/>
         <w:jc w:val="both"/>
         <w:rPr>
+          <w:szCs w:val="20"/>
+        </w:rPr>
+      </w:pPr>
+      <w:r>
+        <w:rPr>
+          <w:szCs w:val="20"/>
+        </w:rPr>
+        <w:t>Random Sentence Generation</w:t>
+      </w:r>
+    </w:p>
+    <w:p>
+      <w:pPr>
+        <w:pStyle w:val="Heading3"/>
+        <w:numPr>
+          <w:ilvl w:val="1"/>
+          <w:numId w:val="25"/>
+        </w:numPr>
+        <w:spacing w:before="0" w:line="240" w:lineRule="auto"/>
+        <w:jc w:val="both"/>
+        <w:rPr>
           <w:rFonts w:eastAsiaTheme="minorHAnsi"/>
         </w:rPr>
       </w:pPr>
@@ -501,6 +593,69 @@
           <w:rFonts w:eastAsiaTheme="minorHAnsi"/>
         </w:rPr>
         <w:t>:</w:t>
+      </w:r>
+    </w:p>
+    <w:p>
+      <w:pPr>
+        <w:spacing w:after="0" w:line="240" w:lineRule="auto"/>
+        <w:ind w:left="1440"/>
+        <w:jc w:val="both"/>
+      </w:pPr>
+      <w:r>
+        <w:t>U</w:t>
+      </w:r>
+      <w:r>
+        <w:t>sing the list that holds all the words</w:t>
+      </w:r>
+      <w:r>
+        <w:t xml:space="preserve"> in the corpora, we use Python's C</w:t>
+      </w:r>
+      <w:r>
+        <w:t xml:space="preserve">ounter to count the number of </w:t>
+      </w:r>
+      <w:r>
+        <w:t>occurrence</w:t>
+      </w:r>
+      <w:r>
+        <w:t xml:space="preserve"> of unique words</w:t>
+      </w:r>
+      <w:r>
+        <w:t>. Python's Counter method returns a dictionary with the unique words and their counts</w:t>
+      </w:r>
+      <w:r>
+        <w:t>.</w:t>
+      </w:r>
+      <w:r>
+        <w:t xml:space="preserve"> An example usage of Counter is shown below:</w:t>
+      </w:r>
+    </w:p>
+    <w:p>
+      <w:pPr>
+        <w:spacing w:after="0" w:line="240" w:lineRule="auto"/>
+        <w:rPr>
+          <w:rFonts w:ascii="Courier New" w:hAnsi="Courier New" w:cs="Courier New"/>
+          <w:sz w:val="20"/>
+          <w:szCs w:val="20"/>
+        </w:rPr>
+      </w:pPr>
+    </w:p>
+    <w:p>
+      <w:pPr>
+        <w:spacing w:after="0" w:line="240" w:lineRule="auto"/>
+        <w:ind w:left="720" w:firstLine="720"/>
+        <w:rPr>
+          <w:rFonts w:ascii="Courier New" w:hAnsi="Courier New" w:cs="Courier New"/>
+          <w:sz w:val="20"/>
+          <w:szCs w:val="20"/>
+        </w:rPr>
+      </w:pPr>
+      <w:r>
+        <w:rPr>
+          <w:rFonts w:ascii="Courier New" w:hAnsi="Courier New" w:cs="Courier New"/>
+          <w:sz w:val="20"/>
+          <w:szCs w:val="20"/>
+        </w:rPr>
+        <w:t>unigrams_dict = Counter(word_list)</w:t>
       </w:r>
     </w:p>
     <w:p>
@@ -508,60 +663,54 @@
         <w:spacing w:after="0" w:line="240" w:lineRule="auto"/>
         <w:jc w:val="both"/>
       </w:pPr>
+    </w:p>
+    <w:p>
+      <w:pPr>
+        <w:spacing w:after="0" w:line="240" w:lineRule="auto"/>
+        <w:ind w:left="1440"/>
+        <w:jc w:val="both"/>
+      </w:pPr>
       <w:r>
         <w:t>U</w:t>
       </w:r>
       <w:r>
-        <w:t>sing the list that holds all the words</w:t>
-      </w:r>
-      <w:r>
-        <w:t xml:space="preserve"> in the corpora, we use Python's C</w:t>
-      </w:r>
-      <w:r>
-        <w:t xml:space="preserve">ounter to count the number of </w:t>
-      </w:r>
-      <w:r>
-        <w:t>occurrence</w:t>
-      </w:r>
-      <w:r>
-        <w:t xml:space="preserve"> of unique words</w:t>
-      </w:r>
-      <w:r>
-        <w:t>. Python's Counter method returns a dictionary with the unique words and their counts</w:t>
-      </w:r>
-      <w:r>
-        <w:t>.</w:t>
-      </w:r>
-      <w:r>
-        <w:t xml:space="preserve"> An example usage of Counter is shown below:</w:t>
-      </w:r>
-    </w:p>
-    <w:p>
-      <w:pPr>
+        <w:t>nigram probability is calculated</w:t>
+      </w:r>
+      <w:r>
+        <w:t xml:space="preserve"> as follows:</w:t>
+      </w:r>
+    </w:p>
+    <w:p>
+      <w:pPr>
+        <w:pStyle w:val="ListParagraph"/>
+        <w:numPr>
+          <w:ilvl w:val="0"/>
+          <w:numId w:val="14"/>
+        </w:numPr>
         <w:spacing w:after="0" w:line="240" w:lineRule="auto"/>
-        <w:rPr>
-          <w:rFonts w:ascii="Courier New" w:hAnsi="Courier New" w:cs="Courier New"/>
-          <w:sz w:val="20"/>
-          <w:szCs w:val="20"/>
-        </w:rPr>
-      </w:pPr>
-    </w:p>
-    <w:p>
-      <w:pPr>
+        <w:ind w:left="1800"/>
+        <w:jc w:val="both"/>
+      </w:pPr>
+      <w:r>
+        <w:t>Divide</w:t>
+      </w:r>
+      <w:r>
+        <w:t xml:space="preserve"> the word count with the count of all words in the corpora including the sentence segmentation markers</w:t>
+      </w:r>
+    </w:p>
+    <w:p>
+      <w:pPr>
+        <w:pStyle w:val="ListParagraph"/>
+        <w:numPr>
+          <w:ilvl w:val="0"/>
+          <w:numId w:val="14"/>
+        </w:numPr>
         <w:spacing w:after="0" w:line="240" w:lineRule="auto"/>
-        <w:rPr>
-          <w:rFonts w:ascii="Courier New" w:hAnsi="Courier New" w:cs="Courier New"/>
-          <w:sz w:val="20"/>
-          <w:szCs w:val="20"/>
-        </w:rPr>
-      </w:pPr>
-      <w:r>
-        <w:rPr>
-          <w:rFonts w:ascii="Courier New" w:hAnsi="Courier New" w:cs="Courier New"/>
-          <w:sz w:val="20"/>
-          <w:szCs w:val="20"/>
-        </w:rPr>
-        <w:t>unigrams_dict = Counter(word_list)</w:t>
+        <w:ind w:left="1800"/>
+        <w:jc w:val="both"/>
+      </w:pPr>
+      <w:r>
+        <w:t>Store the words and their probability in a dictionary</w:t>
       </w:r>
     </w:p>
     <w:p>
@@ -573,85 +722,260 @@
     <w:p>
       <w:pPr>
         <w:spacing w:after="0" w:line="240" w:lineRule="auto"/>
+        <w:ind w:left="720" w:firstLine="720"/>
         <w:jc w:val="both"/>
       </w:pPr>
       <w:r>
-        <w:t>U</w:t>
-      </w:r>
-      <w:r>
-        <w:t>nigram probability is calculated</w:t>
-      </w:r>
-      <w:r>
-        <w:t xml:space="preserve"> as follows:</w:t>
-      </w:r>
-    </w:p>
-    <w:p>
-      <w:pPr>
-        <w:pStyle w:val="ListParagraph"/>
-        <w:numPr>
-          <w:ilvl w:val="0"/>
-          <w:numId w:val="14"/>
-        </w:numPr>
+        <w:t>The code used is shown below:</w:t>
+      </w:r>
+    </w:p>
+    <w:p>
+      <w:pPr>
         <w:spacing w:after="0" w:line="240" w:lineRule="auto"/>
-        <w:jc w:val="both"/>
-      </w:pPr>
-      <w:r>
-        <w:t>Divide</w:t>
-      </w:r>
-      <w:r>
-        <w:t xml:space="preserve"> the word count with the count of all words in the corpora including the sentence segmentation markers</w:t>
-      </w:r>
-    </w:p>
-    <w:p>
-      <w:pPr>
-        <w:pStyle w:val="ListParagraph"/>
-        <w:numPr>
-          <w:ilvl w:val="0"/>
-          <w:numId w:val="14"/>
-        </w:numPr>
+        <w:ind w:left="720" w:firstLine="720"/>
+        <w:rPr>
+          <w:rFonts w:ascii="Courier New" w:hAnsi="Courier New" w:cs="Courier New"/>
+          <w:sz w:val="20"/>
+          <w:szCs w:val="20"/>
+        </w:rPr>
+      </w:pPr>
+      <w:r>
+        <w:rPr>
+          <w:rFonts w:ascii="Courier New" w:hAnsi="Courier New" w:cs="Courier New"/>
+          <w:sz w:val="20"/>
+          <w:szCs w:val="20"/>
+        </w:rPr>
+        <w:t>for key, value in unigrams_dict.iteritems():</w:t>
+      </w:r>
+    </w:p>
+    <w:p>
+      <w:pPr>
         <w:spacing w:after="0" w:line="240" w:lineRule="auto"/>
-        <w:jc w:val="both"/>
-      </w:pPr>
-      <w:r>
-        <w:t>Store the words and their probability in a dictionary</w:t>
+        <w:ind w:left="2160"/>
+        <w:rPr>
+          <w:rFonts w:ascii="Courier New" w:hAnsi="Courier New" w:cs="Courier New"/>
+          <w:sz w:val="20"/>
+          <w:szCs w:val="20"/>
+        </w:rPr>
+      </w:pPr>
+      <w:r>
+        <w:rPr>
+          <w:rFonts w:ascii="Courier New" w:hAnsi="Courier New" w:cs="Courier New"/>
+          <w:sz w:val="20"/>
+          <w:szCs w:val="20"/>
+        </w:rPr>
+        <w:t xml:space="preserve">unigrams_probability_dict[key] = </w:t>
+      </w:r>
+      <w:r>
+        <w:rPr>
+          <w:rFonts w:ascii="Courier New" w:hAnsi="Courier New" w:cs="Courier New"/>
+          <w:sz w:val="20"/>
+          <w:szCs w:val="20"/>
+        </w:rPr>
+        <w:t xml:space="preserve">          </w:t>
+      </w:r>
+      <w:r>
+        <w:rPr>
+          <w:rFonts w:ascii="Courier New" w:hAnsi="Courier New" w:cs="Courier New"/>
+          <w:sz w:val="20"/>
+          <w:szCs w:val="20"/>
+        </w:rPr>
+        <w:t>round(value/float(unigrams_len), 6)</w:t>
+      </w:r>
+    </w:p>
+    <w:p>
+      <w:pPr>
+        <w:pStyle w:val="Heading3"/>
+        <w:numPr>
+          <w:ilvl w:val="1"/>
+          <w:numId w:val="25"/>
+        </w:numPr>
+        <w:rPr>
+          <w:rFonts w:eastAsiaTheme="minorHAnsi"/>
+        </w:rPr>
+      </w:pPr>
+      <w:r>
+        <w:rPr>
+          <w:szCs w:val="20"/>
+        </w:rPr>
+        <w:lastRenderedPageBreak/>
+        <w:t>Bigram</w:t>
+      </w:r>
+      <w:r>
+        <w:rPr>
+          <w:szCs w:val="20"/>
+        </w:rPr>
+        <w:t>s</w:t>
+      </w:r>
+    </w:p>
+    <w:p>
+      <w:pPr>
+        <w:ind w:left="1440"/>
+      </w:pPr>
+      <w:r>
+        <w:t xml:space="preserve">For bigram, python iterator zip is used to </w:t>
+      </w:r>
+      <w:r>
+        <w:t xml:space="preserve">create a list of tuple </w:t>
+      </w:r>
+      <w:r>
+        <w:t>of the word with its context word.</w:t>
+      </w:r>
+      <w:r>
+        <w:t xml:space="preserve"> The zip method takes two iterators and "zips" the values together to create a new list of tuples. An example of the output of zip is shown below:</w:t>
       </w:r>
     </w:p>
     <w:p>
       <w:pPr>
         <w:spacing w:after="0" w:line="240" w:lineRule="auto"/>
-        <w:jc w:val="both"/>
-      </w:pPr>
+        <w:ind w:left="1440"/>
+        <w:rPr>
+          <w:rFonts w:ascii="Courier New" w:hAnsi="Courier New" w:cs="Courier New"/>
+          <w:sz w:val="20"/>
+          <w:szCs w:val="20"/>
+        </w:rPr>
+      </w:pPr>
+      <w:r>
+        <w:rPr>
+          <w:rFonts w:ascii="Courier New" w:hAnsi="Courier New" w:cs="Courier New"/>
+          <w:sz w:val="20"/>
+          <w:szCs w:val="20"/>
+        </w:rPr>
+        <w:t>[('&lt;s&gt;', 'in'), ('in', 'the'), ('the', 'beginning'), ('beginning', 'god'), ('god', 'created'), ('created', 'the'), ('the', 'heaven'), ('heaven',</w:t>
+      </w:r>
+      <w:r>
+        <w:rPr>
+          <w:rFonts w:ascii="Courier New" w:hAnsi="Courier New" w:cs="Courier New"/>
+          <w:sz w:val="20"/>
+          <w:szCs w:val="20"/>
+        </w:rPr>
+        <w:t xml:space="preserve"> 'earth), ('earth.', '&lt;/s&gt;')]</w:t>
+      </w:r>
     </w:p>
     <w:p>
       <w:pPr>
         <w:spacing w:after="0" w:line="240" w:lineRule="auto"/>
-        <w:jc w:val="both"/>
-      </w:pPr>
-      <w:r>
-        <w:t>The code used is shown below:</w:t>
+        <w:ind w:left="1440"/>
+        <w:rPr>
+          <w:rFonts w:ascii="Courier New" w:hAnsi="Courier New" w:cs="Courier New"/>
+          <w:sz w:val="20"/>
+          <w:szCs w:val="20"/>
+        </w:rPr>
+      </w:pPr>
+      <w:r>
+        <w:rPr>
+          <w:rFonts w:ascii="Courier New" w:hAnsi="Courier New" w:cs="Courier New"/>
+          <w:sz w:val="20"/>
+          <w:szCs w:val="20"/>
+        </w:rPr>
+        <w:t xml:space="preserve"> </w:t>
       </w:r>
     </w:p>
     <w:p>
       <w:pPr>
         <w:spacing w:after="0" w:line="240" w:lineRule="auto"/>
+        <w:ind w:left="1440"/>
+      </w:pPr>
+      <w:r>
+        <w:t>Bigram probability is calculated as follows:</w:t>
+      </w:r>
+    </w:p>
+    <w:p>
+      <w:pPr>
+        <w:pStyle w:val="ListParagraph"/>
+        <w:numPr>
+          <w:ilvl w:val="0"/>
+          <w:numId w:val="15"/>
+        </w:numPr>
+        <w:spacing w:after="0" w:line="240" w:lineRule="auto"/>
+        <w:ind w:left="2160"/>
+      </w:pPr>
+      <w:r>
+        <w:t xml:space="preserve">The bigram pair's count is obtained from the </w:t>
+      </w:r>
+      <w:r>
         <w:rPr>
           <w:rFonts w:ascii="Courier New" w:hAnsi="Courier New" w:cs="Courier New"/>
           <w:sz w:val="20"/>
           <w:szCs w:val="20"/>
         </w:rPr>
-      </w:pPr>
-      <w:r>
+        <w:t>Counter</w:t>
+      </w:r>
+      <w:r>
+        <w:t xml:space="preserve"> method.</w:t>
+      </w:r>
+    </w:p>
+    <w:p>
+      <w:pPr>
+        <w:pStyle w:val="ListParagraph"/>
+        <w:numPr>
+          <w:ilvl w:val="0"/>
+          <w:numId w:val="15"/>
+        </w:numPr>
+        <w:spacing w:after="0" w:line="240" w:lineRule="auto"/>
+        <w:ind w:left="2160"/>
+      </w:pPr>
+      <w:r>
+        <w:t>For each bigram its probab</w:t>
+      </w:r>
+      <w:r>
+        <w:t>i</w:t>
+      </w:r>
+      <w:r>
+        <w:t>lity is obtained by dividing its count by the unigram count of the first word of the bigram</w:t>
+      </w:r>
+    </w:p>
+    <w:p>
+      <w:pPr>
+        <w:pStyle w:val="ListParagraph"/>
+        <w:numPr>
+          <w:ilvl w:val="0"/>
+          <w:numId w:val="15"/>
+        </w:numPr>
+        <w:spacing w:after="0" w:line="240" w:lineRule="auto"/>
+        <w:ind w:left="2160"/>
+      </w:pPr>
+      <w:r>
+        <w:t>The result is saved in the dictionary</w:t>
+      </w:r>
+    </w:p>
+    <w:p>
+      <w:pPr>
+        <w:spacing w:after="0" w:line="240" w:lineRule="auto"/>
+        <w:ind w:left="720" w:firstLine="720"/>
+      </w:pPr>
+      <w:r>
+        <w:t>The code is shown below:</w:t>
+      </w:r>
+    </w:p>
+    <w:p>
+      <w:pPr>
+        <w:spacing w:after="0" w:line="240" w:lineRule="auto"/>
+      </w:pPr>
+    </w:p>
+    <w:p>
+      <w:pPr>
+        <w:spacing w:after="0" w:line="240" w:lineRule="auto"/>
+        <w:ind w:left="720" w:firstLine="720"/>
         <w:rPr>
           <w:rFonts w:ascii="Courier New" w:hAnsi="Courier New" w:cs="Courier New"/>
           <w:sz w:val="20"/>
           <w:szCs w:val="20"/>
         </w:rPr>
-        <w:t>for key, value in unigrams_dict.iteritems():</w:t>
+      </w:pPr>
+      <w:r>
+        <w:rPr>
+          <w:rFonts w:ascii="Courier New" w:hAnsi="Courier New" w:cs="Courier New"/>
+          <w:sz w:val="20"/>
+          <w:szCs w:val="20"/>
+        </w:rPr>
+        <w:t>for key, value in bigrams_dict.iteritems():</w:t>
       </w:r>
     </w:p>
     <w:p>
       <w:pPr>
         <w:spacing w:after="0" w:line="240" w:lineRule="auto"/>
+        <w:ind w:left="2160"/>
         <w:rPr>
           <w:rFonts w:ascii="Courier New" w:hAnsi="Courier New" w:cs="Courier New"/>
           <w:sz w:val="20"/>
@@ -664,7 +988,7 @@
           <w:sz w:val="20"/>
           <w:szCs w:val="20"/>
         </w:rPr>
-        <w:t xml:space="preserve">    </w:t>
+        <w:t>bigrams_probability_dict[key] = round(value</w:t>
       </w:r>
       <w:r>
         <w:rPr>
@@ -672,46 +996,195 @@
           <w:sz w:val="20"/>
           <w:szCs w:val="20"/>
         </w:rPr>
-        <w:t>unigrams_probability_dict[key] = round(value/float(unigrams_len), 6)</w:t>
+        <w:t>/float(unigrams_dict[key[0]]), 6</w:t>
+      </w:r>
+      <w:r>
+        <w:rPr>
+          <w:rFonts w:ascii="Courier New" w:hAnsi="Courier New" w:cs="Courier New"/>
+          <w:sz w:val="20"/>
+          <w:szCs w:val="20"/>
+        </w:rPr>
+        <w:t>)</w:t>
       </w:r>
     </w:p>
     <w:p>
       <w:pPr>
         <w:pStyle w:val="Heading3"/>
+        <w:numPr>
+          <w:ilvl w:val="1"/>
+          <w:numId w:val="25"/>
+        </w:numPr>
         <w:rPr>
           <w:rFonts w:eastAsiaTheme="minorHAnsi"/>
         </w:rPr>
       </w:pPr>
       <w:r>
         <w:rPr>
-          <w:szCs w:val="20"/>
-        </w:rPr>
-        <w:t>Bigram</w:t>
-      </w:r>
-      <w:r>
-        <w:rPr>
-          <w:szCs w:val="20"/>
-        </w:rPr>
-        <w:t>s</w:t>
-      </w:r>
-    </w:p>
-    <w:p>
-      <w:r>
-        <w:t xml:space="preserve">For bigram, python iterator zip is used to </w:t>
-      </w:r>
-      <w:r>
-        <w:t xml:space="preserve">create a list of tuple </w:t>
-      </w:r>
-      <w:r>
-        <w:t>of the word with its context word.</w:t>
-      </w:r>
-      <w:r>
-        <w:t xml:space="preserve"> The zip method takes two iterators and "zips" the values together to create a new list of tuples. An example of the output of zip is shown below:</w:t>
+          <w:rFonts w:eastAsiaTheme="minorHAnsi"/>
+        </w:rPr>
+        <w:t xml:space="preserve">Random sentence </w:t>
+      </w:r>
+      <w:r>
+        <w:rPr>
+          <w:rFonts w:eastAsiaTheme="minorHAnsi"/>
+        </w:rPr>
+        <w:t>generation logic</w:t>
       </w:r>
     </w:p>
     <w:p>
       <w:pPr>
         <w:spacing w:after="0" w:line="240" w:lineRule="auto"/>
+        <w:ind w:left="1440"/>
+      </w:pPr>
+      <w:r>
+        <w:t xml:space="preserve">The </w:t>
+      </w:r>
+      <w:r>
+        <w:t>design</w:t>
+      </w:r>
+      <w:r>
+        <w:t xml:space="preserve"> of the unigram random sentence generator is as described below:</w:t>
+      </w:r>
+    </w:p>
+    <w:p>
+      <w:pPr>
+        <w:pStyle w:val="ListParagraph"/>
+        <w:numPr>
+          <w:ilvl w:val="0"/>
+          <w:numId w:val="10"/>
+        </w:numPr>
+        <w:spacing w:after="0" w:line="240" w:lineRule="auto"/>
+        <w:ind w:left="2160"/>
+      </w:pPr>
+      <w:r>
+        <w:t>Find the maximum probability of a word in the dictionary which contains unigrams and their probabilities.</w:t>
+      </w:r>
+    </w:p>
+    <w:p>
+      <w:pPr>
+        <w:pStyle w:val="ListParagraph"/>
+        <w:numPr>
+          <w:ilvl w:val="0"/>
+          <w:numId w:val="10"/>
+        </w:numPr>
+        <w:spacing w:after="0" w:line="240" w:lineRule="auto"/>
+        <w:ind w:left="2160"/>
+      </w:pPr>
+      <w:r>
+        <w:t>Generate a random number between 0 and the max probability found in first step</w:t>
+      </w:r>
+      <w:r>
+        <w:t>.</w:t>
+      </w:r>
+    </w:p>
+    <w:p>
+      <w:pPr>
+        <w:pStyle w:val="ListParagraph"/>
+        <w:numPr>
+          <w:ilvl w:val="0"/>
+          <w:numId w:val="10"/>
+        </w:numPr>
+        <w:spacing w:after="0" w:line="240" w:lineRule="auto"/>
+        <w:ind w:left="2160"/>
+      </w:pPr>
+      <w:r>
+        <w:t>Find the unigram whose probability is closest to the random number generated in step 2.</w:t>
+      </w:r>
+    </w:p>
+    <w:p>
+      <w:pPr>
+        <w:pStyle w:val="ListParagraph"/>
+        <w:numPr>
+          <w:ilvl w:val="0"/>
+          <w:numId w:val="10"/>
+        </w:numPr>
+        <w:spacing w:after="0" w:line="240" w:lineRule="auto"/>
+        <w:ind w:left="2160"/>
+      </w:pPr>
+      <w:r>
+        <w:t>If the difference in probabilities is too large, then reject the unigram. This is to make sure that the unigram chosen is close to the random number.</w:t>
+      </w:r>
+    </w:p>
+    <w:p>
+      <w:pPr>
+        <w:pStyle w:val="ListParagraph"/>
+        <w:numPr>
+          <w:ilvl w:val="0"/>
+          <w:numId w:val="10"/>
+        </w:numPr>
+        <w:spacing w:after="0" w:line="240" w:lineRule="auto"/>
+        <w:ind w:left="2160"/>
+      </w:pPr>
+      <w:r>
+        <w:t xml:space="preserve">If the unigram's probability is reasonably close, then add the word to the sentence. </w:t>
+      </w:r>
+    </w:p>
+    <w:p>
+      <w:pPr>
+        <w:pStyle w:val="ListParagraph"/>
+        <w:numPr>
+          <w:ilvl w:val="0"/>
+          <w:numId w:val="10"/>
+        </w:numPr>
+        <w:spacing w:after="0" w:line="240" w:lineRule="auto"/>
+        <w:ind w:left="2160"/>
+      </w:pPr>
+      <w:r>
+        <w:t>If the end sentence marker (&lt;/s&gt;) is encountered, stop generating the sentence.</w:t>
+      </w:r>
+    </w:p>
+    <w:p>
+      <w:pPr>
+        <w:pStyle w:val="ListParagraph"/>
+        <w:numPr>
+          <w:ilvl w:val="0"/>
+          <w:numId w:val="10"/>
+        </w:numPr>
+        <w:spacing w:after="0" w:line="240" w:lineRule="auto"/>
+        <w:ind w:left="2160"/>
+      </w:pPr>
+      <w:r>
+        <w:t>Remove the sentence markers and return the sentence generated.</w:t>
+      </w:r>
+    </w:p>
+    <w:p>
+      <w:pPr>
+        <w:spacing w:after="0" w:line="240" w:lineRule="auto"/>
+        <w:ind w:left="1440"/>
+      </w:pPr>
+    </w:p>
+    <w:p>
+      <w:pPr>
+        <w:spacing w:after="0" w:line="240" w:lineRule="auto"/>
+        <w:ind w:left="1440"/>
+      </w:pPr>
+      <w:r>
+        <w:t>The design of the bigram random sentence generator is as described below:</w:t>
+      </w:r>
+    </w:p>
+    <w:p>
+      <w:pPr>
+        <w:pStyle w:val="ListParagraph"/>
+        <w:numPr>
+          <w:ilvl w:val="0"/>
+          <w:numId w:val="11"/>
+        </w:numPr>
+        <w:spacing w:after="0" w:line="240" w:lineRule="auto"/>
+        <w:ind w:left="2160"/>
+      </w:pPr>
+      <w:r>
+        <w:t>Generate a random number between 0 and 1.</w:t>
+      </w:r>
+    </w:p>
+    <w:p>
+      <w:pPr>
+        <w:pStyle w:val="ListParagraph"/>
+        <w:numPr>
+          <w:ilvl w:val="0"/>
+          <w:numId w:val="11"/>
+        </w:numPr>
+        <w:spacing w:after="0" w:line="240" w:lineRule="auto"/>
+        <w:ind w:left="2160"/>
         <w:rPr>
           <w:rFonts w:ascii="Courier New" w:hAnsi="Courier New" w:cs="Courier New"/>
           <w:sz w:val="20"/>
@@ -719,344 +1192,40 @@
         </w:rPr>
       </w:pPr>
       <w:r>
+        <w:t>If the sentence doesn't contain the sentence start marker (&lt;s&gt;), then search for all bigrams whose first word is the sentence start marker.</w:t>
+      </w:r>
+    </w:p>
+    <w:p>
+      <w:pPr>
+        <w:pStyle w:val="ListParagraph"/>
+        <w:spacing w:after="0" w:line="240" w:lineRule="auto"/>
+        <w:ind w:left="2160"/>
         <w:rPr>
           <w:rFonts w:ascii="Courier New" w:hAnsi="Courier New" w:cs="Courier New"/>
           <w:sz w:val="20"/>
           <w:szCs w:val="20"/>
         </w:rPr>
-        <w:lastRenderedPageBreak/>
-        <w:t>[('&lt;s&gt;', 'in'), ('in', 'the'), ('the', 'beginning'), ('beginning', 'god'), ('god', 'created'), ('created', 'the'), ('the', 'heaven'), ('heaven',</w:t>
-      </w:r>
+      </w:pPr>
       <w:r>
         <w:rPr>
           <w:rFonts w:ascii="Courier New" w:hAnsi="Courier New" w:cs="Courier New"/>
           <w:sz w:val="20"/>
           <w:szCs w:val="20"/>
         </w:rPr>
-        <w:t xml:space="preserve"> 'earth), ('earth.', '&lt;/s&gt;')] </w:t>
-      </w:r>
-    </w:p>
-    <w:p>
-      <w:pPr>
+        <w:t>while len(sentence.split()) &lt; sent_length and '&lt;/s&gt;' not in sentence:</w:t>
+      </w:r>
+    </w:p>
+    <w:p>
+      <w:pPr>
+        <w:pStyle w:val="ListParagraph"/>
         <w:spacing w:after="0" w:line="240" w:lineRule="auto"/>
-      </w:pPr>
-      <w:r>
-        <w:t>Bigram probability is calculated as follows:</w:t>
-      </w:r>
-    </w:p>
-    <w:p>
-      <w:pPr>
-        <w:pStyle w:val="ListParagraph"/>
-        <w:numPr>
-          <w:ilvl w:val="0"/>
-          <w:numId w:val="15"/>
-        </w:numPr>
-        <w:spacing w:after="0" w:line="240" w:lineRule="auto"/>
-      </w:pPr>
-      <w:r>
-        <w:t xml:space="preserve">The bigram pair's count is obtained from the </w:t>
-      </w:r>
-      <w:r>
+        <w:ind w:left="2160"/>
         <w:rPr>
           <w:rFonts w:ascii="Courier New" w:hAnsi="Courier New" w:cs="Courier New"/>
           <w:sz w:val="20"/>
           <w:szCs w:val="20"/>
         </w:rPr>
-        <w:t>Counter</w:t>
-      </w:r>
-      <w:r>
-        <w:t xml:space="preserve"> method.</w:t>
-      </w:r>
-    </w:p>
-    <w:p>
-      <w:pPr>
-        <w:pStyle w:val="ListParagraph"/>
-        <w:numPr>
-          <w:ilvl w:val="0"/>
-          <w:numId w:val="15"/>
-        </w:numPr>
-        <w:spacing w:after="0" w:line="240" w:lineRule="auto"/>
-      </w:pPr>
-      <w:r>
-        <w:t>For each bigram its probab</w:t>
-      </w:r>
-      <w:r>
-        <w:t>i</w:t>
-      </w:r>
-      <w:r>
-        <w:t>lity is obtained by dividing its count by the unigram count of the first word of the bigram</w:t>
-      </w:r>
-    </w:p>
-    <w:p>
-      <w:pPr>
-        <w:pStyle w:val="ListParagraph"/>
-        <w:numPr>
-          <w:ilvl w:val="0"/>
-          <w:numId w:val="15"/>
-        </w:numPr>
-        <w:spacing w:after="0" w:line="240" w:lineRule="auto"/>
-      </w:pPr>
-      <w:r>
-        <w:t>The result is saved in the dictionary</w:t>
-      </w:r>
-    </w:p>
-    <w:p>
-      <w:pPr>
-        <w:spacing w:after="0" w:line="240" w:lineRule="auto"/>
-      </w:pPr>
-      <w:r>
-        <w:t>The code is shown below:</w:t>
-      </w:r>
-    </w:p>
-    <w:p>
-      <w:pPr>
-        <w:spacing w:after="0" w:line="240" w:lineRule="auto"/>
-      </w:pPr>
-    </w:p>
-    <w:p>
-      <w:pPr>
-        <w:spacing w:after="0" w:line="240" w:lineRule="auto"/>
-        <w:rPr>
-          <w:rFonts w:ascii="Courier New" w:hAnsi="Courier New" w:cs="Courier New"/>
-          <w:sz w:val="20"/>
-          <w:szCs w:val="20"/>
-        </w:rPr>
-      </w:pPr>
-      <w:r>
-        <w:rPr>
-          <w:rFonts w:ascii="Courier New" w:hAnsi="Courier New" w:cs="Courier New"/>
-          <w:sz w:val="20"/>
-          <w:szCs w:val="20"/>
-        </w:rPr>
-        <w:t>for key, value in bigrams_dict.iteritems():</w:t>
-      </w:r>
-    </w:p>
-    <w:p>
-      <w:pPr>
-        <w:spacing w:after="0" w:line="240" w:lineRule="auto"/>
-        <w:rPr>
-          <w:rFonts w:ascii="Courier New" w:hAnsi="Courier New" w:cs="Courier New"/>
-          <w:sz w:val="20"/>
-          <w:szCs w:val="20"/>
-        </w:rPr>
-      </w:pPr>
-      <w:r>
-        <w:rPr>
-          <w:rFonts w:ascii="Courier New" w:hAnsi="Courier New" w:cs="Courier New"/>
-          <w:sz w:val="20"/>
-          <w:szCs w:val="20"/>
-        </w:rPr>
-        <w:t xml:space="preserve"> </w:t>
-      </w:r>
-      <w:r>
-        <w:rPr>
-          <w:rFonts w:ascii="Courier New" w:hAnsi="Courier New" w:cs="Courier New"/>
-          <w:sz w:val="20"/>
-          <w:szCs w:val="20"/>
-        </w:rPr>
-        <w:t>bigrams_probability_dict[key] = round(value</w:t>
-      </w:r>
-      <w:r>
-        <w:rPr>
-          <w:rFonts w:ascii="Courier New" w:hAnsi="Courier New" w:cs="Courier New"/>
-          <w:sz w:val="20"/>
-          <w:szCs w:val="20"/>
-        </w:rPr>
-        <w:t>/float(unigrams_dict[key[0]]), 6</w:t>
-      </w:r>
-      <w:r>
-        <w:rPr>
-          <w:rFonts w:ascii="Courier New" w:hAnsi="Courier New" w:cs="Courier New"/>
-          <w:sz w:val="20"/>
-          <w:szCs w:val="20"/>
-        </w:rPr>
-        <w:t>)</w:t>
-      </w:r>
-    </w:p>
-    <w:p>
-      <w:pPr>
-        <w:spacing w:after="0" w:line="240" w:lineRule="auto"/>
-      </w:pPr>
-    </w:p>
-    <w:p>
-      <w:pPr>
-        <w:pStyle w:val="Heading2"/>
-        <w:rPr>
-          <w:rFonts w:eastAsiaTheme="minorHAnsi"/>
-        </w:rPr>
-      </w:pPr>
-      <w:r>
-        <w:rPr>
-          <w:rFonts w:eastAsiaTheme="minorHAnsi"/>
-        </w:rPr>
-        <w:t>Random sentence generation</w:t>
-      </w:r>
-    </w:p>
-    <w:p>
-      <w:pPr>
-        <w:spacing w:after="0" w:line="240" w:lineRule="auto"/>
-      </w:pPr>
-      <w:r>
-        <w:t>Below are examples of few random sentences generated using the language model for both the</w:t>
-      </w:r>
-      <w:r>
-        <w:t xml:space="preserve"> </w:t>
-      </w:r>
-      <w:r>
-        <w:t>corpora.</w:t>
-      </w:r>
-    </w:p>
-    <w:p>
-      <w:pPr>
-        <w:spacing w:after="0" w:line="240" w:lineRule="auto"/>
-      </w:pPr>
-    </w:p>
-    <w:p>
-      <w:pPr>
-        <w:spacing w:after="0" w:line="240" w:lineRule="auto"/>
-      </w:pPr>
-      <w:r>
-        <w:t xml:space="preserve">The </w:t>
-      </w:r>
-      <w:r>
-        <w:t>design</w:t>
-      </w:r>
-      <w:r>
-        <w:t xml:space="preserve"> of the unigram random sentence generator is as described below:</w:t>
-      </w:r>
-    </w:p>
-    <w:p>
-      <w:pPr>
-        <w:pStyle w:val="ListParagraph"/>
-        <w:numPr>
-          <w:ilvl w:val="0"/>
-          <w:numId w:val="10"/>
-        </w:numPr>
-        <w:spacing w:after="0" w:line="240" w:lineRule="auto"/>
-      </w:pPr>
-      <w:r>
-        <w:t>Find the maximum probability of a word in the dictionary which contains unigrams and their probabilities.</w:t>
-      </w:r>
-    </w:p>
-    <w:p>
-      <w:pPr>
-        <w:pStyle w:val="ListParagraph"/>
-        <w:numPr>
-          <w:ilvl w:val="0"/>
-          <w:numId w:val="10"/>
-        </w:numPr>
-        <w:spacing w:after="0" w:line="240" w:lineRule="auto"/>
-      </w:pPr>
-      <w:r>
-        <w:t>Generate a random number between 0 and the max probability found in first step</w:t>
-      </w:r>
-      <w:r>
-        <w:t>.</w:t>
-      </w:r>
-    </w:p>
-    <w:p>
-      <w:pPr>
-        <w:pStyle w:val="ListParagraph"/>
-        <w:numPr>
-          <w:ilvl w:val="0"/>
-          <w:numId w:val="10"/>
-        </w:numPr>
-        <w:spacing w:after="0" w:line="240" w:lineRule="auto"/>
-      </w:pPr>
-      <w:r>
-        <w:t>Find the unigram whose probability is closest to the random number generated in step 2.</w:t>
-      </w:r>
-    </w:p>
-    <w:p>
-      <w:pPr>
-        <w:pStyle w:val="ListParagraph"/>
-        <w:numPr>
-          <w:ilvl w:val="0"/>
-          <w:numId w:val="10"/>
-        </w:numPr>
-        <w:spacing w:after="0" w:line="240" w:lineRule="auto"/>
-      </w:pPr>
-      <w:r>
-        <w:t>If the difference in probabilities is too large, then reject the unigram. This is to make sure that the unigram chosen is close to the random number.</w:t>
-      </w:r>
-    </w:p>
-    <w:p>
-      <w:pPr>
-        <w:pStyle w:val="ListParagraph"/>
-        <w:numPr>
-          <w:ilvl w:val="0"/>
-          <w:numId w:val="10"/>
-        </w:numPr>
-        <w:spacing w:after="0" w:line="240" w:lineRule="auto"/>
-      </w:pPr>
-      <w:r>
-        <w:t xml:space="preserve">If the unigram's probability is reasonably close, then add the word to the sentence. </w:t>
-      </w:r>
-    </w:p>
-    <w:p>
-      <w:pPr>
-        <w:pStyle w:val="ListParagraph"/>
-        <w:numPr>
-          <w:ilvl w:val="0"/>
-          <w:numId w:val="10"/>
-        </w:numPr>
-        <w:spacing w:after="0" w:line="240" w:lineRule="auto"/>
-      </w:pPr>
-      <w:r>
-        <w:t>If the end sentence marker (&lt;/s&gt;) is encountered, stop generating the sentence.</w:t>
-      </w:r>
-    </w:p>
-    <w:p>
-      <w:pPr>
-        <w:pStyle w:val="ListParagraph"/>
-        <w:numPr>
-          <w:ilvl w:val="0"/>
-          <w:numId w:val="10"/>
-        </w:numPr>
-        <w:spacing w:after="0" w:line="240" w:lineRule="auto"/>
-      </w:pPr>
-      <w:r>
-        <w:t>Remove the sentence markers and return the sentence generated.</w:t>
-      </w:r>
-    </w:p>
-    <w:p>
-      <w:pPr>
-        <w:spacing w:after="0" w:line="240" w:lineRule="auto"/>
-      </w:pPr>
-    </w:p>
-    <w:p>
-      <w:pPr>
-        <w:spacing w:after="0" w:line="240" w:lineRule="auto"/>
-      </w:pPr>
-      <w:r>
-        <w:t>The design of the bigram random sentence generator is as described below:</w:t>
-      </w:r>
-    </w:p>
-    <w:p>
-      <w:pPr>
-        <w:pStyle w:val="ListParagraph"/>
-        <w:numPr>
-          <w:ilvl w:val="0"/>
-          <w:numId w:val="11"/>
-        </w:numPr>
-        <w:spacing w:after="0" w:line="240" w:lineRule="auto"/>
-      </w:pPr>
-      <w:r>
-        <w:t>Generate a random number between 0 and 1.</w:t>
-      </w:r>
-    </w:p>
-    <w:p>
-      <w:pPr>
-        <w:pStyle w:val="ListParagraph"/>
-        <w:numPr>
-          <w:ilvl w:val="0"/>
-          <w:numId w:val="11"/>
-        </w:numPr>
-        <w:spacing w:after="0" w:line="240" w:lineRule="auto"/>
-      </w:pPr>
-      <w:r>
-        <w:t>If the sentence doesn't contain the sentence start marker (&lt;s&gt;), then search for all bigrams whose first word is the sentence start marker.</w:t>
-      </w:r>
+      </w:pPr>
     </w:p>
     <w:p>
       <w:pPr>
@@ -1066,10 +1235,43 @@
           <w:numId w:val="11"/>
         </w:numPr>
         <w:spacing w:after="0" w:line="240" w:lineRule="auto"/>
+        <w:ind w:left="2880"/>
       </w:pPr>
       <w:r>
         <w:t>Find the bigram whose probability is closest to the random number generated in first step.</w:t>
       </w:r>
+    </w:p>
+    <w:p>
+      <w:pPr>
+        <w:pStyle w:val="ListParagraph"/>
+        <w:spacing w:after="0" w:line="240" w:lineRule="auto"/>
+        <w:ind w:left="2160"/>
+        <w:rPr>
+          <w:rFonts w:ascii="Courier New" w:hAnsi="Courier New" w:cs="Courier New"/>
+          <w:sz w:val="20"/>
+          <w:szCs w:val="20"/>
+        </w:rPr>
+      </w:pPr>
+      <w:r>
+        <w:rPr>
+          <w:rFonts w:ascii="Courier New" w:hAnsi="Courier New" w:cs="Courier New"/>
+          <w:sz w:val="20"/>
+          <w:szCs w:val="20"/>
+        </w:rPr>
+        <w:t>closest_key, closest_val = min(short_bigram_dict.iteritems(), key=lambda (k, v): abs(v - rand_prob))</w:t>
+      </w:r>
+    </w:p>
+    <w:p>
+      <w:pPr>
+        <w:pStyle w:val="ListParagraph"/>
+        <w:spacing w:after="0" w:line="240" w:lineRule="auto"/>
+        <w:ind w:left="2160"/>
+        <w:rPr>
+          <w:rFonts w:ascii="Courier New" w:hAnsi="Courier New" w:cs="Courier New"/>
+          <w:sz w:val="20"/>
+          <w:szCs w:val="20"/>
+        </w:rPr>
+      </w:pPr>
     </w:p>
     <w:p>
       <w:pPr>
@@ -1079,8 +1281,10 @@
           <w:numId w:val="11"/>
         </w:numPr>
         <w:spacing w:after="0" w:line="240" w:lineRule="auto"/>
-      </w:pPr>
-      <w:r>
+        <w:ind w:left="2880"/>
+      </w:pPr>
+      <w:r>
+        <w:lastRenderedPageBreak/>
         <w:t>Add the bigram (both words) to the sentence.</w:t>
       </w:r>
     </w:p>
@@ -1088,6 +1292,27 @@
       <w:pPr>
         <w:pStyle w:val="ListParagraph"/>
         <w:spacing w:after="0" w:line="240" w:lineRule="auto"/>
+        <w:ind w:left="2880"/>
+        <w:rPr>
+          <w:rFonts w:ascii="Courier New" w:hAnsi="Courier New" w:cs="Courier New"/>
+          <w:sz w:val="20"/>
+          <w:szCs w:val="20"/>
+        </w:rPr>
+      </w:pPr>
+      <w:r>
+        <w:rPr>
+          <w:rFonts w:ascii="Courier New" w:hAnsi="Courier New" w:cs="Courier New"/>
+          <w:sz w:val="20"/>
+          <w:szCs w:val="20"/>
+        </w:rPr>
+        <w:t>sentence += closest_key[0] + " " + closest_key[1]</w:t>
+      </w:r>
+    </w:p>
+    <w:p>
+      <w:pPr>
+        <w:pStyle w:val="ListParagraph"/>
+        <w:spacing w:after="0" w:line="240" w:lineRule="auto"/>
+        <w:ind w:left="2160"/>
       </w:pPr>
       <w:r>
         <w:t>OR</w:t>
@@ -1101,6 +1326,7 @@
           <w:numId w:val="11"/>
         </w:numPr>
         <w:spacing w:after="0" w:line="240" w:lineRule="auto"/>
+        <w:ind w:left="2160"/>
       </w:pPr>
       <w:r>
         <w:t>Find the last word added to sentence and search for all bigrams with that word as its first.</w:t>
@@ -1114,6 +1340,7 @@
           <w:numId w:val="11"/>
         </w:numPr>
         <w:spacing w:after="0" w:line="240" w:lineRule="auto"/>
+        <w:ind w:left="2880"/>
       </w:pPr>
       <w:r>
         <w:t>Find the bigram whose probability is closest to the random number generated in first step.</w:t>
@@ -1127,9 +1354,13 @@
           <w:numId w:val="11"/>
         </w:numPr>
         <w:spacing w:after="0" w:line="240" w:lineRule="auto"/>
-      </w:pPr>
-      <w:r>
-        <w:t>Add the bigram (both words) to the sentence.</w:t>
+        <w:ind w:left="2880"/>
+      </w:pPr>
+      <w:r>
+        <w:t xml:space="preserve">Add the second word </w:t>
+      </w:r>
+      <w:r>
+        <w:t>to the sentence.</w:t>
       </w:r>
     </w:p>
     <w:p>
@@ -1140,6 +1371,7 @@
           <w:numId w:val="11"/>
         </w:numPr>
         <w:spacing w:after="0" w:line="240" w:lineRule="auto"/>
+        <w:ind w:left="2160"/>
       </w:pPr>
       <w:r>
         <w:t>Repeat the steps till an end sentence marker is found or the number of words in the sentence exceed 30</w:t>
@@ -1153,6 +1385,7 @@
           <w:numId w:val="11"/>
         </w:numPr>
         <w:spacing w:after="0" w:line="240" w:lineRule="auto"/>
+        <w:ind w:left="2160"/>
       </w:pPr>
       <w:r>
         <w:t>Remove the sentence markers and return the sentence generated.</w:t>
@@ -1160,7 +1393,26 @@
     </w:p>
     <w:p>
       <w:pPr>
+        <w:pStyle w:val="ListParagraph"/>
+        <w:spacing w:after="0" w:line="240" w:lineRule="auto"/>
+        <w:ind w:left="2160"/>
+      </w:pPr>
+      <w:r>
+        <w:rPr>
+          <w:rFonts w:ascii="Courier New" w:hAnsi="Courier New" w:cs="Courier New"/>
+          <w:sz w:val="20"/>
+          <w:szCs w:val="20"/>
+        </w:rPr>
+        <w:t>re.sub('&lt;[^&lt;]+?&gt;', "", re.sub(' +([,:!?])', r'\1', sentence))</w:t>
+      </w:r>
+    </w:p>
+    <w:p>
+      <w:pPr>
         <w:pStyle w:val="Heading3"/>
+        <w:numPr>
+          <w:ilvl w:val="1"/>
+          <w:numId w:val="25"/>
+        </w:numPr>
         <w:rPr>
           <w:rFonts w:eastAsiaTheme="minorHAnsi"/>
         </w:rPr>
@@ -1169,17 +1421,7 @@
         <w:rPr>
           <w:rFonts w:eastAsiaTheme="minorHAnsi"/>
         </w:rPr>
-        <w:lastRenderedPageBreak/>
-        <w:t xml:space="preserve">Examples </w:t>
-      </w:r>
-      <w:r>
-        <w:t>of</w:t>
-      </w:r>
-      <w:r>
-        <w:rPr>
-          <w:rFonts w:eastAsiaTheme="minorHAnsi"/>
-        </w:rPr>
-        <w:t xml:space="preserve"> random sentence generated</w:t>
+        <w:t>Examples of random sentence generated</w:t>
       </w:r>
     </w:p>
     <w:p>
@@ -1286,7 +1528,7 @@
         </w:numPr>
       </w:pPr>
       <w:r>
-        <w:t>And the LORD, and the LORD, threescore and the LORD, and the LORD saved alive, and the revenger of Shittim, and they shall be</w:t>
+        <w:t>hath given rest and the LORD, and the LORD, and bid them, and bid thee, threescore cities of Shittim, and the LORD, threescore</w:t>
       </w:r>
     </w:p>
     <w:p>
@@ -1298,7 +1540,7 @@
         </w:numPr>
       </w:pPr>
       <w:r>
-        <w:t>hath given unto the revenger of Shittim two hundred seventy shekels he must be a man take thine hand to the LORD, threescore and the LORD saved them</w:t>
+        <w:t xml:space="preserve"> And Abijam and they shall be Gamaliel the LORD, and the revenger of their fathers made booths for evil in beeves, and they proclaimed these are the</w:t>
       </w:r>
     </w:p>
     <w:p>
@@ -1310,7 +1552,7 @@
         </w:numPr>
       </w:pPr>
       <w:r>
-        <w:t> And he must be Gamaliel the revenger of Shittim, and the LORD, and the LORD, and bid them whom the LORD, and the revenger of</w:t>
+        <w:t xml:space="preserve"> And he must be Gamaliel the LORD, threescore and the revenger of the LORD saved them, and the revenger of the LORD saved alive, threescore and</w:t>
       </w:r>
     </w:p>
     <w:p>
@@ -1322,7 +1564,7 @@
         </w:numPr>
       </w:pPr>
       <w:r>
-        <w:t> hath wholly followed the LORD, and the revenger of the LORD saved alive this day, and a man of the revenger of Shittim, and the revenger</w:t>
+        <w:t xml:space="preserve"> And Abijam, and bid thee, and bid them whom David, threescore and the LORD, threescore and the revenger of the LORD, and the LORD</w:t>
       </w:r>
     </w:p>
     <w:p>
@@ -1427,6 +1669,7 @@
         </w:numPr>
       </w:pPr>
       <w:r>
+        <w:lastRenderedPageBreak/>
         <w:t> The room was a ride by a great breakfast ; sheets were very disappointing travel needs ; and the comp</w:t>
       </w:r>
       <w:r>
@@ -1451,12 +1694,455 @@
     <w:p>
       <w:pPr>
         <w:pStyle w:val="Heading2"/>
-      </w:pPr>
-      <w:r>
-        <w:t>Ngram (trigram extension)</w:t>
-      </w:r>
-    </w:p>
-    <w:p>
+        <w:numPr>
+          <w:ilvl w:val="0"/>
+          <w:numId w:val="25"/>
+        </w:numPr>
+      </w:pPr>
+      <w:r>
+        <w:t>Smoothing; unknown words.</w:t>
+      </w:r>
+    </w:p>
+    <w:p>
+      <w:pPr>
+        <w:pStyle w:val="ListParagraph"/>
+        <w:numPr>
+          <w:ilvl w:val="0"/>
+          <w:numId w:val="6"/>
+        </w:numPr>
+      </w:pPr>
+      <w:r>
+        <w:t>After preprocessing and counting the words, a</w:t>
+      </w:r>
+      <w:r>
+        <w:t>dded a symbol &lt;UNK&gt; to bigram dictionary and &lt;UNK&gt;,</w:t>
+      </w:r>
+      <w:r>
+        <w:t xml:space="preserve"> </w:t>
+      </w:r>
+      <w:r>
+        <w:t>&lt;UNK&gt; to bigram dictionary of words.</w:t>
+      </w:r>
+    </w:p>
+    <w:p>
+      <w:pPr>
+        <w:pStyle w:val="ListParagraph"/>
+        <w:numPr>
+          <w:ilvl w:val="0"/>
+          <w:numId w:val="6"/>
+        </w:numPr>
+      </w:pPr>
+      <w:r>
+        <w:t>Applied good turing to smooth the counts of low frequency words. Threshold k is chosen as 5.</w:t>
+      </w:r>
+    </w:p>
+    <w:p>
+      <w:pPr>
+        <w:pStyle w:val="ListParagraph"/>
+        <w:numPr>
+          <w:ilvl w:val="0"/>
+          <w:numId w:val="6"/>
+        </w:numPr>
+      </w:pPr>
+      <w:r>
+        <w:t xml:space="preserve">The formula  - updated count = </w:t>
+      </w:r>
+      <w:r>
+        <w:rPr>
+          <w:rFonts w:ascii="Verdana" w:hAnsi="Verdana"/>
+          <w:sz w:val="20"/>
+          <w:szCs w:val="20"/>
+        </w:rPr>
+        <w:t>((count + 1)* N(</w:t>
+      </w:r>
+      <w:r>
+        <w:rPr>
+          <w:rFonts w:ascii="Verdana" w:hAnsi="Verdana"/>
+          <w:sz w:val="20"/>
+          <w:szCs w:val="20"/>
+          <w:vertAlign w:val="subscript"/>
+        </w:rPr>
+        <w:t>count+1)</w:t>
+      </w:r>
+      <w:r>
+        <w:rPr>
+          <w:rFonts w:ascii="Verdana" w:hAnsi="Verdana"/>
+          <w:sz w:val="20"/>
+          <w:szCs w:val="20"/>
+        </w:rPr>
+        <w:t>) / N</w:t>
+      </w:r>
+      <w:r>
+        <w:rPr>
+          <w:rFonts w:ascii="Verdana" w:hAnsi="Verdana"/>
+          <w:sz w:val="20"/>
+          <w:szCs w:val="20"/>
+          <w:vertAlign w:val="subscript"/>
+        </w:rPr>
+        <w:t>count</w:t>
+      </w:r>
+      <w:r>
+        <w:rPr>
+          <w:vertAlign w:val="subscript"/>
+        </w:rPr>
+        <w:t xml:space="preserve"> </w:t>
+      </w:r>
+      <w:r>
+        <w:t xml:space="preserve">when count &gt; 1 else count is </w:t>
+      </w:r>
+      <w:r>
+        <w:rPr>
+          <w:rFonts w:ascii="Verdana" w:hAnsi="Verdana"/>
+          <w:sz w:val="20"/>
+          <w:szCs w:val="20"/>
+        </w:rPr>
+        <w:t>N(</w:t>
+      </w:r>
+      <w:r>
+        <w:rPr>
+          <w:rFonts w:ascii="Verdana" w:hAnsi="Verdana"/>
+          <w:sz w:val="20"/>
+          <w:szCs w:val="20"/>
+          <w:vertAlign w:val="subscript"/>
+        </w:rPr>
+        <w:t>count+1)</w:t>
+      </w:r>
+      <w:r>
+        <w:rPr>
+          <w:rFonts w:ascii="Verdana" w:hAnsi="Verdana"/>
+          <w:sz w:val="20"/>
+          <w:szCs w:val="20"/>
+        </w:rPr>
+        <w:t>)</w:t>
+      </w:r>
+      <w:r>
+        <w:rPr>
+          <w:rFonts w:ascii="Verdana" w:hAnsi="Verdana"/>
+          <w:sz w:val="20"/>
+          <w:szCs w:val="20"/>
+        </w:rPr>
+        <w:t xml:space="preserve"> </w:t>
+      </w:r>
+      <w:r>
+        <w:t>where N is the frequency of frequency of words</w:t>
+      </w:r>
+    </w:p>
+    <w:p>
+      <w:pPr>
+        <w:pStyle w:val="ListParagraph"/>
+        <w:numPr>
+          <w:ilvl w:val="0"/>
+          <w:numId w:val="6"/>
+        </w:numPr>
+      </w:pPr>
+      <w:r>
+        <w:t>Calculated the unigram and bigram probabilities as explained in the earlier section.</w:t>
+      </w:r>
+    </w:p>
+    <w:p>
+      <w:pPr>
+        <w:pStyle w:val="ListParagraph"/>
+        <w:numPr>
+          <w:ilvl w:val="0"/>
+          <w:numId w:val="6"/>
+        </w:numPr>
+      </w:pPr>
+      <w:r>
+        <w:t>Calculated the good turing probabilities for counts less than 5 which were already adjusted using formula by diving the frequency by N where N is total number of words in corpus.</w:t>
+      </w:r>
+    </w:p>
+    <w:p>
+      <w:pPr>
+        <w:pStyle w:val="ListParagraph"/>
+        <w:rPr>
+          <w:rFonts w:ascii="Courier New" w:hAnsi="Courier New" w:cs="Courier New"/>
+          <w:sz w:val="20"/>
+          <w:szCs w:val="20"/>
+        </w:rPr>
+      </w:pPr>
+      <w:r>
+        <w:rPr>
+          <w:rFonts w:ascii="Courier New" w:hAnsi="Courier New" w:cs="Courier New"/>
+          <w:sz w:val="20"/>
+          <w:szCs w:val="20"/>
+        </w:rPr>
+        <w:t>freq_c = bigrams_freq_dict[c]</w:t>
+      </w:r>
+    </w:p>
+    <w:p>
+      <w:pPr>
+        <w:pStyle w:val="ListParagraph"/>
+        <w:rPr>
+          <w:rFonts w:ascii="Courier New" w:hAnsi="Courier New" w:cs="Courier New"/>
+          <w:sz w:val="20"/>
+          <w:szCs w:val="20"/>
+        </w:rPr>
+      </w:pPr>
+      <w:r>
+        <w:rPr>
+          <w:rFonts w:ascii="Courier New" w:hAnsi="Courier New" w:cs="Courier New"/>
+          <w:sz w:val="20"/>
+          <w:szCs w:val="20"/>
+        </w:rPr>
+        <w:t>freq_c_1 = bigrams_freq_dict[c+1]</w:t>
+      </w:r>
+    </w:p>
+    <w:p>
+      <w:pPr>
+        <w:pStyle w:val="ListParagraph"/>
+        <w:rPr>
+          <w:rFonts w:ascii="Courier New" w:hAnsi="Courier New" w:cs="Courier New"/>
+          <w:sz w:val="20"/>
+          <w:szCs w:val="20"/>
+        </w:rPr>
+      </w:pPr>
+      <w:r>
+        <w:rPr>
+          <w:rFonts w:ascii="Courier New" w:hAnsi="Courier New" w:cs="Courier New"/>
+          <w:sz w:val="20"/>
+          <w:szCs w:val="20"/>
+        </w:rPr>
+        <w:t>if freq_c_1 != 0:</w:t>
+      </w:r>
+    </w:p>
+    <w:p>
+      <w:pPr>
+        <w:pStyle w:val="ListParagraph"/>
+        <w:ind w:firstLine="720"/>
+        <w:rPr>
+          <w:rFonts w:ascii="Courier New" w:hAnsi="Courier New" w:cs="Courier New"/>
+          <w:sz w:val="20"/>
+          <w:szCs w:val="20"/>
+        </w:rPr>
+      </w:pPr>
+      <w:r>
+        <w:rPr>
+          <w:rFonts w:ascii="Courier New" w:hAnsi="Courier New" w:cs="Courier New"/>
+          <w:sz w:val="20"/>
+          <w:szCs w:val="20"/>
+        </w:rPr>
+        <w:t>updated_c = ((c + 1) * freq_c_1) / float(freq_c)</w:t>
+      </w:r>
+    </w:p>
+    <w:p>
+      <w:pPr>
+        <w:pStyle w:val="ListParagraph"/>
+        <w:rPr>
+          <w:rFonts w:ascii="Courier New" w:hAnsi="Courier New" w:cs="Courier New"/>
+          <w:sz w:val="20"/>
+          <w:szCs w:val="20"/>
+        </w:rPr>
+      </w:pPr>
+      <w:r>
+        <w:rPr>
+          <w:rFonts w:ascii="Courier New" w:hAnsi="Courier New" w:cs="Courier New"/>
+          <w:sz w:val="20"/>
+          <w:szCs w:val="20"/>
+        </w:rPr>
+        <w:t xml:space="preserve">      </w:t>
+      </w:r>
+      <w:r>
+        <w:rPr>
+          <w:rFonts w:ascii="Courier New" w:hAnsi="Courier New" w:cs="Courier New"/>
+          <w:sz w:val="20"/>
+          <w:szCs w:val="20"/>
+        </w:rPr>
+        <w:t>bigrams_dict[key] = updated_c</w:t>
+      </w:r>
+    </w:p>
+    <w:p>
+      <w:pPr>
+        <w:pStyle w:val="Heading2"/>
+        <w:numPr>
+          <w:ilvl w:val="0"/>
+          <w:numId w:val="25"/>
+        </w:numPr>
+      </w:pPr>
+      <w:r>
+        <w:t>Perplexity</w:t>
+      </w:r>
+    </w:p>
+    <w:p>
+      <w:pPr>
+        <w:pStyle w:val="ListParagraph"/>
+        <w:numPr>
+          <w:ilvl w:val="0"/>
+          <w:numId w:val="22"/>
+        </w:numPr>
+      </w:pPr>
+      <w:r>
+        <w:t>Preprocess the test file</w:t>
+      </w:r>
+    </w:p>
+    <w:p>
+      <w:pPr>
+        <w:pStyle w:val="ListParagraph"/>
+        <w:numPr>
+          <w:ilvl w:val="0"/>
+          <w:numId w:val="22"/>
+        </w:numPr>
+      </w:pPr>
+      <w:r>
+        <w:t>For each unigram word in test, sum up the logs of unigram probability of the word in base 2.</w:t>
+      </w:r>
+    </w:p>
+    <w:p>
+      <w:pPr>
+        <w:pStyle w:val="ListParagraph"/>
+        <w:numPr>
+          <w:ilvl w:val="0"/>
+          <w:numId w:val="22"/>
+        </w:numPr>
+      </w:pPr>
+      <w:r>
+        <w:t>For each bigram words in test file, sum up the logs of bigram probabilities of the word in base 2.</w:t>
+      </w:r>
+    </w:p>
+    <w:p>
+      <w:pPr>
+        <w:pStyle w:val="ListParagraph"/>
+        <w:numPr>
+          <w:ilvl w:val="0"/>
+          <w:numId w:val="22"/>
+        </w:numPr>
+      </w:pPr>
+      <w:r>
+        <w:t>Calculate perplexity as 2**(-1*(sum(probabilities)))</w:t>
+      </w:r>
+    </w:p>
+    <w:p>
+      <w:pPr>
+        <w:pStyle w:val="ListParagraph"/>
+        <w:ind w:left="1080"/>
+        <w:rPr>
+          <w:rFonts w:ascii="Courier New" w:hAnsi="Courier New" w:cs="Courier New"/>
+          <w:sz w:val="20"/>
+          <w:szCs w:val="20"/>
+        </w:rPr>
+      </w:pPr>
+      <w:r>
+        <w:rPr>
+          <w:rFonts w:ascii="Courier New" w:hAnsi="Courier New" w:cs="Courier New"/>
+          <w:sz w:val="20"/>
+          <w:szCs w:val="20"/>
+        </w:rPr>
+        <w:t>N = float(len(file_words))</w:t>
+      </w:r>
+    </w:p>
+    <w:p>
+      <w:pPr>
+        <w:pStyle w:val="ListParagraph"/>
+        <w:ind w:left="1080"/>
+        <w:rPr>
+          <w:rFonts w:ascii="Courier New" w:hAnsi="Courier New" w:cs="Courier New"/>
+          <w:sz w:val="20"/>
+          <w:szCs w:val="20"/>
+        </w:rPr>
+      </w:pPr>
+      <w:r>
+        <w:rPr>
+          <w:rFonts w:ascii="Courier New" w:hAnsi="Courier New" w:cs="Courier New"/>
+          <w:sz w:val="20"/>
+          <w:szCs w:val="20"/>
+        </w:rPr>
+        <w:t>logP = round(((-1 * sentence_prob)/N), 6)</w:t>
+      </w:r>
+    </w:p>
+    <w:p>
+      <w:pPr>
+        <w:pStyle w:val="ListParagraph"/>
+        <w:ind w:left="1080"/>
+        <w:rPr>
+          <w:rFonts w:ascii="Courier New" w:hAnsi="Courier New" w:cs="Courier New"/>
+          <w:sz w:val="20"/>
+          <w:szCs w:val="20"/>
+        </w:rPr>
+      </w:pPr>
+      <w:r>
+        <w:rPr>
+          <w:rFonts w:ascii="Courier New" w:hAnsi="Courier New" w:cs="Courier New"/>
+          <w:sz w:val="20"/>
+          <w:szCs w:val="20"/>
+        </w:rPr>
+        <w:t>perplexity = (2 ** (logP))</w:t>
+      </w:r>
+    </w:p>
+    <w:p>
+      <w:pPr>
+        <w:pStyle w:val="ListParagraph"/>
+        <w:numPr>
+          <w:ilvl w:val="0"/>
+          <w:numId w:val="22"/>
+        </w:numPr>
+      </w:pPr>
+      <w:r>
+        <w:t>Unigram Perplexity for kjbible test set: 317.798388759</w:t>
+      </w:r>
+    </w:p>
+    <w:p>
+      <w:pPr>
+        <w:pStyle w:val="ListParagraph"/>
+        <w:numPr>
+          <w:ilvl w:val="0"/>
+          <w:numId w:val="22"/>
+        </w:numPr>
+      </w:pPr>
+      <w:r>
+        <w:t>Bigram Perplexity for kjbible test set: 69.3123246327</w:t>
+      </w:r>
+    </w:p>
+    <w:p>
+      <w:pPr>
+        <w:pStyle w:val="ListParagraph"/>
+        <w:numPr>
+          <w:ilvl w:val="0"/>
+          <w:numId w:val="22"/>
+        </w:numPr>
+      </w:pPr>
+      <w:r>
+        <w:t>Unigram Perplexity for test set:390.610792247</w:t>
+      </w:r>
+    </w:p>
+    <w:p>
+      <w:pPr>
+        <w:pStyle w:val="ListParagraph"/>
+        <w:numPr>
+          <w:ilvl w:val="0"/>
+          <w:numId w:val="22"/>
+        </w:numPr>
+      </w:pPr>
+      <w:r>
+        <w:t>Bigram Perplexity for test set:  66.5955558775</w:t>
+      </w:r>
+    </w:p>
+    <w:p>
+      <w:pPr>
+        <w:pStyle w:val="Heading2"/>
+        <w:numPr>
+          <w:ilvl w:val="0"/>
+          <w:numId w:val="25"/>
+        </w:numPr>
+      </w:pPr>
+      <w:r>
+        <w:t xml:space="preserve">Ngram </w:t>
+      </w:r>
+      <w:r>
+        <w:t xml:space="preserve">general model </w:t>
+      </w:r>
+      <w:r>
+        <w:t>(trigram</w:t>
+      </w:r>
+      <w:r>
+        <w:t xml:space="preserve"> random sentence</w:t>
+      </w:r>
+      <w:r>
+        <w:t xml:space="preserve"> extension)</w:t>
+      </w:r>
+    </w:p>
+    <w:p>
+      <w:pPr>
+        <w:ind w:left="720"/>
+      </w:pPr>
       <w:r>
         <w:t xml:space="preserve">As an extension, we developed </w:t>
       </w:r>
@@ -1466,6 +2152,48 @@
       <w:r>
         <w:t xml:space="preserve"> ngram method which will generate ngrams for input tokens.</w:t>
       </w:r>
+      <w:r>
+        <w:t xml:space="preserve"> We implemented trigram using this model</w:t>
+      </w:r>
+      <w:r>
+        <w:t xml:space="preserve"> for generating random sentences and comparing with the bigram and unigram models</w:t>
+      </w:r>
+      <w:r>
+        <w:t>.</w:t>
+      </w:r>
+      <w:r>
+        <w:t xml:space="preserve"> </w:t>
+      </w:r>
+      <w:r>
+        <w:t>Our implementation is a general ngram extension.</w:t>
+      </w:r>
+    </w:p>
+    <w:p>
+      <w:pPr>
+        <w:ind w:left="720"/>
+      </w:pPr>
+      <w:r>
+        <w:t xml:space="preserve">We evaluated the random sentence generated using the trigram model versus the bigram model. As can be seen in the example sentences generated by both the models, the quality of sentences generated by the trigram model is definitely better than the ones generated using the </w:t>
+      </w:r>
+      <w:r>
+        <w:lastRenderedPageBreak/>
+        <w:t>bigram model. Our trigram extension, as expected, provided a better model with more context specific tokens. Hence, this model generated better random sentences than the bigram or unigram model.</w:t>
+      </w:r>
+    </w:p>
+    <w:p>
+      <w:pPr>
+        <w:pStyle w:val="Heading4"/>
+      </w:pPr>
+      <w:r>
+        <w:tab/>
+        <w:t xml:space="preserve">Ngram </w:t>
+      </w:r>
+      <w:r>
+        <w:t xml:space="preserve">generation </w:t>
+      </w:r>
+      <w:r>
+        <w:t>algorithm design</w:t>
+      </w:r>
     </w:p>
     <w:p>
       <w:pPr>
@@ -1474,6 +2202,7 @@
           <w:ilvl w:val="0"/>
           <w:numId w:val="19"/>
         </w:numPr>
+        <w:ind w:left="1440"/>
       </w:pPr>
       <w:r>
         <w:t>As in bigram generation, we use two iterators and slice the list of words depending on the value of ‘n’ in ngram.</w:t>
@@ -1486,9 +2215,16 @@
           <w:ilvl w:val="0"/>
           <w:numId w:val="19"/>
         </w:numPr>
-      </w:pPr>
-      <w:r>
-        <w:t>The ngram method is a generator which returns one trigram at a time.</w:t>
+        <w:ind w:left="1440"/>
+      </w:pPr>
+      <w:r>
+        <w:t>The ngram method is a generator w</w:t>
+      </w:r>
+      <w:r>
+        <w:t>hich returns one n</w:t>
+      </w:r>
+      <w:r>
+        <w:t>gram at a time.</w:t>
       </w:r>
     </w:p>
     <w:p>
@@ -1498,9 +2234,16 @@
           <w:ilvl w:val="0"/>
           <w:numId w:val="19"/>
         </w:numPr>
-      </w:pPr>
-      <w:r>
-        <w:t>It is passed to the Counter method to calculate the frequency of each trigram</w:t>
+        <w:ind w:left="1440"/>
+      </w:pPr>
+      <w:r>
+        <w:t>It is passed to the Counter method to cal</w:t>
+      </w:r>
+      <w:r>
+        <w:t>culate the frequency of each n</w:t>
+      </w:r>
+      <w:r>
+        <w:t>gram</w:t>
       </w:r>
     </w:p>
     <w:p>
@@ -1510,82 +2253,260 @@
           <w:ilvl w:val="0"/>
           <w:numId w:val="19"/>
         </w:numPr>
+        <w:ind w:left="1440"/>
+      </w:pPr>
+      <w:r>
+        <w:t xml:space="preserve">Finally, the probability of each trigram is calculated based on its count and the corresponding bigram </w:t>
+      </w:r>
+      <w:r>
+        <w:t>count</w:t>
+      </w:r>
+    </w:p>
+    <w:p>
+      <w:pPr>
+        <w:pStyle w:val="Heading4"/>
+        <w:ind w:left="720"/>
+      </w:pPr>
+      <w:r>
+        <w:t>Random Sentence Generator</w:t>
+      </w:r>
+    </w:p>
+    <w:p>
+      <w:pPr>
+        <w:pStyle w:val="ListParagraph"/>
+        <w:numPr>
+          <w:ilvl w:val="0"/>
+          <w:numId w:val="20"/>
+        </w:numPr>
+        <w:ind w:left="1440"/>
+      </w:pPr>
+      <w:r>
+        <w:t>Its design is similar to unigram and bigram random sentence generator.</w:t>
+      </w:r>
+    </w:p>
+    <w:p>
+      <w:pPr>
+        <w:pStyle w:val="ListParagraph"/>
+        <w:numPr>
+          <w:ilvl w:val="0"/>
+          <w:numId w:val="20"/>
+        </w:numPr>
+        <w:ind w:left="1440"/>
+      </w:pPr>
+      <w:r>
+        <w:t>A random number is generated and the sentence start marker trigram is chosen based on the random number</w:t>
+      </w:r>
+    </w:p>
+    <w:p>
+      <w:pPr>
+        <w:pStyle w:val="ListParagraph"/>
+        <w:numPr>
+          <w:ilvl w:val="0"/>
+          <w:numId w:val="20"/>
+        </w:numPr>
+        <w:ind w:left="1440"/>
+      </w:pPr>
+      <w:r>
+        <w:t>The subsequent trigrams are chosen based on the previous selection</w:t>
+      </w:r>
+    </w:p>
+    <w:p>
+      <w:pPr>
+        <w:pStyle w:val="ListParagraph"/>
+        <w:numPr>
+          <w:ilvl w:val="0"/>
+          <w:numId w:val="20"/>
+        </w:numPr>
+        <w:ind w:left="1440"/>
+      </w:pPr>
+      <w:r>
+        <w:t>The sentence is considered complete either when we encounter sentence end marker or a specified number of words.</w:t>
+      </w:r>
+    </w:p>
+    <w:p>
+      <w:pPr>
+        <w:pStyle w:val="Heading4"/>
+      </w:pPr>
+      <w:r>
+        <w:t>Trigram Random Sentences</w:t>
+      </w:r>
+    </w:p>
+    <w:p>
+      <w:pPr>
+        <w:rPr>
+          <w:rFonts w:asciiTheme="majorHAnsi" w:eastAsiaTheme="majorEastAsia" w:hAnsiTheme="majorHAnsi" w:cstheme="majorBidi"/>
+          <w:b/>
+          <w:bCs/>
+          <w:i/>
+          <w:iCs/>
+          <w:color w:val="4F81BD" w:themeColor="accent1"/>
+        </w:rPr>
+      </w:pPr>
+      <w:r>
+        <w:rPr>
+          <w:rFonts w:asciiTheme="majorHAnsi" w:eastAsiaTheme="majorEastAsia" w:hAnsiTheme="majorHAnsi" w:cstheme="majorBidi"/>
+          <w:b/>
+          <w:bCs/>
+          <w:i/>
+          <w:iCs/>
+          <w:color w:val="4F81BD" w:themeColor="accent1"/>
+        </w:rPr>
+        <w:t>kbible</w:t>
+      </w:r>
+    </w:p>
+    <w:p>
+      <w:pPr>
+        <w:pStyle w:val="ListParagraph"/>
+        <w:numPr>
+          <w:ilvl w:val="0"/>
+          <w:numId w:val="6"/>
+        </w:numPr>
+      </w:pPr>
+      <w:r>
+        <w:t xml:space="preserve"> Thou shalt speak unto Joshua, mighty men and women, as his brethren and all Bashan, No, cities of Bedad, and established before the sides of</w:t>
+      </w:r>
+    </w:p>
+    <w:p>
+      <w:pPr>
+        <w:pStyle w:val="ListParagraph"/>
+        <w:numPr>
+          <w:ilvl w:val="0"/>
+          <w:numId w:val="6"/>
+        </w:numPr>
+      </w:pPr>
+      <w:r>
+        <w:t xml:space="preserve"> surely to fear the foundation of me, For now I am a prophet that brought into the wilderness a perfect lot.  </w:t>
+      </w:r>
+    </w:p>
+    <w:p>
+      <w:pPr>
+        <w:rPr>
+          <w:rFonts w:asciiTheme="majorHAnsi" w:eastAsiaTheme="majorEastAsia" w:hAnsiTheme="majorHAnsi" w:cstheme="majorBidi"/>
+          <w:b/>
+          <w:bCs/>
+          <w:i/>
+          <w:iCs/>
+          <w:color w:val="4F81BD" w:themeColor="accent1"/>
+        </w:rPr>
+      </w:pPr>
+      <w:r>
+        <w:rPr>
+          <w:rFonts w:asciiTheme="majorHAnsi" w:eastAsiaTheme="majorEastAsia" w:hAnsiTheme="majorHAnsi" w:cstheme="majorBidi"/>
+          <w:b/>
+          <w:bCs/>
+          <w:i/>
+          <w:iCs/>
+          <w:color w:val="4F81BD" w:themeColor="accent1"/>
+        </w:rPr>
+        <w:t>Hotel review</w:t>
+      </w:r>
+    </w:p>
+    <w:p>
+      <w:pPr>
+        <w:pStyle w:val="ListParagraph"/>
+        <w:numPr>
+          <w:ilvl w:val="0"/>
+          <w:numId w:val="23"/>
+        </w:numPr>
+        <w:shd w:val="clear" w:color="auto" w:fill="FFFFFF"/>
+        <w:spacing w:after="0" w:line="240" w:lineRule="auto"/>
+        <w:rPr>
+          <w:rFonts w:ascii="Arial" w:eastAsia="Times New Roman" w:hAnsi="Arial" w:cs="Arial"/>
+          <w:color w:val="222222"/>
+          <w:sz w:val="20"/>
+          <w:szCs w:val="20"/>
+        </w:rPr>
+      </w:pPr>
+      <w:r>
+        <w:rPr>
+          <w:rFonts w:ascii="Verdana" w:eastAsia="Times New Roman" w:hAnsi="Verdana" w:cs="Arial"/>
+          <w:color w:val="222222"/>
+          <w:sz w:val="20"/>
+          <w:szCs w:val="20"/>
+        </w:rPr>
+        <w:t>room was soooo bored of the list ; helpful ; did not only did nothing to smoke and promised Service was met with many prepared for the maids ; always there wasn 't.  </w:t>
+      </w:r>
+    </w:p>
+    <w:p>
+      <w:pPr>
+        <w:pStyle w:val="ListParagraph"/>
+        <w:numPr>
+          <w:ilvl w:val="0"/>
+          <w:numId w:val="23"/>
+        </w:numPr>
+        <w:shd w:val="clear" w:color="auto" w:fill="FFFFFF"/>
+        <w:spacing w:after="0" w:line="240" w:lineRule="auto"/>
+        <w:rPr>
+          <w:rFonts w:ascii="Arial" w:eastAsia="Times New Roman" w:hAnsi="Arial" w:cs="Arial"/>
+          <w:color w:val="222222"/>
+          <w:sz w:val="20"/>
+          <w:szCs w:val="20"/>
+        </w:rPr>
+      </w:pPr>
+      <w:r>
+        <w:rPr>
+          <w:rFonts w:ascii="Verdana" w:eastAsia="Times New Roman" w:hAnsi="Verdana" w:cs="Arial"/>
+          <w:color w:val="222222"/>
+          <w:sz w:val="20"/>
+          <w:szCs w:val="20"/>
+        </w:rPr>
+        <w:t>Yes ; buffet style that you had to smoke and drinks even helped me! </w:t>
+      </w:r>
+    </w:p>
+    <w:p/>
+    <w:p>
+      <w:pPr>
+        <w:pStyle w:val="Heading2"/>
+        <w:numPr>
+          <w:ilvl w:val="0"/>
+          <w:numId w:val="25"/>
+        </w:numPr>
+      </w:pPr>
+      <w:r>
+        <w:t xml:space="preserve">Programming Project </w:t>
+      </w:r>
+      <w:r>
+        <w:t>Truthfulness</w:t>
+      </w:r>
+      <w:r>
+        <w:t xml:space="preserve"> of Hotel Reviews</w:t>
+      </w:r>
+    </w:p>
+    <w:p>
+      <w:pPr>
+        <w:ind w:left="720"/>
+      </w:pPr>
+      <w:r>
+        <w:t xml:space="preserve">The purpose of this exercise is to evaluate the truthfulness of review. The model is trained on the training </w:t>
+      </w:r>
+      <w:r>
+        <w:t>data using bigram</w:t>
+      </w:r>
+      <w:r>
+        <w:t xml:space="preserve"> and then used to predict truthfulness of review on the </w:t>
+      </w:r>
+      <w:r>
+        <w:t xml:space="preserve">validation and </w:t>
+      </w:r>
+      <w:r>
+        <w:t>test set.</w:t>
+      </w:r>
+    </w:p>
+    <w:p>
+      <w:pPr>
+        <w:ind w:left="720"/>
+      </w:pPr>
+      <w:r>
+        <w:t>The approach is to create a bigram model using the training data. Then process each sentence of the validation and test data to calculate perplexity of each review. Based on the perplexity value, we predict the truthfulness of each review</w:t>
+      </w:r>
+    </w:p>
+    <w:p>
+      <w:pPr>
+        <w:ind w:left="720"/>
       </w:pPr>
       <w:r>
         <w:lastRenderedPageBreak/>
-        <w:t xml:space="preserve">Finally, the probability of each trigram is calculated based on its count and the corresponding bigram </w:t>
-      </w:r>
-      <w:r>
-        <w:t>count</w:t>
-      </w:r>
-    </w:p>
-    <w:p>
-      <w:pPr>
-        <w:pStyle w:val="Heading4"/>
-      </w:pPr>
-      <w:r>
-        <w:t>Random Sentence Generator</w:t>
-      </w:r>
-    </w:p>
-    <w:p>
-      <w:pPr>
-        <w:pStyle w:val="ListParagraph"/>
-        <w:numPr>
-          <w:ilvl w:val="0"/>
-          <w:numId w:val="20"/>
-        </w:numPr>
-      </w:pPr>
-      <w:r>
-        <w:t>Its design is similar to unigram and bigram random sentence generator.</w:t>
-      </w:r>
-    </w:p>
-    <w:p>
-      <w:pPr>
-        <w:pStyle w:val="ListParagraph"/>
-        <w:numPr>
-          <w:ilvl w:val="0"/>
-          <w:numId w:val="20"/>
-        </w:numPr>
-      </w:pPr>
-      <w:r>
-        <w:t>A random number is generated and the sentence start marker trigram is chosen based on the random number</w:t>
-      </w:r>
-    </w:p>
-    <w:p>
-      <w:pPr>
-        <w:pStyle w:val="ListParagraph"/>
-        <w:numPr>
-          <w:ilvl w:val="0"/>
-          <w:numId w:val="20"/>
-        </w:numPr>
-      </w:pPr>
-      <w:r>
-        <w:t>The subsequent trigrams are chosen based on the previous selection</w:t>
-      </w:r>
-    </w:p>
-    <w:p>
-      <w:pPr>
-        <w:pStyle w:val="ListParagraph"/>
-        <w:numPr>
-          <w:ilvl w:val="0"/>
-          <w:numId w:val="20"/>
-        </w:numPr>
-      </w:pPr>
-      <w:r>
-        <w:t>The sentence is considered complete either when we encounter sentence end marker or a specified number of words.</w:t>
-      </w:r>
-    </w:p>
-    <w:p>
-      <w:pPr>
-        <w:pStyle w:val="Heading2"/>
-      </w:pPr>
-      <w:r>
-        <w:t>Truthfulness</w:t>
-      </w:r>
-    </w:p>
-    <w:p>
-      <w:r>
-        <w:t>The purpose of this exercise is to evaluate the truthfulness of review. The model is trained on the training set and then used to predict truthfulness of review on the test set.</w:t>
+        <w:t>The steps are as follows:</w:t>
       </w:r>
     </w:p>
     <w:p>
@@ -1595,6 +2516,7 @@
           <w:ilvl w:val="0"/>
           <w:numId w:val="21"/>
         </w:numPr>
+        <w:ind w:left="1440"/>
       </w:pPr>
       <w:r>
         <w:t>The training set is preprocessed and separated into individual parts for processing.</w:t>
@@ -1607,6 +2529,7 @@
           <w:ilvl w:val="0"/>
           <w:numId w:val="21"/>
         </w:numPr>
+        <w:ind w:left="1440"/>
       </w:pPr>
       <w:r>
         <w:t xml:space="preserve">Based on the value of the </w:t>
@@ -1623,7 +2546,13 @@
         <w:t xml:space="preserve"> flag,</w:t>
       </w:r>
       <w:r>
-        <w:t xml:space="preserve"> each review is flagged as truthful or false.</w:t>
+        <w:t xml:space="preserve"> each review is flagged as truthful or false</w:t>
+      </w:r>
+      <w:r>
+        <w:t xml:space="preserve"> and stored into the corresponding set</w:t>
+      </w:r>
+      <w:r>
+        <w:t>.</w:t>
       </w:r>
     </w:p>
     <w:p>
@@ -1633,9 +2562,13 @@
           <w:ilvl w:val="0"/>
           <w:numId w:val="21"/>
         </w:numPr>
-      </w:pPr>
-      <w:r>
-        <w:t>Unigram and Bigram models are generated for both the sets of reviews (true and false reviews)</w:t>
+        <w:ind w:left="1440"/>
+      </w:pPr>
+      <w:r>
+        <w:t>Bigram model is</w:t>
+      </w:r>
+      <w:r>
+        <w:t xml:space="preserve"> generated for both the sets of reviews (true and false reviews)</w:t>
       </w:r>
     </w:p>
     <w:p>
@@ -1645,6 +2578,7 @@
           <w:ilvl w:val="0"/>
           <w:numId w:val="21"/>
         </w:numPr>
+        <w:ind w:left="1440"/>
       </w:pPr>
       <w:r>
         <w:t>Now the test file has to be evaluated and the truthfulness of review predicted.</w:t>
@@ -1657,6 +2591,7 @@
           <w:ilvl w:val="0"/>
           <w:numId w:val="21"/>
         </w:numPr>
+        <w:ind w:left="1440"/>
       </w:pPr>
       <w:r>
         <w:t>For each sentence in the test file, the truth and false perplexities are calculated from the bigram model.</w:t>
@@ -1669,6 +2604,7 @@
           <w:ilvl w:val="0"/>
           <w:numId w:val="21"/>
         </w:numPr>
+        <w:ind w:left="1440"/>
       </w:pPr>
       <w:r>
         <w:t>The lower of the truth and false perplexity value gives an idea of whether the review is true or false. If the truth perplexity is lower than the false perplexity, the review is predicted to be true and vice versa.</w:t>
@@ -1681,12 +2617,95 @@
           <w:ilvl w:val="0"/>
           <w:numId w:val="21"/>
         </w:numPr>
+        <w:ind w:left="1440"/>
       </w:pPr>
       <w:r>
         <w:t>Finally, the prediction results are published to a csv file for Kaggle review</w:t>
       </w:r>
     </w:p>
-    <w:p/>
+    <w:p>
+      <w:pPr>
+        <w:ind w:left="720"/>
+      </w:pPr>
+      <w:r>
+        <w:t xml:space="preserve">The following table </w:t>
+      </w:r>
+      <w:r>
+        <w:t>shows the accuracy of the approach on validation data:</w:t>
+      </w:r>
+    </w:p>
+    <w:tbl>
+      <w:tblPr>
+        <w:tblStyle w:val="TableGrid"/>
+        <w:tblW w:w="0" w:type="auto"/>
+        <w:tblInd w:w="720" w:type="dxa"/>
+        <w:tblLook w:val="04A0"/>
+      </w:tblPr>
+      <w:tblGrid>
+        <w:gridCol w:w="2952"/>
+        <w:gridCol w:w="2952"/>
+        <w:gridCol w:w="2952"/>
+      </w:tblGrid>
+      <w:tr>
+        <w:tc>
+          <w:tcPr>
+            <w:tcW w:w="3192" w:type="dxa"/>
+          </w:tcPr>
+          <w:p/>
+        </w:tc>
+        <w:tc>
+          <w:tcPr>
+            <w:tcW w:w="3192" w:type="dxa"/>
+          </w:tcPr>
+          <w:p/>
+        </w:tc>
+        <w:tc>
+          <w:tcPr>
+            <w:tcW w:w="3192" w:type="dxa"/>
+          </w:tcPr>
+          <w:p/>
+        </w:tc>
+      </w:tr>
+      <w:tr>
+        <w:tc>
+          <w:tcPr>
+            <w:tcW w:w="3192" w:type="dxa"/>
+          </w:tcPr>
+          <w:p/>
+        </w:tc>
+        <w:tc>
+          <w:tcPr>
+            <w:tcW w:w="3192" w:type="dxa"/>
+          </w:tcPr>
+          <w:p/>
+        </w:tc>
+        <w:tc>
+          <w:tcPr>
+            <w:tcW w:w="3192" w:type="dxa"/>
+          </w:tcPr>
+          <w:p/>
+        </w:tc>
+      </w:tr>
+    </w:tbl>
+    <w:p>
+      <w:pPr>
+        <w:tabs>
+          <w:tab w:val="left" w:pos="1170"/>
+        </w:tabs>
+        <w:ind w:left="720"/>
+      </w:pPr>
+      <w:r>
+        <w:tab/>
+      </w:r>
+    </w:p>
+    <w:p>
+      <w:pPr>
+        <w:tabs>
+          <w:tab w:val="left" w:pos="1170"/>
+        </w:tabs>
+        <w:ind w:left="720"/>
+      </w:pPr>
+    </w:p>
     <w:sectPr>
       <w:headerReference w:type="default" r:id="rId7"/>
       <w:pgSz w:w="12240" w:h="15840"/>
@@ -1767,14 +2786,6 @@
       </w:rPr>
       <w:t>CS 4740- Project 1: Language Modeling</w:t>
     </w:r>
-    <w:r>
-      <w:rPr>
-        <w:b/>
-        <w:sz w:val="40"/>
-        <w:szCs w:val="40"/>
-      </w:rPr>
-      <w:t xml:space="preserve"> (Part 1)</w:t>
-    </w:r>
   </w:p>
   <w:p>
     <w:pPr>
@@ -1884,9 +2895,122 @@
     </w:lvl>
   </w:abstractNum>
   <w:abstractNum w:abstractNumId="1">
+    <w:nsid w:val="10066C73"/>
+    <w:multiLevelType w:val="hybridMultilevel"/>
+    <w:tmpl w:val="7EF29F6E"/>
+    <w:lvl w:ilvl="0" w:tplc="04090001">
+      <w:start w:val="1"/>
+      <w:numFmt w:val="bullet"/>
+      <w:lvlText w:val=""/>
+      <w:lvlJc w:val="left"/>
+      <w:pPr>
+        <w:ind w:left="720" w:hanging="360"/>
+      </w:pPr>
+      <w:rPr>
+        <w:rFonts w:ascii="Symbol" w:hAnsi="Symbol" w:hint="default"/>
+      </w:rPr>
+    </w:lvl>
+    <w:lvl w:ilvl="1" w:tplc="04090003" w:tentative="1">
+      <w:start w:val="1"/>
+      <w:numFmt w:val="bullet"/>
+      <w:lvlText w:val="o"/>
+      <w:lvlJc w:val="left"/>
+      <w:pPr>
+        <w:ind w:left="1440" w:hanging="360"/>
+      </w:pPr>
+      <w:rPr>
+        <w:rFonts w:ascii="Courier New" w:hAnsi="Courier New" w:cs="Courier New" w:hint="default"/>
+      </w:rPr>
+    </w:lvl>
+    <w:lvl w:ilvl="2" w:tplc="04090005" w:tentative="1">
+      <w:start w:val="1"/>
+      <w:numFmt w:val="bullet"/>
+      <w:lvlText w:val=""/>
+      <w:lvlJc w:val="left"/>
+      <w:pPr>
+        <w:ind w:left="2160" w:hanging="360"/>
+      </w:pPr>
+      <w:rPr>
+        <w:rFonts w:ascii="Wingdings" w:hAnsi="Wingdings" w:hint="default"/>
+      </w:rPr>
+    </w:lvl>
+    <w:lvl w:ilvl="3" w:tplc="04090001" w:tentative="1">
+      <w:start w:val="1"/>
+      <w:numFmt w:val="bullet"/>
+      <w:lvlText w:val=""/>
+      <w:lvlJc w:val="left"/>
+      <w:pPr>
+        <w:ind w:left="2880" w:hanging="360"/>
+      </w:pPr>
+      <w:rPr>
+        <w:rFonts w:ascii="Symbol" w:hAnsi="Symbol" w:hint="default"/>
+      </w:rPr>
+    </w:lvl>
+    <w:lvl w:ilvl="4" w:tplc="04090003" w:tentative="1">
+      <w:start w:val="1"/>
+      <w:numFmt w:val="bullet"/>
+      <w:lvlText w:val="o"/>
+      <w:lvlJc w:val="left"/>
+      <w:pPr>
+        <w:ind w:left="3600" w:hanging="360"/>
+      </w:pPr>
+      <w:rPr>
+        <w:rFonts w:ascii="Courier New" w:hAnsi="Courier New" w:cs="Courier New" w:hint="default"/>
+      </w:rPr>
+    </w:lvl>
+    <w:lvl w:ilvl="5" w:tplc="04090005" w:tentative="1">
+      <w:start w:val="1"/>
+      <w:numFmt w:val="bullet"/>
+      <w:lvlText w:val=""/>
+      <w:lvlJc w:val="left"/>
+      <w:pPr>
+        <w:ind w:left="4320" w:hanging="360"/>
+      </w:pPr>
+      <w:rPr>
+        <w:rFonts w:ascii="Wingdings" w:hAnsi="Wingdings" w:hint="default"/>
+      </w:rPr>
+    </w:lvl>
+    <w:lvl w:ilvl="6" w:tplc="04090001" w:tentative="1">
+      <w:start w:val="1"/>
+      <w:numFmt w:val="bullet"/>
+      <w:lvlText w:val=""/>
+      <w:lvlJc w:val="left"/>
+      <w:pPr>
+        <w:ind w:left="5040" w:hanging="360"/>
+      </w:pPr>
+      <w:rPr>
+        <w:rFonts w:ascii="Symbol" w:hAnsi="Symbol" w:hint="default"/>
+      </w:rPr>
+    </w:lvl>
+    <w:lvl w:ilvl="7" w:tplc="04090003" w:tentative="1">
+      <w:start w:val="1"/>
+      <w:numFmt w:val="bullet"/>
+      <w:lvlText w:val="o"/>
+      <w:lvlJc w:val="left"/>
+      <w:pPr>
+        <w:ind w:left="5760" w:hanging="360"/>
+      </w:pPr>
+      <w:rPr>
+        <w:rFonts w:ascii="Courier New" w:hAnsi="Courier New" w:cs="Courier New" w:hint="default"/>
+      </w:rPr>
+    </w:lvl>
+    <w:lvl w:ilvl="8" w:tplc="04090005" w:tentative="1">
+      <w:start w:val="1"/>
+      <w:numFmt w:val="bullet"/>
+      <w:lvlText w:val=""/>
+      <w:lvlJc w:val="left"/>
+      <w:pPr>
+        <w:ind w:left="6480" w:hanging="360"/>
+      </w:pPr>
+      <w:rPr>
+        <w:rFonts w:ascii="Wingdings" w:hAnsi="Wingdings" w:hint="default"/>
+      </w:rPr>
+    </w:lvl>
+  </w:abstractNum>
+  <w:abstractNum w:abstractNumId="2">
     <w:nsid w:val="10400953"/>
     <w:multiLevelType w:val="hybridMultilevel"/>
-    <w:tmpl w:val="42C83E62"/>
+    <w:tmpl w:val="5B88C94C"/>
     <w:lvl w:ilvl="0" w:tplc="0409000F">
       <w:start w:val="1"/>
       <w:numFmt w:val="decimal"/>
@@ -1911,13 +3035,212 @@
         <w:rFonts w:hint="default"/>
       </w:rPr>
     </w:lvl>
+    <w:lvl w:ilvl="2" w:tplc="04090005">
+      <w:start w:val="1"/>
+      <w:numFmt w:val="bullet"/>
+      <w:lvlText w:val=""/>
+      <w:lvlJc w:val="left"/>
+      <w:pPr>
+        <w:ind w:left="2160" w:hanging="360"/>
+      </w:pPr>
+      <w:rPr>
+        <w:rFonts w:ascii="Wingdings" w:hAnsi="Wingdings" w:hint="default"/>
+      </w:rPr>
+    </w:lvl>
+    <w:lvl w:ilvl="3" w:tplc="04090001">
+      <w:start w:val="1"/>
+      <w:numFmt w:val="bullet"/>
+      <w:lvlText w:val=""/>
+      <w:lvlJc w:val="left"/>
+      <w:pPr>
+        <w:ind w:left="2880" w:hanging="360"/>
+      </w:pPr>
+      <w:rPr>
+        <w:rFonts w:ascii="Symbol" w:hAnsi="Symbol" w:hint="default"/>
+      </w:rPr>
+    </w:lvl>
+    <w:lvl w:ilvl="4" w:tplc="04090003">
+      <w:start w:val="1"/>
+      <w:numFmt w:val="bullet"/>
+      <w:lvlText w:val="o"/>
+      <w:lvlJc w:val="left"/>
+      <w:pPr>
+        <w:ind w:left="3600" w:hanging="360"/>
+      </w:pPr>
+      <w:rPr>
+        <w:rFonts w:ascii="Courier New" w:hAnsi="Courier New" w:cs="Courier New" w:hint="default"/>
+      </w:rPr>
+    </w:lvl>
+    <w:lvl w:ilvl="5" w:tplc="04090005">
+      <w:start w:val="1"/>
+      <w:numFmt w:val="bullet"/>
+      <w:lvlText w:val=""/>
+      <w:lvlJc w:val="left"/>
+      <w:pPr>
+        <w:ind w:left="4320" w:hanging="360"/>
+      </w:pPr>
+      <w:rPr>
+        <w:rFonts w:ascii="Wingdings" w:hAnsi="Wingdings" w:hint="default"/>
+      </w:rPr>
+    </w:lvl>
+    <w:lvl w:ilvl="6" w:tplc="04090001">
+      <w:start w:val="1"/>
+      <w:numFmt w:val="bullet"/>
+      <w:lvlText w:val=""/>
+      <w:lvlJc w:val="left"/>
+      <w:pPr>
+        <w:ind w:left="5040" w:hanging="360"/>
+      </w:pPr>
+      <w:rPr>
+        <w:rFonts w:ascii="Symbol" w:hAnsi="Symbol" w:hint="default"/>
+      </w:rPr>
+    </w:lvl>
+    <w:lvl w:ilvl="7" w:tplc="04090003">
+      <w:start w:val="1"/>
+      <w:numFmt w:val="bullet"/>
+      <w:lvlText w:val="o"/>
+      <w:lvlJc w:val="left"/>
+      <w:pPr>
+        <w:ind w:left="5760" w:hanging="360"/>
+      </w:pPr>
+      <w:rPr>
+        <w:rFonts w:ascii="Courier New" w:hAnsi="Courier New" w:cs="Courier New" w:hint="default"/>
+      </w:rPr>
+    </w:lvl>
+    <w:lvl w:ilvl="8" w:tplc="04090005" w:tentative="1">
+      <w:start w:val="1"/>
+      <w:numFmt w:val="bullet"/>
+      <w:lvlText w:val=""/>
+      <w:lvlJc w:val="left"/>
+      <w:pPr>
+        <w:ind w:left="6480" w:hanging="360"/>
+      </w:pPr>
+      <w:rPr>
+        <w:rFonts w:ascii="Wingdings" w:hAnsi="Wingdings" w:hint="default"/>
+      </w:rPr>
+    </w:lvl>
+  </w:abstractNum>
+  <w:abstractNum w:abstractNumId="3">
+    <w:nsid w:val="16A03E4B"/>
+    <w:multiLevelType w:val="hybridMultilevel"/>
+    <w:tmpl w:val="61C2C6B6"/>
+    <w:lvl w:ilvl="0" w:tplc="0409000F">
+      <w:start w:val="1"/>
+      <w:numFmt w:val="decimal"/>
+      <w:lvlText w:val="%1."/>
+      <w:lvlJc w:val="left"/>
+      <w:pPr>
+        <w:ind w:left="720" w:hanging="360"/>
+      </w:pPr>
+    </w:lvl>
+    <w:lvl w:ilvl="1" w:tplc="04090019">
+      <w:start w:val="1"/>
+      <w:numFmt w:val="lowerLetter"/>
+      <w:lvlText w:val="%2."/>
+      <w:lvlJc w:val="left"/>
+      <w:pPr>
+        <w:ind w:left="1440" w:hanging="360"/>
+      </w:pPr>
+    </w:lvl>
+    <w:lvl w:ilvl="2" w:tplc="0409001B">
+      <w:start w:val="1"/>
+      <w:numFmt w:val="lowerRoman"/>
+      <w:lvlText w:val="%3."/>
+      <w:lvlJc w:val="right"/>
+      <w:pPr>
+        <w:ind w:left="2160" w:hanging="180"/>
+      </w:pPr>
+    </w:lvl>
+    <w:lvl w:ilvl="3" w:tplc="0409000F" w:tentative="1">
+      <w:start w:val="1"/>
+      <w:numFmt w:val="decimal"/>
+      <w:lvlText w:val="%4."/>
+      <w:lvlJc w:val="left"/>
+      <w:pPr>
+        <w:ind w:left="2880" w:hanging="360"/>
+      </w:pPr>
+    </w:lvl>
+    <w:lvl w:ilvl="4" w:tplc="04090019" w:tentative="1">
+      <w:start w:val="1"/>
+      <w:numFmt w:val="lowerLetter"/>
+      <w:lvlText w:val="%5."/>
+      <w:lvlJc w:val="left"/>
+      <w:pPr>
+        <w:ind w:left="3600" w:hanging="360"/>
+      </w:pPr>
+    </w:lvl>
+    <w:lvl w:ilvl="5" w:tplc="0409001B" w:tentative="1">
+      <w:start w:val="1"/>
+      <w:numFmt w:val="lowerRoman"/>
+      <w:lvlText w:val="%6."/>
+      <w:lvlJc w:val="right"/>
+      <w:pPr>
+        <w:ind w:left="4320" w:hanging="180"/>
+      </w:pPr>
+    </w:lvl>
+    <w:lvl w:ilvl="6" w:tplc="0409000F" w:tentative="1">
+      <w:start w:val="1"/>
+      <w:numFmt w:val="decimal"/>
+      <w:lvlText w:val="%7."/>
+      <w:lvlJc w:val="left"/>
+      <w:pPr>
+        <w:ind w:left="5040" w:hanging="360"/>
+      </w:pPr>
+    </w:lvl>
+    <w:lvl w:ilvl="7" w:tplc="04090019" w:tentative="1">
+      <w:start w:val="1"/>
+      <w:numFmt w:val="lowerLetter"/>
+      <w:lvlText w:val="%8."/>
+      <w:lvlJc w:val="left"/>
+      <w:pPr>
+        <w:ind w:left="5760" w:hanging="360"/>
+      </w:pPr>
+    </w:lvl>
+    <w:lvl w:ilvl="8" w:tplc="0409001B" w:tentative="1">
+      <w:start w:val="1"/>
+      <w:numFmt w:val="lowerRoman"/>
+      <w:lvlText w:val="%9."/>
+      <w:lvlJc w:val="right"/>
+      <w:pPr>
+        <w:ind w:left="6480" w:hanging="180"/>
+      </w:pPr>
+    </w:lvl>
+  </w:abstractNum>
+  <w:abstractNum w:abstractNumId="4">
+    <w:nsid w:val="24D11FA0"/>
+    <w:multiLevelType w:val="hybridMultilevel"/>
+    <w:tmpl w:val="D1AC6C4E"/>
+    <w:lvl w:ilvl="0" w:tplc="04090001">
+      <w:start w:val="1"/>
+      <w:numFmt w:val="bullet"/>
+      <w:lvlText w:val=""/>
+      <w:lvlJc w:val="left"/>
+      <w:pPr>
+        <w:ind w:left="1080" w:hanging="360"/>
+      </w:pPr>
+      <w:rPr>
+        <w:rFonts w:ascii="Symbol" w:hAnsi="Symbol" w:hint="default"/>
+      </w:rPr>
+    </w:lvl>
+    <w:lvl w:ilvl="1" w:tplc="04090003" w:tentative="1">
+      <w:start w:val="1"/>
+      <w:numFmt w:val="bullet"/>
+      <w:lvlText w:val="o"/>
+      <w:lvlJc w:val="left"/>
+      <w:pPr>
+        <w:ind w:left="1800" w:hanging="360"/>
+      </w:pPr>
+      <w:rPr>
+        <w:rFonts w:ascii="Courier New" w:hAnsi="Courier New" w:cs="Courier New" w:hint="default"/>
+      </w:rPr>
+    </w:lvl>
     <w:lvl w:ilvl="2" w:tplc="04090005" w:tentative="1">
       <w:start w:val="1"/>
       <w:numFmt w:val="bullet"/>
       <w:lvlText w:val=""/>
       <w:lvlJc w:val="left"/>
       <w:pPr>
-        <w:ind w:left="2160" w:hanging="360"/>
+        <w:ind w:left="2520" w:hanging="360"/>
       </w:pPr>
       <w:rPr>
         <w:rFonts w:ascii="Wingdings" w:hAnsi="Wingdings" w:hint="default"/>
@@ -1929,7 +3252,7 @@
       <w:lvlText w:val=""/>
       <w:lvlJc w:val="left"/>
       <w:pPr>
-        <w:ind w:left="2880" w:hanging="360"/>
+        <w:ind w:left="3240" w:hanging="360"/>
       </w:pPr>
       <w:rPr>
         <w:rFonts w:ascii="Symbol" w:hAnsi="Symbol" w:hint="default"/>
@@ -1941,7 +3264,7 @@
       <w:lvlText w:val="o"/>
       <w:lvlJc w:val="left"/>
       <w:pPr>
-        <w:ind w:left="3600" w:hanging="360"/>
+        <w:ind w:left="3960" w:hanging="360"/>
       </w:pPr>
       <w:rPr>
         <w:rFonts w:ascii="Courier New" w:hAnsi="Courier New" w:cs="Courier New" w:hint="default"/>
@@ -1953,7 +3276,7 @@
       <w:lvlText w:val=""/>
       <w:lvlJc w:val="left"/>
       <w:pPr>
-        <w:ind w:left="4320" w:hanging="360"/>
+        <w:ind w:left="4680" w:hanging="360"/>
       </w:pPr>
       <w:rPr>
         <w:rFonts w:ascii="Wingdings" w:hAnsi="Wingdings" w:hint="default"/>
@@ -1965,7 +3288,7 @@
       <w:lvlText w:val=""/>
       <w:lvlJc w:val="left"/>
       <w:pPr>
-        <w:ind w:left="5040" w:hanging="360"/>
+        <w:ind w:left="5400" w:hanging="360"/>
       </w:pPr>
       <w:rPr>
         <w:rFonts w:ascii="Symbol" w:hAnsi="Symbol" w:hint="default"/>
@@ -1977,7 +3300,7 @@
       <w:lvlText w:val="o"/>
       <w:lvlJc w:val="left"/>
       <w:pPr>
-        <w:ind w:left="5760" w:hanging="360"/>
+        <w:ind w:left="6120" w:hanging="360"/>
       </w:pPr>
       <w:rPr>
         <w:rFonts w:ascii="Courier New" w:hAnsi="Courier New" w:cs="Courier New" w:hint="default"/>
@@ -1989,14 +3312,14 @@
       <w:lvlText w:val=""/>
       <w:lvlJc w:val="left"/>
       <w:pPr>
-        <w:ind w:left="6480" w:hanging="360"/>
+        <w:ind w:left="6840" w:hanging="360"/>
       </w:pPr>
       <w:rPr>
         <w:rFonts w:ascii="Wingdings" w:hAnsi="Wingdings" w:hint="default"/>
       </w:rPr>
     </w:lvl>
   </w:abstractNum>
-  <w:abstractNum w:abstractNumId="2">
+  <w:abstractNum w:abstractNumId="5">
     <w:nsid w:val="2B7C7B14"/>
     <w:multiLevelType w:val="hybridMultilevel"/>
     <w:tmpl w:val="008A2064"/>
@@ -2109,7 +3432,7 @@
       </w:rPr>
     </w:lvl>
   </w:abstractNum>
-  <w:abstractNum w:abstractNumId="3">
+  <w:abstractNum w:abstractNumId="6">
     <w:nsid w:val="357B5F86"/>
     <w:multiLevelType w:val="hybridMultilevel"/>
     <w:tmpl w:val="ADC636DA"/>
@@ -2222,7 +3545,7 @@
       </w:rPr>
     </w:lvl>
   </w:abstractNum>
-  <w:abstractNum w:abstractNumId="4">
+  <w:abstractNum w:abstractNumId="7">
     <w:nsid w:val="3C9557F8"/>
     <w:multiLevelType w:val="hybridMultilevel"/>
     <w:tmpl w:val="1D2688F2"/>
@@ -2335,7 +3658,7 @@
       </w:rPr>
     </w:lvl>
   </w:abstractNum>
-  <w:abstractNum w:abstractNumId="5">
+  <w:abstractNum w:abstractNumId="8">
     <w:nsid w:val="3FC22F7C"/>
     <w:multiLevelType w:val="hybridMultilevel"/>
     <w:tmpl w:val="A3DA5FDA"/>
@@ -2448,7 +3771,93 @@
       </w:rPr>
     </w:lvl>
   </w:abstractNum>
-  <w:abstractNum w:abstractNumId="6">
+  <w:abstractNum w:abstractNumId="9">
+    <w:nsid w:val="44B9398B"/>
+    <w:multiLevelType w:val="hybridMultilevel"/>
+    <w:tmpl w:val="94C4BB84"/>
+    <w:lvl w:ilvl="0" w:tplc="0409000F">
+      <w:start w:val="1"/>
+      <w:numFmt w:val="decimal"/>
+      <w:lvlText w:val="%1."/>
+      <w:lvlJc w:val="left"/>
+      <w:pPr>
+        <w:ind w:left="360" w:hanging="360"/>
+      </w:pPr>
+    </w:lvl>
+    <w:lvl w:ilvl="1" w:tplc="04090019" w:tentative="1">
+      <w:start w:val="1"/>
+      <w:numFmt w:val="lowerLetter"/>
+      <w:lvlText w:val="%2."/>
+      <w:lvlJc w:val="left"/>
+      <w:pPr>
+        <w:ind w:left="1080" w:hanging="360"/>
+      </w:pPr>
+    </w:lvl>
+    <w:lvl w:ilvl="2" w:tplc="0409001B" w:tentative="1">
+      <w:start w:val="1"/>
+      <w:numFmt w:val="lowerRoman"/>
+      <w:lvlText w:val="%3."/>
+      <w:lvlJc w:val="right"/>
+      <w:pPr>
+        <w:ind w:left="1800" w:hanging="180"/>
+      </w:pPr>
+    </w:lvl>
+    <w:lvl w:ilvl="3" w:tplc="0409000F" w:tentative="1">
+      <w:start w:val="1"/>
+      <w:numFmt w:val="decimal"/>
+      <w:lvlText w:val="%4."/>
+      <w:lvlJc w:val="left"/>
+      <w:pPr>
+        <w:ind w:left="2520" w:hanging="360"/>
+      </w:pPr>
+    </w:lvl>
+    <w:lvl w:ilvl="4" w:tplc="04090019" w:tentative="1">
+      <w:start w:val="1"/>
+      <w:numFmt w:val="lowerLetter"/>
+      <w:lvlText w:val="%5."/>
+      <w:lvlJc w:val="left"/>
+      <w:pPr>
+        <w:ind w:left="3240" w:hanging="360"/>
+      </w:pPr>
+    </w:lvl>
+    <w:lvl w:ilvl="5" w:tplc="0409001B" w:tentative="1">
+      <w:start w:val="1"/>
+      <w:numFmt w:val="lowerRoman"/>
+      <w:lvlText w:val="%6."/>
+      <w:lvlJc w:val="right"/>
+      <w:pPr>
+        <w:ind w:left="3960" w:hanging="180"/>
+      </w:pPr>
+    </w:lvl>
+    <w:lvl w:ilvl="6" w:tplc="0409000F" w:tentative="1">
+      <w:start w:val="1"/>
+      <w:numFmt w:val="decimal"/>
+      <w:lvlText w:val="%7."/>
+      <w:lvlJc w:val="left"/>
+      <w:pPr>
+        <w:ind w:left="4680" w:hanging="360"/>
+      </w:pPr>
+    </w:lvl>
+    <w:lvl w:ilvl="7" w:tplc="04090019" w:tentative="1">
+      <w:start w:val="1"/>
+      <w:numFmt w:val="lowerLetter"/>
+      <w:lvlText w:val="%8."/>
+      <w:lvlJc w:val="left"/>
+      <w:pPr>
+        <w:ind w:left="5400" w:hanging="360"/>
+      </w:pPr>
+    </w:lvl>
+    <w:lvl w:ilvl="8" w:tplc="0409001B" w:tentative="1">
+      <w:start w:val="1"/>
+      <w:numFmt w:val="lowerRoman"/>
+      <w:lvlText w:val="%9."/>
+      <w:lvlJc w:val="right"/>
+      <w:pPr>
+        <w:ind w:left="6120" w:hanging="180"/>
+      </w:pPr>
+    </w:lvl>
+  </w:abstractNum>
+  <w:abstractNum w:abstractNumId="10">
     <w:nsid w:val="456B5150"/>
     <w:multiLevelType w:val="hybridMultilevel"/>
     <w:tmpl w:val="8032680E"/>
@@ -2464,7 +3873,7 @@
         <w:rFonts w:ascii="Symbol" w:hAnsi="Symbol" w:hint="default"/>
       </w:rPr>
     </w:lvl>
-    <w:lvl w:ilvl="1" w:tplc="04090003" w:tentative="1">
+    <w:lvl w:ilvl="1" w:tplc="04090003">
       <w:start w:val="1"/>
       <w:numFmt w:val="bullet"/>
       <w:lvlText w:val="o"/>
@@ -2561,7 +3970,7 @@
       </w:rPr>
     </w:lvl>
   </w:abstractNum>
-  <w:abstractNum w:abstractNumId="7">
+  <w:abstractNum w:abstractNumId="11">
     <w:nsid w:val="47333B12"/>
     <w:multiLevelType w:val="hybridMultilevel"/>
     <w:tmpl w:val="D6C4D9AE"/>
@@ -2674,7 +4083,7 @@
       </w:rPr>
     </w:lvl>
   </w:abstractNum>
-  <w:abstractNum w:abstractNumId="8">
+  <w:abstractNum w:abstractNumId="12">
     <w:nsid w:val="49A16B0B"/>
     <w:multiLevelType w:val="hybridMultilevel"/>
     <w:tmpl w:val="A58EAA2A"/>
@@ -2787,7 +4196,7 @@
       </w:rPr>
     </w:lvl>
   </w:abstractNum>
-  <w:abstractNum w:abstractNumId="9">
+  <w:abstractNum w:abstractNumId="13">
     <w:nsid w:val="4F390EE1"/>
     <w:multiLevelType w:val="hybridMultilevel"/>
     <w:tmpl w:val="E8963FF2"/>
@@ -2900,7 +4309,7 @@
       </w:rPr>
     </w:lvl>
   </w:abstractNum>
-  <w:abstractNum w:abstractNumId="10">
+  <w:abstractNum w:abstractNumId="14">
     <w:nsid w:val="5DA37461"/>
     <w:multiLevelType w:val="hybridMultilevel"/>
     <w:tmpl w:val="FC06361E"/>
@@ -2910,110 +4319,199 @@
       <w:lvlText w:val=""/>
       <w:lvlJc w:val="left"/>
       <w:pPr>
+        <w:ind w:left="1800" w:hanging="360"/>
+      </w:pPr>
+      <w:rPr>
+        <w:rFonts w:ascii="Symbol" w:hAnsi="Symbol" w:hint="default"/>
+      </w:rPr>
+    </w:lvl>
+    <w:lvl w:ilvl="1" w:tplc="04090003" w:tentative="1">
+      <w:start w:val="1"/>
+      <w:numFmt w:val="bullet"/>
+      <w:lvlText w:val="o"/>
+      <w:lvlJc w:val="left"/>
+      <w:pPr>
+        <w:ind w:left="2520" w:hanging="360"/>
+      </w:pPr>
+      <w:rPr>
+        <w:rFonts w:ascii="Courier New" w:hAnsi="Courier New" w:cs="Courier New" w:hint="default"/>
+      </w:rPr>
+    </w:lvl>
+    <w:lvl w:ilvl="2" w:tplc="04090005" w:tentative="1">
+      <w:start w:val="1"/>
+      <w:numFmt w:val="bullet"/>
+      <w:lvlText w:val=""/>
+      <w:lvlJc w:val="left"/>
+      <w:pPr>
+        <w:ind w:left="3240" w:hanging="360"/>
+      </w:pPr>
+      <w:rPr>
+        <w:rFonts w:ascii="Wingdings" w:hAnsi="Wingdings" w:hint="default"/>
+      </w:rPr>
+    </w:lvl>
+    <w:lvl w:ilvl="3" w:tplc="04090001" w:tentative="1">
+      <w:start w:val="1"/>
+      <w:numFmt w:val="bullet"/>
+      <w:lvlText w:val=""/>
+      <w:lvlJc w:val="left"/>
+      <w:pPr>
+        <w:ind w:left="3960" w:hanging="360"/>
+      </w:pPr>
+      <w:rPr>
+        <w:rFonts w:ascii="Symbol" w:hAnsi="Symbol" w:hint="default"/>
+      </w:rPr>
+    </w:lvl>
+    <w:lvl w:ilvl="4" w:tplc="04090003" w:tentative="1">
+      <w:start w:val="1"/>
+      <w:numFmt w:val="bullet"/>
+      <w:lvlText w:val="o"/>
+      <w:lvlJc w:val="left"/>
+      <w:pPr>
+        <w:ind w:left="4680" w:hanging="360"/>
+      </w:pPr>
+      <w:rPr>
+        <w:rFonts w:ascii="Courier New" w:hAnsi="Courier New" w:cs="Courier New" w:hint="default"/>
+      </w:rPr>
+    </w:lvl>
+    <w:lvl w:ilvl="5" w:tplc="04090005" w:tentative="1">
+      <w:start w:val="1"/>
+      <w:numFmt w:val="bullet"/>
+      <w:lvlText w:val=""/>
+      <w:lvlJc w:val="left"/>
+      <w:pPr>
+        <w:ind w:left="5400" w:hanging="360"/>
+      </w:pPr>
+      <w:rPr>
+        <w:rFonts w:ascii="Wingdings" w:hAnsi="Wingdings" w:hint="default"/>
+      </w:rPr>
+    </w:lvl>
+    <w:lvl w:ilvl="6" w:tplc="04090001" w:tentative="1">
+      <w:start w:val="1"/>
+      <w:numFmt w:val="bullet"/>
+      <w:lvlText w:val=""/>
+      <w:lvlJc w:val="left"/>
+      <w:pPr>
+        <w:ind w:left="6120" w:hanging="360"/>
+      </w:pPr>
+      <w:rPr>
+        <w:rFonts w:ascii="Symbol" w:hAnsi="Symbol" w:hint="default"/>
+      </w:rPr>
+    </w:lvl>
+    <w:lvl w:ilvl="7" w:tplc="04090003" w:tentative="1">
+      <w:start w:val="1"/>
+      <w:numFmt w:val="bullet"/>
+      <w:lvlText w:val="o"/>
+      <w:lvlJc w:val="left"/>
+      <w:pPr>
+        <w:ind w:left="6840" w:hanging="360"/>
+      </w:pPr>
+      <w:rPr>
+        <w:rFonts w:ascii="Courier New" w:hAnsi="Courier New" w:cs="Courier New" w:hint="default"/>
+      </w:rPr>
+    </w:lvl>
+    <w:lvl w:ilvl="8" w:tplc="04090005" w:tentative="1">
+      <w:start w:val="1"/>
+      <w:numFmt w:val="bullet"/>
+      <w:lvlText w:val=""/>
+      <w:lvlJc w:val="left"/>
+      <w:pPr>
+        <w:ind w:left="7560" w:hanging="360"/>
+      </w:pPr>
+      <w:rPr>
+        <w:rFonts w:ascii="Wingdings" w:hAnsi="Wingdings" w:hint="default"/>
+      </w:rPr>
+    </w:lvl>
+  </w:abstractNum>
+  <w:abstractNum w:abstractNumId="15">
+    <w:nsid w:val="5F84133E"/>
+    <w:multiLevelType w:val="hybridMultilevel"/>
+    <w:tmpl w:val="5FB070EE"/>
+    <w:lvl w:ilvl="0" w:tplc="04090019">
+      <w:start w:val="1"/>
+      <w:numFmt w:val="lowerLetter"/>
+      <w:lvlText w:val="%1."/>
+      <w:lvlJc w:val="left"/>
+      <w:pPr>
         <w:ind w:left="720" w:hanging="360"/>
       </w:pPr>
       <w:rPr>
-        <w:rFonts w:ascii="Symbol" w:hAnsi="Symbol" w:hint="default"/>
-      </w:rPr>
-    </w:lvl>
-    <w:lvl w:ilvl="1" w:tplc="04090003" w:tentative="1">
-      <w:start w:val="1"/>
-      <w:numFmt w:val="bullet"/>
-      <w:lvlText w:val="o"/>
+        <w:rFonts w:hint="default"/>
+      </w:rPr>
+    </w:lvl>
+    <w:lvl w:ilvl="1" w:tplc="04090019" w:tentative="1">
+      <w:start w:val="1"/>
+      <w:numFmt w:val="lowerLetter"/>
+      <w:lvlText w:val="%2."/>
       <w:lvlJc w:val="left"/>
       <w:pPr>
         <w:ind w:left="1440" w:hanging="360"/>
       </w:pPr>
-      <w:rPr>
-        <w:rFonts w:ascii="Courier New" w:hAnsi="Courier New" w:cs="Courier New" w:hint="default"/>
-      </w:rPr>
-    </w:lvl>
-    <w:lvl w:ilvl="2" w:tplc="04090005" w:tentative="1">
-      <w:start w:val="1"/>
-      <w:numFmt w:val="bullet"/>
-      <w:lvlText w:val=""/>
-      <w:lvlJc w:val="left"/>
-      <w:pPr>
-        <w:ind w:left="2160" w:hanging="360"/>
-      </w:pPr>
-      <w:rPr>
-        <w:rFonts w:ascii="Wingdings" w:hAnsi="Wingdings" w:hint="default"/>
-      </w:rPr>
-    </w:lvl>
-    <w:lvl w:ilvl="3" w:tplc="04090001" w:tentative="1">
-      <w:start w:val="1"/>
-      <w:numFmt w:val="bullet"/>
-      <w:lvlText w:val=""/>
+    </w:lvl>
+    <w:lvl w:ilvl="2" w:tplc="0409001B" w:tentative="1">
+      <w:start w:val="1"/>
+      <w:numFmt w:val="lowerRoman"/>
+      <w:lvlText w:val="%3."/>
+      <w:lvlJc w:val="right"/>
+      <w:pPr>
+        <w:ind w:left="2160" w:hanging="180"/>
+      </w:pPr>
+    </w:lvl>
+    <w:lvl w:ilvl="3" w:tplc="0409000F" w:tentative="1">
+      <w:start w:val="1"/>
+      <w:numFmt w:val="decimal"/>
+      <w:lvlText w:val="%4."/>
       <w:lvlJc w:val="left"/>
       <w:pPr>
         <w:ind w:left="2880" w:hanging="360"/>
       </w:pPr>
-      <w:rPr>
-        <w:rFonts w:ascii="Symbol" w:hAnsi="Symbol" w:hint="default"/>
-      </w:rPr>
-    </w:lvl>
-    <w:lvl w:ilvl="4" w:tplc="04090003" w:tentative="1">
-      <w:start w:val="1"/>
-      <w:numFmt w:val="bullet"/>
-      <w:lvlText w:val="o"/>
+    </w:lvl>
+    <w:lvl w:ilvl="4" w:tplc="04090019" w:tentative="1">
+      <w:start w:val="1"/>
+      <w:numFmt w:val="lowerLetter"/>
+      <w:lvlText w:val="%5."/>
       <w:lvlJc w:val="left"/>
       <w:pPr>
         <w:ind w:left="3600" w:hanging="360"/>
       </w:pPr>
-      <w:rPr>
-        <w:rFonts w:ascii="Courier New" w:hAnsi="Courier New" w:cs="Courier New" w:hint="default"/>
-      </w:rPr>
-    </w:lvl>
-    <w:lvl w:ilvl="5" w:tplc="04090005" w:tentative="1">
-      <w:start w:val="1"/>
-      <w:numFmt w:val="bullet"/>
-      <w:lvlText w:val=""/>
-      <w:lvlJc w:val="left"/>
-      <w:pPr>
-        <w:ind w:left="4320" w:hanging="360"/>
-      </w:pPr>
-      <w:rPr>
-        <w:rFonts w:ascii="Wingdings" w:hAnsi="Wingdings" w:hint="default"/>
-      </w:rPr>
-    </w:lvl>
-    <w:lvl w:ilvl="6" w:tplc="04090001" w:tentative="1">
-      <w:start w:val="1"/>
-      <w:numFmt w:val="bullet"/>
-      <w:lvlText w:val=""/>
+    </w:lvl>
+    <w:lvl w:ilvl="5" w:tplc="0409001B" w:tentative="1">
+      <w:start w:val="1"/>
+      <w:numFmt w:val="lowerRoman"/>
+      <w:lvlText w:val="%6."/>
+      <w:lvlJc w:val="right"/>
+      <w:pPr>
+        <w:ind w:left="4320" w:hanging="180"/>
+      </w:pPr>
+    </w:lvl>
+    <w:lvl w:ilvl="6" w:tplc="0409000F" w:tentative="1">
+      <w:start w:val="1"/>
+      <w:numFmt w:val="decimal"/>
+      <w:lvlText w:val="%7."/>
       <w:lvlJc w:val="left"/>
       <w:pPr>
         <w:ind w:left="5040" w:hanging="360"/>
       </w:pPr>
-      <w:rPr>
-        <w:rFonts w:ascii="Symbol" w:hAnsi="Symbol" w:hint="default"/>
-      </w:rPr>
-    </w:lvl>
-    <w:lvl w:ilvl="7" w:tplc="04090003" w:tentative="1">
-      <w:start w:val="1"/>
-      <w:numFmt w:val="bullet"/>
-      <w:lvlText w:val="o"/>
+    </w:lvl>
+    <w:lvl w:ilvl="7" w:tplc="04090019" w:tentative="1">
+      <w:start w:val="1"/>
+      <w:numFmt w:val="lowerLetter"/>
+      <w:lvlText w:val="%8."/>
       <w:lvlJc w:val="left"/>
       <w:pPr>
         <w:ind w:left="5760" w:hanging="360"/>
       </w:pPr>
-      <w:rPr>
-        <w:rFonts w:ascii="Courier New" w:hAnsi="Courier New" w:cs="Courier New" w:hint="default"/>
-      </w:rPr>
-    </w:lvl>
-    <w:lvl w:ilvl="8" w:tplc="04090005" w:tentative="1">
-      <w:start w:val="1"/>
-      <w:numFmt w:val="bullet"/>
-      <w:lvlText w:val=""/>
-      <w:lvlJc w:val="left"/>
-      <w:pPr>
-        <w:ind w:left="6480" w:hanging="360"/>
-      </w:pPr>
-      <w:rPr>
-        <w:rFonts w:ascii="Wingdings" w:hAnsi="Wingdings" w:hint="default"/>
-      </w:rPr>
+    </w:lvl>
+    <w:lvl w:ilvl="8" w:tplc="0409001B" w:tentative="1">
+      <w:start w:val="1"/>
+      <w:numFmt w:val="lowerRoman"/>
+      <w:lvlText w:val="%9."/>
+      <w:lvlJc w:val="right"/>
+      <w:pPr>
+        <w:ind w:left="6480" w:hanging="180"/>
+      </w:pPr>
     </w:lvl>
   </w:abstractNum>
-  <w:abstractNum w:abstractNumId="11">
+  <w:abstractNum w:abstractNumId="16">
     <w:nsid w:val="659B30C3"/>
     <w:multiLevelType w:val="hybridMultilevel"/>
     <w:tmpl w:val="D8D63B60"/>
@@ -3126,7 +4624,7 @@
       </w:rPr>
     </w:lvl>
   </w:abstractNum>
-  <w:abstractNum w:abstractNumId="12">
+  <w:abstractNum w:abstractNumId="17">
     <w:nsid w:val="66186A75"/>
     <w:multiLevelType w:val="hybridMultilevel"/>
     <w:tmpl w:val="F296184C"/>
@@ -3239,7 +4737,7 @@
       </w:rPr>
     </w:lvl>
   </w:abstractNum>
-  <w:abstractNum w:abstractNumId="13">
+  <w:abstractNum w:abstractNumId="18">
     <w:nsid w:val="6BE320C7"/>
     <w:multiLevelType w:val="hybridMultilevel"/>
     <w:tmpl w:val="913C1156"/>
@@ -3352,7 +4850,7 @@
       </w:rPr>
     </w:lvl>
   </w:abstractNum>
-  <w:abstractNum w:abstractNumId="14">
+  <w:abstractNum w:abstractNumId="19">
     <w:nsid w:val="6C262E14"/>
     <w:multiLevelType w:val="hybridMultilevel"/>
     <w:tmpl w:val="E4F05328"/>
@@ -3465,7 +4963,93 @@
       </w:rPr>
     </w:lvl>
   </w:abstractNum>
-  <w:abstractNum w:abstractNumId="15">
+  <w:abstractNum w:abstractNumId="20">
+    <w:nsid w:val="70926D91"/>
+    <w:multiLevelType w:val="hybridMultilevel"/>
+    <w:tmpl w:val="52145438"/>
+    <w:lvl w:ilvl="0" w:tplc="0409000F">
+      <w:start w:val="1"/>
+      <w:numFmt w:val="decimal"/>
+      <w:lvlText w:val="%1."/>
+      <w:lvlJc w:val="left"/>
+      <w:pPr>
+        <w:ind w:left="720" w:hanging="360"/>
+      </w:pPr>
+    </w:lvl>
+    <w:lvl w:ilvl="1" w:tplc="04090019" w:tentative="1">
+      <w:start w:val="1"/>
+      <w:numFmt w:val="lowerLetter"/>
+      <w:lvlText w:val="%2."/>
+      <w:lvlJc w:val="left"/>
+      <w:pPr>
+        <w:ind w:left="1440" w:hanging="360"/>
+      </w:pPr>
+    </w:lvl>
+    <w:lvl w:ilvl="2" w:tplc="0409001B" w:tentative="1">
+      <w:start w:val="1"/>
+      <w:numFmt w:val="lowerRoman"/>
+      <w:lvlText w:val="%3."/>
+      <w:lvlJc w:val="right"/>
+      <w:pPr>
+        <w:ind w:left="2160" w:hanging="180"/>
+      </w:pPr>
+    </w:lvl>
+    <w:lvl w:ilvl="3" w:tplc="0409000F" w:tentative="1">
+      <w:start w:val="1"/>
+      <w:numFmt w:val="decimal"/>
+      <w:lvlText w:val="%4."/>
+      <w:lvlJc w:val="left"/>
+      <w:pPr>
+        <w:ind w:left="2880" w:hanging="360"/>
+      </w:pPr>
+    </w:lvl>
+    <w:lvl w:ilvl="4" w:tplc="04090019" w:tentative="1">
+      <w:start w:val="1"/>
+      <w:numFmt w:val="lowerLetter"/>
+      <w:lvlText w:val="%5."/>
+      <w:lvlJc w:val="left"/>
+      <w:pPr>
+        <w:ind w:left="3600" w:hanging="360"/>
+      </w:pPr>
+    </w:lvl>
+    <w:lvl w:ilvl="5" w:tplc="0409001B" w:tentative="1">
+      <w:start w:val="1"/>
+      <w:numFmt w:val="lowerRoman"/>
+      <w:lvlText w:val="%6."/>
+      <w:lvlJc w:val="right"/>
+      <w:pPr>
+        <w:ind w:left="4320" w:hanging="180"/>
+      </w:pPr>
+    </w:lvl>
+    <w:lvl w:ilvl="6" w:tplc="0409000F" w:tentative="1">
+      <w:start w:val="1"/>
+      <w:numFmt w:val="decimal"/>
+      <w:lvlText w:val="%7."/>
+      <w:lvlJc w:val="left"/>
+      <w:pPr>
+        <w:ind w:left="5040" w:hanging="360"/>
+      </w:pPr>
+    </w:lvl>
+    <w:lvl w:ilvl="7" w:tplc="04090019" w:tentative="1">
+      <w:start w:val="1"/>
+      <w:numFmt w:val="lowerLetter"/>
+      <w:lvlText w:val="%8."/>
+      <w:lvlJc w:val="left"/>
+      <w:pPr>
+        <w:ind w:left="5760" w:hanging="360"/>
+      </w:pPr>
+    </w:lvl>
+    <w:lvl w:ilvl="8" w:tplc="0409001B" w:tentative="1">
+      <w:start w:val="1"/>
+      <w:numFmt w:val="lowerRoman"/>
+      <w:lvlText w:val="%9."/>
+      <w:lvlJc w:val="right"/>
+      <w:pPr>
+        <w:ind w:left="6480" w:hanging="180"/>
+      </w:pPr>
+    </w:lvl>
+  </w:abstractNum>
+  <w:abstractNum w:abstractNumId="21">
     <w:nsid w:val="72A31ABE"/>
     <w:multiLevelType w:val="hybridMultilevel"/>
     <w:tmpl w:val="63D088CE"/>
@@ -3578,7 +5162,7 @@
       </w:rPr>
     </w:lvl>
   </w:abstractNum>
-  <w:abstractNum w:abstractNumId="16">
+  <w:abstractNum w:abstractNumId="22">
     <w:nsid w:val="7482726C"/>
     <w:multiLevelType w:val="hybridMultilevel"/>
     <w:tmpl w:val="B8146AE4"/>
@@ -3588,7 +5172,7 @@
       <w:lvlText w:val=""/>
       <w:lvlJc w:val="left"/>
       <w:pPr>
-        <w:ind w:left="795" w:hanging="360"/>
+        <w:ind w:left="360" w:hanging="360"/>
       </w:pPr>
       <w:rPr>
         <w:rFonts w:ascii="Symbol" w:hAnsi="Symbol" w:hint="default"/>
@@ -3600,7 +5184,7 @@
       <w:lvlText w:val="o"/>
       <w:lvlJc w:val="left"/>
       <w:pPr>
-        <w:ind w:left="1515" w:hanging="360"/>
+        <w:ind w:left="1080" w:hanging="360"/>
       </w:pPr>
       <w:rPr>
         <w:rFonts w:ascii="Courier New" w:hAnsi="Courier New" w:cs="Courier New" w:hint="default"/>
@@ -3612,7 +5196,7 @@
       <w:lvlText w:val=""/>
       <w:lvlJc w:val="left"/>
       <w:pPr>
-        <w:ind w:left="2235" w:hanging="360"/>
+        <w:ind w:left="1800" w:hanging="360"/>
       </w:pPr>
       <w:rPr>
         <w:rFonts w:ascii="Wingdings" w:hAnsi="Wingdings" w:hint="default"/>
@@ -3624,7 +5208,7 @@
       <w:lvlText w:val=""/>
       <w:lvlJc w:val="left"/>
       <w:pPr>
-        <w:ind w:left="2955" w:hanging="360"/>
+        <w:ind w:left="2520" w:hanging="360"/>
       </w:pPr>
       <w:rPr>
         <w:rFonts w:ascii="Symbol" w:hAnsi="Symbol" w:hint="default"/>
@@ -3636,7 +5220,7 @@
       <w:lvlText w:val="o"/>
       <w:lvlJc w:val="left"/>
       <w:pPr>
-        <w:ind w:left="3675" w:hanging="360"/>
+        <w:ind w:left="3240" w:hanging="360"/>
       </w:pPr>
       <w:rPr>
         <w:rFonts w:ascii="Courier New" w:hAnsi="Courier New" w:cs="Courier New" w:hint="default"/>
@@ -3648,7 +5232,7 @@
       <w:lvlText w:val=""/>
       <w:lvlJc w:val="left"/>
       <w:pPr>
-        <w:ind w:left="4395" w:hanging="360"/>
+        <w:ind w:left="3960" w:hanging="360"/>
       </w:pPr>
       <w:rPr>
         <w:rFonts w:ascii="Wingdings" w:hAnsi="Wingdings" w:hint="default"/>
@@ -3660,7 +5244,7 @@
       <w:lvlText w:val=""/>
       <w:lvlJc w:val="left"/>
       <w:pPr>
-        <w:ind w:left="5115" w:hanging="360"/>
+        <w:ind w:left="4680" w:hanging="360"/>
       </w:pPr>
       <w:rPr>
         <w:rFonts w:ascii="Symbol" w:hAnsi="Symbol" w:hint="default"/>
@@ -3672,7 +5256,7 @@
       <w:lvlText w:val="o"/>
       <w:lvlJc w:val="left"/>
       <w:pPr>
-        <w:ind w:left="5835" w:hanging="360"/>
+        <w:ind w:left="5400" w:hanging="360"/>
       </w:pPr>
       <w:rPr>
         <w:rFonts w:ascii="Courier New" w:hAnsi="Courier New" w:cs="Courier New" w:hint="default"/>
@@ -3684,14 +5268,14 @@
       <w:lvlText w:val=""/>
       <w:lvlJc w:val="left"/>
       <w:pPr>
-        <w:ind w:left="6555" w:hanging="360"/>
+        <w:ind w:left="6120" w:hanging="360"/>
       </w:pPr>
       <w:rPr>
         <w:rFonts w:ascii="Wingdings" w:hAnsi="Wingdings" w:hint="default"/>
       </w:rPr>
     </w:lvl>
   </w:abstractNum>
-  <w:abstractNum w:abstractNumId="17">
+  <w:abstractNum w:abstractNumId="23">
     <w:nsid w:val="755350C9"/>
     <w:multiLevelType w:val="hybridMultilevel"/>
     <w:tmpl w:val="E20097F2"/>
@@ -3701,7 +5285,7 @@
       <w:lvlText w:val=""/>
       <w:lvlJc w:val="left"/>
       <w:pPr>
-        <w:ind w:left="720" w:hanging="360"/>
+        <w:ind w:left="1080" w:hanging="360"/>
       </w:pPr>
       <w:rPr>
         <w:rFonts w:ascii="Symbol" w:hAnsi="Symbol" w:hint="default"/>
@@ -3713,7 +5297,7 @@
       <w:lvlText w:val="o"/>
       <w:lvlJc w:val="left"/>
       <w:pPr>
-        <w:ind w:left="1440" w:hanging="360"/>
+        <w:ind w:left="1800" w:hanging="360"/>
       </w:pPr>
       <w:rPr>
         <w:rFonts w:ascii="Courier New" w:hAnsi="Courier New" w:cs="Courier New" w:hint="default"/>
@@ -3725,7 +5309,7 @@
       <w:lvlText w:val=""/>
       <w:lvlJc w:val="left"/>
       <w:pPr>
-        <w:ind w:left="2160" w:hanging="360"/>
+        <w:ind w:left="2520" w:hanging="360"/>
       </w:pPr>
       <w:rPr>
         <w:rFonts w:ascii="Wingdings" w:hAnsi="Wingdings" w:hint="default"/>
@@ -3737,7 +5321,7 @@
       <w:lvlText w:val=""/>
       <w:lvlJc w:val="left"/>
       <w:pPr>
-        <w:ind w:left="2880" w:hanging="360"/>
+        <w:ind w:left="3240" w:hanging="360"/>
       </w:pPr>
       <w:rPr>
         <w:rFonts w:ascii="Symbol" w:hAnsi="Symbol" w:hint="default"/>
@@ -3749,7 +5333,7 @@
       <w:lvlText w:val="o"/>
       <w:lvlJc w:val="left"/>
       <w:pPr>
-        <w:ind w:left="3600" w:hanging="360"/>
+        <w:ind w:left="3960" w:hanging="360"/>
       </w:pPr>
       <w:rPr>
         <w:rFonts w:ascii="Courier New" w:hAnsi="Courier New" w:cs="Courier New" w:hint="default"/>
@@ -3761,7 +5345,7 @@
       <w:lvlText w:val=""/>
       <w:lvlJc w:val="left"/>
       <w:pPr>
-        <w:ind w:left="4320" w:hanging="360"/>
+        <w:ind w:left="4680" w:hanging="360"/>
       </w:pPr>
       <w:rPr>
         <w:rFonts w:ascii="Wingdings" w:hAnsi="Wingdings" w:hint="default"/>
@@ -3773,7 +5357,7 @@
       <w:lvlText w:val=""/>
       <w:lvlJc w:val="left"/>
       <w:pPr>
-        <w:ind w:left="5040" w:hanging="360"/>
+        <w:ind w:left="5400" w:hanging="360"/>
       </w:pPr>
       <w:rPr>
         <w:rFonts w:ascii="Symbol" w:hAnsi="Symbol" w:hint="default"/>
@@ -3785,7 +5369,7 @@
       <w:lvlText w:val="o"/>
       <w:lvlJc w:val="left"/>
       <w:pPr>
-        <w:ind w:left="5760" w:hanging="360"/>
+        <w:ind w:left="6120" w:hanging="360"/>
       </w:pPr>
       <w:rPr>
         <w:rFonts w:ascii="Courier New" w:hAnsi="Courier New" w:cs="Courier New" w:hint="default"/>
@@ -3797,14 +5381,14 @@
       <w:lvlText w:val=""/>
       <w:lvlJc w:val="left"/>
       <w:pPr>
-        <w:ind w:left="6480" w:hanging="360"/>
+        <w:ind w:left="6840" w:hanging="360"/>
       </w:pPr>
       <w:rPr>
         <w:rFonts w:ascii="Wingdings" w:hAnsi="Wingdings" w:hint="default"/>
       </w:rPr>
     </w:lvl>
   </w:abstractNum>
-  <w:abstractNum w:abstractNumId="18">
+  <w:abstractNum w:abstractNumId="24">
     <w:nsid w:val="75936004"/>
     <w:multiLevelType w:val="hybridMultilevel"/>
     <w:tmpl w:val="8D00AB1E"/>
@@ -3917,7 +5501,7 @@
       </w:rPr>
     </w:lvl>
   </w:abstractNum>
-  <w:abstractNum w:abstractNumId="19">
+  <w:abstractNum w:abstractNumId="25">
     <w:nsid w:val="79295ECC"/>
     <w:multiLevelType w:val="hybridMultilevel"/>
     <w:tmpl w:val="CE54FAEA"/>
@@ -4003,7 +5587,7 @@
       </w:pPr>
     </w:lvl>
   </w:abstractNum>
-  <w:abstractNum w:abstractNumId="20">
+  <w:abstractNum w:abstractNumId="26">
     <w:nsid w:val="7E0D151C"/>
     <w:multiLevelType w:val="hybridMultilevel"/>
     <w:tmpl w:val="225A5CCC"/>
@@ -4117,67 +5701,85 @@
     </w:lvl>
   </w:abstractNum>
   <w:num w:numId="1">
-    <w:abstractNumId w:val="8"/>
+    <w:abstractNumId w:val="12"/>
   </w:num>
   <w:num w:numId="2">
-    <w:abstractNumId w:val="12"/>
+    <w:abstractNumId w:val="17"/>
   </w:num>
   <w:num w:numId="3">
-    <w:abstractNumId w:val="19"/>
+    <w:abstractNumId w:val="25"/>
   </w:num>
   <w:num w:numId="4">
     <w:abstractNumId w:val="0"/>
   </w:num>
   <w:num w:numId="5">
+    <w:abstractNumId w:val="5"/>
+  </w:num>
+  <w:num w:numId="6">
+    <w:abstractNumId w:val="11"/>
+  </w:num>
+  <w:num w:numId="7">
+    <w:abstractNumId w:val="8"/>
+  </w:num>
+  <w:num w:numId="8">
+    <w:abstractNumId w:val="7"/>
+  </w:num>
+  <w:num w:numId="9">
+    <w:abstractNumId w:val="16"/>
+  </w:num>
+  <w:num w:numId="10">
+    <w:abstractNumId w:val="18"/>
+  </w:num>
+  <w:num w:numId="11">
     <w:abstractNumId w:val="2"/>
   </w:num>
-  <w:num w:numId="6">
-    <w:abstractNumId w:val="7"/>
+  <w:num w:numId="12">
+    <w:abstractNumId w:val="26"/>
   </w:num>
-  <w:num w:numId="7">
-    <w:abstractNumId w:val="5"/>
+  <w:num w:numId="13">
+    <w:abstractNumId w:val="14"/>
   </w:num>
-  <w:num w:numId="8">
+  <w:num w:numId="14">
+    <w:abstractNumId w:val="22"/>
+  </w:num>
+  <w:num w:numId="15">
+    <w:abstractNumId w:val="21"/>
+  </w:num>
+  <w:num w:numId="16">
+    <w:abstractNumId w:val="24"/>
+  </w:num>
+  <w:num w:numId="17">
+    <w:abstractNumId w:val="23"/>
+  </w:num>
+  <w:num w:numId="18">
+    <w:abstractNumId w:val="6"/>
+  </w:num>
+  <w:num w:numId="19">
+    <w:abstractNumId w:val="10"/>
+  </w:num>
+  <w:num w:numId="20">
+    <w:abstractNumId w:val="13"/>
+  </w:num>
+  <w:num w:numId="21">
+    <w:abstractNumId w:val="19"/>
+  </w:num>
+  <w:num w:numId="22">
     <w:abstractNumId w:val="4"/>
   </w:num>
-  <w:num w:numId="9">
-    <w:abstractNumId w:val="11"/>
-  </w:num>
-  <w:num w:numId="10">
-    <w:abstractNumId w:val="13"/>
-  </w:num>
-  <w:num w:numId="11">
+  <w:num w:numId="23">
     <w:abstractNumId w:val="1"/>
   </w:num>
-  <w:num w:numId="12">
-    <w:abstractNumId w:val="20"/>
-  </w:num>
-  <w:num w:numId="13">
-    <w:abstractNumId w:val="10"/>
-  </w:num>
-  <w:num w:numId="14">
-    <w:abstractNumId w:val="16"/>
-  </w:num>
-  <w:num w:numId="15">
+  <w:num w:numId="24">
     <w:abstractNumId w:val="15"/>
   </w:num>
-  <w:num w:numId="16">
-    <w:abstractNumId w:val="18"/>
-  </w:num>
-  <w:num w:numId="17">
-    <w:abstractNumId w:val="17"/>
-  </w:num>
-  <w:num w:numId="18">
+  <w:num w:numId="25">
     <w:abstractNumId w:val="3"/>
   </w:num>
-  <w:num w:numId="19">
-    <w:abstractNumId w:val="6"/>
-  </w:num>
-  <w:num w:numId="20">
+  <w:num w:numId="26">
     <w:abstractNumId w:val="9"/>
   </w:num>
-  <w:num w:numId="21">
-    <w:abstractNumId w:val="14"/>
+  <w:num w:numId="27">
+    <w:abstractNumId w:val="20"/>
   </w:num>
 </w:numbering>
 </file>
@@ -4707,6 +6309,32 @@
       <w:bCs/>
     </w:rPr>
   </w:style>
+  <w:style w:type="table" w:styleId="TableGrid">
+    <w:name w:val="Table Grid"/>
+    <w:basedOn w:val="TableNormal"/>
+    <w:uiPriority w:val="59"/>
+    <w:rsid w:val="00C552DD"/>
+    <w:pPr>
+      <w:spacing w:after="0" w:line="240" w:lineRule="auto"/>
+    </w:pPr>
+    <w:tblPr>
+      <w:tblInd w:w="0" w:type="dxa"/>
+      <w:tblBorders>
+        <w:top w:val="single" w:sz="4" w:space="0" w:color="auto"/>
+        <w:left w:val="single" w:sz="4" w:space="0" w:color="auto"/>
+        <w:bottom w:val="single" w:sz="4" w:space="0" w:color="auto"/>
+        <w:right w:val="single" w:sz="4" w:space="0" w:color="auto"/>
+        <w:insideH w:val="single" w:sz="4" w:space="0" w:color="auto"/>
+        <w:insideV w:val="single" w:sz="4" w:space="0" w:color="auto"/>
+      </w:tblBorders>
+      <w:tblCellMar>
+        <w:top w:w="0" w:type="dxa"/>
+        <w:left w:w="108" w:type="dxa"/>
+        <w:bottom w:w="0" w:type="dxa"/>
+        <w:right w:w="108" w:type="dxa"/>
+      </w:tblCellMar>
+    </w:tblPr>
+  </w:style>
 </w:styles>
 </file>
 

--- a/assignment1/NLP-report.docx
+++ b/assignment1/NLP-report.docx
@@ -51,101 +51,147 @@
       </w:r>
       <w:r>
         <w:rPr>
-          <w:rFonts w:asciiTheme="minorHAnsi" w:hAnsiTheme="minorHAnsi"/>
+          <w:rFonts w:asciiTheme="minorHAnsi" w:eastAsiaTheme="minorHAnsi" w:hAnsiTheme="minorHAnsi" w:cstheme="minorBidi"/>
+          <w:i w:val="0"/>
+          <w:iCs w:val="0"/>
+          <w:color w:val="auto"/>
+          <w:spacing w:val="0"/>
           <w:sz w:val="22"/>
           <w:szCs w:val="22"/>
         </w:rPr>
-        <w:t xml:space="preserve">- </w:t>
-      </w:r>
-      <w:r>
-        <w:rPr>
-          <w:rFonts w:asciiTheme="minorHAnsi" w:hAnsiTheme="minorHAnsi"/>
+        <w:t xml:space="preserve">- Preprocessing the corpus, Unigram model, </w:t>
+      </w:r>
+      <w:r>
+        <w:rPr>
+          <w:rFonts w:asciiTheme="minorHAnsi" w:eastAsiaTheme="minorHAnsi" w:hAnsiTheme="minorHAnsi" w:cstheme="minorBidi"/>
           <w:i w:val="0"/>
+          <w:iCs w:val="0"/>
+          <w:color w:val="auto"/>
+          <w:spacing w:val="0"/>
           <w:sz w:val="22"/>
           <w:szCs w:val="22"/>
         </w:rPr>
-        <w:t>Preprocessing the corpus</w:t>
-      </w:r>
-      <w:r>
-        <w:rPr>
-          <w:rFonts w:asciiTheme="minorHAnsi" w:hAnsiTheme="minorHAnsi"/>
+        <w:t>T</w:t>
+      </w:r>
+      <w:r>
+        <w:rPr>
+          <w:rFonts w:asciiTheme="minorHAnsi" w:eastAsiaTheme="minorHAnsi" w:hAnsiTheme="minorHAnsi" w:cstheme="minorBidi"/>
           <w:i w:val="0"/>
+          <w:iCs w:val="0"/>
+          <w:color w:val="auto"/>
+          <w:spacing w:val="0"/>
           <w:sz w:val="22"/>
           <w:szCs w:val="22"/>
         </w:rPr>
-        <w:t xml:space="preserve">, </w:t>
-      </w:r>
-      <w:r>
-        <w:rPr>
-          <w:rFonts w:asciiTheme="minorHAnsi" w:hAnsiTheme="minorHAnsi"/>
+        <w:t xml:space="preserve">esting, </w:t>
+      </w:r>
+      <w:r>
+        <w:rPr>
+          <w:rFonts w:asciiTheme="minorHAnsi" w:eastAsiaTheme="minorHAnsi" w:hAnsiTheme="minorHAnsi" w:cstheme="minorBidi"/>
           <w:i w:val="0"/>
+          <w:iCs w:val="0"/>
+          <w:color w:val="auto"/>
+          <w:spacing w:val="0"/>
           <w:sz w:val="22"/>
           <w:szCs w:val="22"/>
         </w:rPr>
-        <w:t>Unigram model</w:t>
-      </w:r>
-      <w:r>
-        <w:rPr>
-          <w:rFonts w:asciiTheme="minorHAnsi" w:hAnsiTheme="minorHAnsi"/>
+        <w:t>G</w:t>
+      </w:r>
+      <w:r>
+        <w:rPr>
+          <w:rFonts w:asciiTheme="minorHAnsi" w:eastAsiaTheme="minorHAnsi" w:hAnsiTheme="minorHAnsi" w:cstheme="minorBidi"/>
           <w:i w:val="0"/>
+          <w:iCs w:val="0"/>
+          <w:color w:val="auto"/>
+          <w:spacing w:val="0"/>
           <w:sz w:val="22"/>
           <w:szCs w:val="22"/>
         </w:rPr>
-        <w:t xml:space="preserve">, </w:t>
-      </w:r>
-      <w:r>
-        <w:rPr>
-          <w:rFonts w:asciiTheme="minorHAnsi" w:hAnsiTheme="minorHAnsi"/>
+        <w:t xml:space="preserve">ood </w:t>
+      </w:r>
+      <w:r>
+        <w:rPr>
+          <w:rFonts w:asciiTheme="minorHAnsi" w:eastAsiaTheme="minorHAnsi" w:hAnsiTheme="minorHAnsi" w:cstheme="minorBidi"/>
           <w:i w:val="0"/>
+          <w:iCs w:val="0"/>
+          <w:color w:val="auto"/>
+          <w:spacing w:val="0"/>
           <w:sz w:val="22"/>
           <w:szCs w:val="22"/>
         </w:rPr>
-        <w:t>generation</w:t>
-      </w:r>
-      <w:r>
-        <w:rPr>
-          <w:rFonts w:asciiTheme="minorHAnsi" w:hAnsiTheme="minorHAnsi"/>
+        <w:t>T</w:t>
+      </w:r>
+      <w:r>
+        <w:rPr>
+          <w:rFonts w:asciiTheme="minorHAnsi" w:eastAsiaTheme="minorHAnsi" w:hAnsiTheme="minorHAnsi" w:cstheme="minorBidi"/>
           <w:i w:val="0"/>
+          <w:iCs w:val="0"/>
+          <w:color w:val="auto"/>
+          <w:spacing w:val="0"/>
           <w:sz w:val="22"/>
           <w:szCs w:val="22"/>
         </w:rPr>
-        <w:t xml:space="preserve">, </w:t>
-      </w:r>
-      <w:r>
-        <w:rPr>
-          <w:rFonts w:asciiTheme="minorHAnsi" w:hAnsiTheme="minorHAnsi"/>
+        <w:t>uring</w:t>
+      </w:r>
+      <w:r>
+        <w:rPr>
+          <w:rFonts w:asciiTheme="minorHAnsi" w:eastAsiaTheme="minorHAnsi" w:hAnsiTheme="minorHAnsi" w:cstheme="minorBidi"/>
           <w:i w:val="0"/>
+          <w:iCs w:val="0"/>
+          <w:color w:val="auto"/>
+          <w:spacing w:val="0"/>
           <w:sz w:val="22"/>
           <w:szCs w:val="22"/>
         </w:rPr>
-        <w:t>Testing</w:t>
-      </w:r>
-      <w:r>
-        <w:rPr>
-          <w:rFonts w:asciiTheme="minorHAnsi" w:hAnsiTheme="minorHAnsi"/>
+        <w:t xml:space="preserve"> Smoothing, P</w:t>
+      </w:r>
+      <w:r>
+        <w:rPr>
+          <w:rFonts w:asciiTheme="minorHAnsi" w:eastAsiaTheme="minorHAnsi" w:hAnsiTheme="minorHAnsi" w:cstheme="minorBidi"/>
           <w:i w:val="0"/>
+          <w:iCs w:val="0"/>
+          <w:color w:val="auto"/>
+          <w:spacing w:val="0"/>
           <w:sz w:val="22"/>
           <w:szCs w:val="22"/>
         </w:rPr>
-        <w:t xml:space="preserve">, </w:t>
-      </w:r>
-      <w:r>
-        <w:rPr>
-          <w:rFonts w:asciiTheme="minorHAnsi" w:hAnsiTheme="minorHAnsi"/>
+        <w:t>erplexity</w:t>
+      </w:r>
+      <w:r>
+        <w:rPr>
+          <w:rFonts w:asciiTheme="minorHAnsi" w:eastAsiaTheme="minorHAnsi" w:hAnsiTheme="minorHAnsi" w:cstheme="minorBidi"/>
           <w:i w:val="0"/>
+          <w:iCs w:val="0"/>
+          <w:color w:val="auto"/>
+          <w:spacing w:val="0"/>
           <w:sz w:val="22"/>
           <w:szCs w:val="22"/>
         </w:rPr>
-        <w:t>Report write up</w:t>
-      </w:r>
-      <w:r>
-        <w:rPr>
-          <w:rFonts w:asciiTheme="minorHAnsi" w:hAnsiTheme="minorHAnsi"/>
+        <w:t xml:space="preserve">, Accuracy of Language Model, Extension (Trigram), </w:t>
+      </w:r>
+      <w:r>
+        <w:rPr>
+          <w:rFonts w:asciiTheme="minorHAnsi" w:eastAsiaTheme="minorHAnsi" w:hAnsiTheme="minorHAnsi" w:cstheme="minorBidi"/>
           <w:i w:val="0"/>
+          <w:iCs w:val="0"/>
+          <w:color w:val="auto"/>
+          <w:spacing w:val="0"/>
           <w:sz w:val="22"/>
           <w:szCs w:val="22"/>
         </w:rPr>
-        <w:t>, good turing, perplexity</w:t>
+        <w:t>Report write u</w:t>
+      </w:r>
+      <w:r>
+        <w:rPr>
+          <w:rFonts w:asciiTheme="minorHAnsi" w:eastAsiaTheme="minorHAnsi" w:hAnsiTheme="minorHAnsi" w:cstheme="minorBidi"/>
+          <w:i w:val="0"/>
+          <w:iCs w:val="0"/>
+          <w:color w:val="auto"/>
+          <w:spacing w:val="0"/>
+          <w:sz w:val="22"/>
+          <w:szCs w:val="22"/>
+        </w:rPr>
+        <w:t>p</w:t>
       </w:r>
     </w:p>
     <w:p>
@@ -183,92 +229,87 @@
       </w:r>
       <w:r>
         <w:rPr>
-          <w:rFonts w:asciiTheme="minorHAnsi" w:hAnsiTheme="minorHAnsi"/>
+          <w:rFonts w:asciiTheme="minorHAnsi" w:eastAsiaTheme="minorHAnsi" w:hAnsiTheme="minorHAnsi" w:cstheme="minorBidi"/>
+          <w:i w:val="0"/>
+          <w:iCs w:val="0"/>
+          <w:color w:val="auto"/>
+          <w:spacing w:val="0"/>
           <w:sz w:val="22"/>
           <w:szCs w:val="22"/>
         </w:rPr>
-        <w:t xml:space="preserve">- </w:t>
-      </w:r>
-      <w:r>
-        <w:rPr>
-          <w:rFonts w:asciiTheme="minorHAnsi" w:hAnsiTheme="minorHAnsi"/>
+        <w:t xml:space="preserve">- Bigram model generation, Random text generation, </w:t>
+      </w:r>
+      <w:r>
+        <w:rPr>
+          <w:rFonts w:asciiTheme="minorHAnsi" w:eastAsiaTheme="minorHAnsi" w:hAnsiTheme="minorHAnsi" w:cstheme="minorBidi"/>
           <w:i w:val="0"/>
+          <w:iCs w:val="0"/>
+          <w:color w:val="auto"/>
+          <w:spacing w:val="0"/>
           <w:sz w:val="22"/>
           <w:szCs w:val="22"/>
         </w:rPr>
-        <w:t>Bigram model generation</w:t>
-      </w:r>
-      <w:r>
-        <w:rPr>
-          <w:rFonts w:asciiTheme="minorHAnsi" w:hAnsiTheme="minorHAnsi"/>
+        <w:t>P</w:t>
+      </w:r>
+      <w:r>
+        <w:rPr>
+          <w:rFonts w:asciiTheme="minorHAnsi" w:eastAsiaTheme="minorHAnsi" w:hAnsiTheme="minorHAnsi" w:cstheme="minorBidi"/>
           <w:i w:val="0"/>
+          <w:iCs w:val="0"/>
+          <w:color w:val="auto"/>
+          <w:spacing w:val="0"/>
           <w:sz w:val="22"/>
           <w:szCs w:val="22"/>
         </w:rPr>
-        <w:t xml:space="preserve">, </w:t>
-      </w:r>
-      <w:r>
-        <w:rPr>
-          <w:rFonts w:asciiTheme="minorHAnsi" w:hAnsiTheme="minorHAnsi"/>
+        <w:t xml:space="preserve">erplexity testing, </w:t>
+      </w:r>
+      <w:r>
+        <w:rPr>
+          <w:rFonts w:asciiTheme="minorHAnsi" w:eastAsiaTheme="minorHAnsi" w:hAnsiTheme="minorHAnsi" w:cstheme="minorBidi"/>
           <w:i w:val="0"/>
+          <w:iCs w:val="0"/>
+          <w:color w:val="auto"/>
+          <w:spacing w:val="0"/>
           <w:sz w:val="22"/>
           <w:szCs w:val="22"/>
         </w:rPr>
-        <w:t>Random text generation</w:t>
-      </w:r>
-      <w:r>
-        <w:rPr>
-          <w:rFonts w:asciiTheme="minorHAnsi" w:hAnsiTheme="minorHAnsi"/>
+        <w:t xml:space="preserve"> Truthfulness of Hotel R</w:t>
+      </w:r>
+      <w:r>
+        <w:rPr>
+          <w:rFonts w:asciiTheme="minorHAnsi" w:eastAsiaTheme="minorHAnsi" w:hAnsiTheme="minorHAnsi" w:cstheme="minorBidi"/>
           <w:i w:val="0"/>
+          <w:iCs w:val="0"/>
+          <w:color w:val="auto"/>
+          <w:spacing w:val="0"/>
           <w:sz w:val="22"/>
           <w:szCs w:val="22"/>
         </w:rPr>
-        <w:t>,</w:t>
-      </w:r>
-      <w:r>
-        <w:rPr>
-          <w:rFonts w:asciiTheme="minorHAnsi" w:hAnsiTheme="minorHAnsi"/>
+        <w:t>eviews</w:t>
+      </w:r>
+      <w:r>
+        <w:rPr>
+          <w:rFonts w:asciiTheme="minorHAnsi" w:eastAsiaTheme="minorHAnsi" w:hAnsiTheme="minorHAnsi" w:cstheme="minorBidi"/>
           <w:i w:val="0"/>
+          <w:iCs w:val="0"/>
+          <w:color w:val="auto"/>
+          <w:spacing w:val="0"/>
           <w:sz w:val="22"/>
           <w:szCs w:val="22"/>
         </w:rPr>
-        <w:t xml:space="preserve"> </w:t>
-      </w:r>
-      <w:r>
-        <w:rPr>
-          <w:rFonts w:asciiTheme="minorHAnsi" w:hAnsiTheme="minorHAnsi"/>
+        <w:t>, Extension(N Gram), Report W</w:t>
+      </w:r>
+      <w:r>
+        <w:rPr>
+          <w:rFonts w:asciiTheme="minorHAnsi" w:eastAsiaTheme="minorHAnsi" w:hAnsiTheme="minorHAnsi" w:cstheme="minorBidi"/>
           <w:i w:val="0"/>
+          <w:iCs w:val="0"/>
+          <w:color w:val="auto"/>
+          <w:spacing w:val="0"/>
           <w:sz w:val="22"/>
           <w:szCs w:val="22"/>
         </w:rPr>
-        <w:t>perplexity t</w:t>
-      </w:r>
-      <w:r>
-        <w:rPr>
-          <w:rFonts w:asciiTheme="minorHAnsi" w:hAnsiTheme="minorHAnsi"/>
-          <w:i w:val="0"/>
-          <w:sz w:val="22"/>
-          <w:szCs w:val="22"/>
-        </w:rPr>
-        <w:t>esting</w:t>
-      </w:r>
-      <w:r>
-        <w:rPr>
-          <w:rFonts w:asciiTheme="minorHAnsi" w:hAnsiTheme="minorHAnsi"/>
-          <w:i w:val="0"/>
-          <w:sz w:val="22"/>
-          <w:szCs w:val="22"/>
-        </w:rPr>
-        <w:t>, report write up</w:t>
-      </w:r>
-      <w:r>
-        <w:rPr>
-          <w:rFonts w:asciiTheme="minorHAnsi" w:hAnsiTheme="minorHAnsi"/>
-          <w:i w:val="0"/>
-          <w:sz w:val="22"/>
-          <w:szCs w:val="22"/>
-        </w:rPr>
-        <w:t>, truthfulness of hotel reviews</w:t>
+        <w:t>rite up</w:t>
       </w:r>
     </w:p>
     <w:p>
@@ -295,7 +336,13 @@
         </w:numPr>
       </w:pPr>
       <w:r>
-        <w:t>Unsmoothed ngrams</w:t>
+        <w:t>Unsmoothed n</w:t>
+      </w:r>
+      <w:r>
+        <w:t xml:space="preserve"> </w:t>
+      </w:r>
+      <w:r>
+        <w:t>grams</w:t>
       </w:r>
     </w:p>
     <w:p>
@@ -310,12 +357,14 @@
       <w:r>
         <w:t xml:space="preserve">Sentence segmentation tools - </w:t>
       </w:r>
+      <w:proofErr w:type="spellStart"/>
       <w:r>
         <w:rPr>
           <w:b/>
         </w:rPr>
         <w:t>nltk</w:t>
       </w:r>
+      <w:proofErr w:type="spellEnd"/>
     </w:p>
     <w:p>
       <w:pPr>
@@ -361,13 +410,41 @@
         <w:rPr>
           <w:b/>
         </w:rPr>
-        <w:t>Lists, Dictionary, tuple, iterator</w:t>
-      </w:r>
+        <w:t xml:space="preserve">Lists, Dictionary, </w:t>
+      </w:r>
+      <w:proofErr w:type="spellStart"/>
       <w:r>
         <w:rPr>
           <w:b/>
         </w:rPr>
-        <w:t>s, generators</w:t>
+        <w:t>tuple</w:t>
+      </w:r>
+      <w:proofErr w:type="spellEnd"/>
+      <w:r>
+        <w:rPr>
+          <w:b/>
+        </w:rPr>
+        <w:t xml:space="preserve">, </w:t>
+      </w:r>
+      <w:proofErr w:type="spellStart"/>
+      <w:r>
+        <w:rPr>
+          <w:b/>
+        </w:rPr>
+        <w:t>iterator</w:t>
+      </w:r>
+      <w:r>
+        <w:rPr>
+          <w:b/>
+        </w:rPr>
+        <w:t>s</w:t>
+      </w:r>
+      <w:proofErr w:type="spellEnd"/>
+      <w:r>
+        <w:rPr>
+          <w:b/>
+        </w:rPr>
+        <w:t>, generators</w:t>
       </w:r>
     </w:p>
     <w:p>
@@ -412,28 +489,24 @@
         <w:spacing w:after="0" w:line="240" w:lineRule="auto"/>
         <w:jc w:val="both"/>
       </w:pPr>
-      <w:r>
-        <w:t>nltk</w:t>
-      </w:r>
-      <w:r>
-        <w:t xml:space="preserve">'s </w:t>
-      </w:r>
-      <w:r>
-        <w:rPr>
-          <w:rFonts w:ascii="Courier New" w:hAnsi="Courier New" w:cs="Courier New"/>
-          <w:sz w:val="20"/>
-          <w:szCs w:val="20"/>
-        </w:rPr>
-        <w:t>clean_</w:t>
-      </w:r>
-      <w:r>
-        <w:rPr>
-          <w:rFonts w:ascii="Courier New" w:hAnsi="Courier New" w:cs="Courier New"/>
-          <w:sz w:val="20"/>
-          <w:szCs w:val="20"/>
-        </w:rPr>
-        <w:t>html</w:t>
-      </w:r>
+      <w:proofErr w:type="spellStart"/>
+      <w:r>
+        <w:t>nltk's</w:t>
+      </w:r>
+      <w:proofErr w:type="spellEnd"/>
+      <w:r>
+        <w:t xml:space="preserve"> </w:t>
+      </w:r>
+      <w:proofErr w:type="spellStart"/>
+      <w:r>
+        <w:rPr>
+          <w:rFonts w:ascii="Courier New" w:hAnsi="Courier New" w:cs="Courier New"/>
+          <w:sz w:val="20"/>
+          <w:szCs w:val="20"/>
+        </w:rPr>
+        <w:t>clean_html</w:t>
+      </w:r>
+      <w:proofErr w:type="spellEnd"/>
       <w:r>
         <w:rPr>
           <w:rFonts w:ascii="Courier New" w:hAnsi="Courier New" w:cs="Courier New"/>
@@ -457,13 +530,7 @@
         <w:jc w:val="both"/>
       </w:pPr>
       <w:r>
-        <w:t>sub (substitute) - Python's regular expression library - is used</w:t>
-      </w:r>
-      <w:r>
-        <w:t xml:space="preserve"> to strip away labels and some number</w:t>
-      </w:r>
-      <w:r>
-        <w:t>s that are specific to corpora.</w:t>
+        <w:t>sub (substitute) - Python's regular expression library - is used to strip away labels and some numbers that are specific to corpora.</w:t>
       </w:r>
     </w:p>
     <w:p>
@@ -476,14 +543,21 @@
         <w:spacing w:after="0" w:line="240" w:lineRule="auto"/>
         <w:jc w:val="both"/>
       </w:pPr>
-      <w:r>
-        <w:t>nltk</w:t>
-      </w:r>
-      <w:r>
-        <w:t>'s</w:t>
-      </w:r>
-      <w:r>
-        <w:t xml:space="preserve"> sentence tokenizer tokenizes the string based on sentence boundaries.</w:t>
+      <w:proofErr w:type="spellStart"/>
+      <w:r>
+        <w:t>nltk's</w:t>
+      </w:r>
+      <w:proofErr w:type="spellEnd"/>
+      <w:r>
+        <w:t xml:space="preserve"> sentence </w:t>
+      </w:r>
+      <w:proofErr w:type="spellStart"/>
+      <w:r>
+        <w:t>tokenizer</w:t>
+      </w:r>
+      <w:proofErr w:type="spellEnd"/>
+      <w:r>
+        <w:t xml:space="preserve"> tokenizes the string based on sentence boundaries.</w:t>
       </w:r>
     </w:p>
     <w:p>
@@ -497,16 +571,7 @@
         <w:jc w:val="both"/>
       </w:pPr>
       <w:r>
-        <w:t>&lt;s&gt; and &lt;/s&gt; are used as</w:t>
-      </w:r>
-      <w:r>
-        <w:t xml:space="preserve"> sentence boundaries</w:t>
-      </w:r>
-      <w:r>
-        <w:t xml:space="preserve"> markers</w:t>
-      </w:r>
-      <w:r>
-        <w:t>.</w:t>
+        <w:t>&lt;s&gt; and &lt;/s&gt; are used as sentence boundaries markers.</w:t>
       </w:r>
     </w:p>
     <w:p>
@@ -519,9 +584,15 @@
         <w:spacing w:after="0" w:line="240" w:lineRule="auto"/>
         <w:jc w:val="both"/>
       </w:pPr>
-      <w:r>
-        <w:t xml:space="preserve">nltk's </w:t>
-      </w:r>
+      <w:proofErr w:type="spellStart"/>
+      <w:r>
+        <w:t>nltk's</w:t>
+      </w:r>
+      <w:proofErr w:type="spellEnd"/>
+      <w:r>
+        <w:t xml:space="preserve"> </w:t>
+      </w:r>
+      <w:proofErr w:type="spellStart"/>
       <w:r>
         <w:rPr>
           <w:rFonts w:ascii="Courier New" w:hAnsi="Courier New" w:cs="Courier New"/>
@@ -530,6 +601,7 @@
         </w:rPr>
         <w:t>PunkWordTokenizer</w:t>
       </w:r>
+      <w:proofErr w:type="spellEnd"/>
       <w:r>
         <w:t xml:space="preserve"> is used to split sentence into words</w:t>
       </w:r>
@@ -602,31 +674,7 @@
         <w:jc w:val="both"/>
       </w:pPr>
       <w:r>
-        <w:t>U</w:t>
-      </w:r>
-      <w:r>
-        <w:t>sing the list that holds all the words</w:t>
-      </w:r>
-      <w:r>
-        <w:t xml:space="preserve"> in the corpora, we use Python's C</w:t>
-      </w:r>
-      <w:r>
-        <w:t xml:space="preserve">ounter to count the number of </w:t>
-      </w:r>
-      <w:r>
-        <w:t>occurrence</w:t>
-      </w:r>
-      <w:r>
-        <w:t xml:space="preserve"> of unique words</w:t>
-      </w:r>
-      <w:r>
-        <w:t>. Python's Counter method returns a dictionary with the unique words and their counts</w:t>
-      </w:r>
-      <w:r>
-        <w:t>.</w:t>
-      </w:r>
-      <w:r>
-        <w:t xml:space="preserve"> An example usage of Counter is shown below:</w:t>
+        <w:t>Using the list that holds all the words in the corpora, we use Python's Counter to count the number of occurrence of unique words. Python's Counter method returns a dictionary with the unique words and their counts. An example usage of Counter is shown below:</w:t>
       </w:r>
     </w:p>
     <w:p>
@@ -649,13 +697,41 @@
           <w:szCs w:val="20"/>
         </w:rPr>
       </w:pPr>
-      <w:r>
-        <w:rPr>
-          <w:rFonts w:ascii="Courier New" w:hAnsi="Courier New" w:cs="Courier New"/>
-          <w:sz w:val="20"/>
-          <w:szCs w:val="20"/>
-        </w:rPr>
-        <w:t>unigrams_dict = Counter(word_list)</w:t>
+      <w:proofErr w:type="spellStart"/>
+      <w:r>
+        <w:rPr>
+          <w:rFonts w:ascii="Courier New" w:hAnsi="Courier New" w:cs="Courier New"/>
+          <w:sz w:val="20"/>
+          <w:szCs w:val="20"/>
+        </w:rPr>
+        <w:t>unigrams_dict</w:t>
+      </w:r>
+      <w:proofErr w:type="spellEnd"/>
+      <w:r>
+        <w:rPr>
+          <w:rFonts w:ascii="Courier New" w:hAnsi="Courier New" w:cs="Courier New"/>
+          <w:sz w:val="20"/>
+          <w:szCs w:val="20"/>
+        </w:rPr>
+        <w:t xml:space="preserve"> = Counter(</w:t>
+      </w:r>
+      <w:proofErr w:type="spellStart"/>
+      <w:r>
+        <w:rPr>
+          <w:rFonts w:ascii="Courier New" w:hAnsi="Courier New" w:cs="Courier New"/>
+          <w:sz w:val="20"/>
+          <w:szCs w:val="20"/>
+        </w:rPr>
+        <w:t>word_list</w:t>
+      </w:r>
+      <w:proofErr w:type="spellEnd"/>
+      <w:r>
+        <w:rPr>
+          <w:rFonts w:ascii="Courier New" w:hAnsi="Courier New" w:cs="Courier New"/>
+          <w:sz w:val="20"/>
+          <w:szCs w:val="20"/>
+        </w:rPr>
+        <w:t>)</w:t>
       </w:r>
     </w:p>
     <w:p>
@@ -671,13 +747,7 @@
         <w:jc w:val="both"/>
       </w:pPr>
       <w:r>
-        <w:t>U</w:t>
-      </w:r>
-      <w:r>
-        <w:t>nigram probability is calculated</w:t>
-      </w:r>
-      <w:r>
-        <w:t xml:space="preserve"> as follows:</w:t>
+        <w:t>Unigram probability is calculated as follows:</w:t>
       </w:r>
     </w:p>
     <w:p>
@@ -692,10 +762,7 @@
         <w:jc w:val="both"/>
       </w:pPr>
       <w:r>
-        <w:t>Divide</w:t>
-      </w:r>
-      <w:r>
-        <w:t xml:space="preserve"> the word count with the count of all words in the corpora including the sentence segmentation markers</w:t>
+        <w:t>Divide the word count with the count of all words in the corpora including the sentence segmentation markers</w:t>
       </w:r>
     </w:p>
     <w:p>
@@ -745,7 +812,25 @@
           <w:sz w:val="20"/>
           <w:szCs w:val="20"/>
         </w:rPr>
-        <w:t>for key, value in unigrams_dict.iteritems():</w:t>
+        <w:t xml:space="preserve">for key, value in </w:t>
+      </w:r>
+      <w:proofErr w:type="spellStart"/>
+      <w:r>
+        <w:rPr>
+          <w:rFonts w:ascii="Courier New" w:hAnsi="Courier New" w:cs="Courier New"/>
+          <w:sz w:val="20"/>
+          <w:szCs w:val="20"/>
+        </w:rPr>
+        <w:t>unigrams_dict.iteritems</w:t>
+      </w:r>
+      <w:proofErr w:type="spellEnd"/>
+      <w:r>
+        <w:rPr>
+          <w:rFonts w:ascii="Courier New" w:hAnsi="Courier New" w:cs="Courier New"/>
+          <w:sz w:val="20"/>
+          <w:szCs w:val="20"/>
+        </w:rPr>
+        <w:t>():</w:t>
       </w:r>
     </w:p>
     <w:p>
@@ -758,13 +843,23 @@
           <w:szCs w:val="20"/>
         </w:rPr>
       </w:pPr>
-      <w:r>
-        <w:rPr>
-          <w:rFonts w:ascii="Courier New" w:hAnsi="Courier New" w:cs="Courier New"/>
-          <w:sz w:val="20"/>
-          <w:szCs w:val="20"/>
-        </w:rPr>
-        <w:t xml:space="preserve">unigrams_probability_dict[key] = </w:t>
+      <w:proofErr w:type="spellStart"/>
+      <w:r>
+        <w:rPr>
+          <w:rFonts w:ascii="Courier New" w:hAnsi="Courier New" w:cs="Courier New"/>
+          <w:sz w:val="20"/>
+          <w:szCs w:val="20"/>
+        </w:rPr>
+        <w:t>unigrams_probability_dict</w:t>
+      </w:r>
+      <w:proofErr w:type="spellEnd"/>
+      <w:r>
+        <w:rPr>
+          <w:rFonts w:ascii="Courier New" w:hAnsi="Courier New" w:cs="Courier New"/>
+          <w:sz w:val="20"/>
+          <w:szCs w:val="20"/>
+        </w:rPr>
+        <w:t xml:space="preserve">[key] = </w:t>
       </w:r>
       <w:r>
         <w:rPr>
@@ -780,7 +875,25 @@
           <w:sz w:val="20"/>
           <w:szCs w:val="20"/>
         </w:rPr>
-        <w:t>round(value/float(unigrams_len), 6)</w:t>
+        <w:t>round(value/float(</w:t>
+      </w:r>
+      <w:proofErr w:type="spellStart"/>
+      <w:r>
+        <w:rPr>
+          <w:rFonts w:ascii="Courier New" w:hAnsi="Courier New" w:cs="Courier New"/>
+          <w:sz w:val="20"/>
+          <w:szCs w:val="20"/>
+        </w:rPr>
+        <w:t>unigrams_len</w:t>
+      </w:r>
+      <w:proofErr w:type="spellEnd"/>
+      <w:r>
+        <w:rPr>
+          <w:rFonts w:ascii="Courier New" w:hAnsi="Courier New" w:cs="Courier New"/>
+          <w:sz w:val="20"/>
+          <w:szCs w:val="20"/>
+        </w:rPr>
+        <w:t>), 6)</w:t>
       </w:r>
     </w:p>
     <w:p>
@@ -813,16 +926,39 @@
         <w:ind w:left="1440"/>
       </w:pPr>
       <w:r>
-        <w:t xml:space="preserve">For bigram, python iterator zip is used to </w:t>
-      </w:r>
-      <w:r>
-        <w:t xml:space="preserve">create a list of tuple </w:t>
-      </w:r>
-      <w:r>
-        <w:t>of the word with its context word.</w:t>
-      </w:r>
-      <w:r>
-        <w:t xml:space="preserve"> The zip method takes two iterators and "zips" the values together to create a new list of tuples. An example of the output of zip is shown below:</w:t>
+        <w:t xml:space="preserve">For bigram, python </w:t>
+      </w:r>
+      <w:proofErr w:type="spellStart"/>
+      <w:r>
+        <w:t>iterator</w:t>
+      </w:r>
+      <w:proofErr w:type="spellEnd"/>
+      <w:r>
+        <w:t xml:space="preserve"> zip is used to create a list of </w:t>
+      </w:r>
+      <w:proofErr w:type="spellStart"/>
+      <w:r>
+        <w:t>tuple</w:t>
+      </w:r>
+      <w:proofErr w:type="spellEnd"/>
+      <w:r>
+        <w:t xml:space="preserve"> of the word with its context word. The zip method takes two </w:t>
+      </w:r>
+      <w:proofErr w:type="spellStart"/>
+      <w:r>
+        <w:t>iterators</w:t>
+      </w:r>
+      <w:proofErr w:type="spellEnd"/>
+      <w:r>
+        <w:t xml:space="preserve"> and "zips" the values together to create a new list of </w:t>
+      </w:r>
+      <w:proofErr w:type="spellStart"/>
+      <w:r>
+        <w:t>tuples</w:t>
+      </w:r>
+      <w:proofErr w:type="spellEnd"/>
+      <w:r>
+        <w:t>. An example of the output of zip is shown below:</w:t>
       </w:r>
     </w:p>
     <w:p>
@@ -841,15 +977,7 @@
           <w:sz w:val="20"/>
           <w:szCs w:val="20"/>
         </w:rPr>
-        <w:t>[('&lt;s&gt;', 'in'), ('in', 'the'), ('the', 'beginning'), ('beginning', 'god'), ('god', 'created'), ('created', 'the'), ('the', 'heaven'), ('heaven',</w:t>
-      </w:r>
-      <w:r>
-        <w:rPr>
-          <w:rFonts w:ascii="Courier New" w:hAnsi="Courier New" w:cs="Courier New"/>
-          <w:sz w:val="20"/>
-          <w:szCs w:val="20"/>
-        </w:rPr>
-        <w:t xml:space="preserve"> 'earth), ('earth.', '&lt;/s&gt;')]</w:t>
+        <w:t>[('&lt;s&gt;', 'in'), ('in', 'the'), ('the', 'beginning'), ('beginning', 'god'), ('god', 'created'), ('created', 'the'), ('the', 'heaven'), ('heaven', 'earth), ('earth.', '&lt;/s&gt;')]</w:t>
       </w:r>
     </w:p>
     <w:p>
@@ -969,7 +1097,25 @@
           <w:sz w:val="20"/>
           <w:szCs w:val="20"/>
         </w:rPr>
-        <w:t>for key, value in bigrams_dict.iteritems():</w:t>
+        <w:t xml:space="preserve">for key, value in </w:t>
+      </w:r>
+      <w:proofErr w:type="spellStart"/>
+      <w:r>
+        <w:rPr>
+          <w:rFonts w:ascii="Courier New" w:hAnsi="Courier New" w:cs="Courier New"/>
+          <w:sz w:val="20"/>
+          <w:szCs w:val="20"/>
+        </w:rPr>
+        <w:t>bigrams_dict.iteritems</w:t>
+      </w:r>
+      <w:proofErr w:type="spellEnd"/>
+      <w:r>
+        <w:rPr>
+          <w:rFonts w:ascii="Courier New" w:hAnsi="Courier New" w:cs="Courier New"/>
+          <w:sz w:val="20"/>
+          <w:szCs w:val="20"/>
+        </w:rPr>
+        <w:t>():</w:t>
       </w:r>
     </w:p>
     <w:p>
@@ -982,29 +1128,41 @@
           <w:szCs w:val="20"/>
         </w:rPr>
       </w:pPr>
-      <w:r>
-        <w:rPr>
-          <w:rFonts w:ascii="Courier New" w:hAnsi="Courier New" w:cs="Courier New"/>
-          <w:sz w:val="20"/>
-          <w:szCs w:val="20"/>
-        </w:rPr>
-        <w:t>bigrams_probability_dict[key] = round(value</w:t>
-      </w:r>
-      <w:r>
-        <w:rPr>
-          <w:rFonts w:ascii="Courier New" w:hAnsi="Courier New" w:cs="Courier New"/>
-          <w:sz w:val="20"/>
-          <w:szCs w:val="20"/>
-        </w:rPr>
-        <w:t>/float(unigrams_dict[key[0]]), 6</w:t>
-      </w:r>
-      <w:r>
-        <w:rPr>
-          <w:rFonts w:ascii="Courier New" w:hAnsi="Courier New" w:cs="Courier New"/>
-          <w:sz w:val="20"/>
-          <w:szCs w:val="20"/>
-        </w:rPr>
-        <w:t>)</w:t>
+      <w:proofErr w:type="spellStart"/>
+      <w:r>
+        <w:rPr>
+          <w:rFonts w:ascii="Courier New" w:hAnsi="Courier New" w:cs="Courier New"/>
+          <w:sz w:val="20"/>
+          <w:szCs w:val="20"/>
+        </w:rPr>
+        <w:t>bigrams_probability_dict</w:t>
+      </w:r>
+      <w:proofErr w:type="spellEnd"/>
+      <w:r>
+        <w:rPr>
+          <w:rFonts w:ascii="Courier New" w:hAnsi="Courier New" w:cs="Courier New"/>
+          <w:sz w:val="20"/>
+          <w:szCs w:val="20"/>
+        </w:rPr>
+        <w:t>[key] = round(value/float(</w:t>
+      </w:r>
+      <w:proofErr w:type="spellStart"/>
+      <w:r>
+        <w:rPr>
+          <w:rFonts w:ascii="Courier New" w:hAnsi="Courier New" w:cs="Courier New"/>
+          <w:sz w:val="20"/>
+          <w:szCs w:val="20"/>
+        </w:rPr>
+        <w:t>unigrams_dict</w:t>
+      </w:r>
+      <w:proofErr w:type="spellEnd"/>
+      <w:r>
+        <w:rPr>
+          <w:rFonts w:ascii="Courier New" w:hAnsi="Courier New" w:cs="Courier New"/>
+          <w:sz w:val="20"/>
+          <w:szCs w:val="20"/>
+        </w:rPr>
+        <w:t>[key[0]]), 6)</w:t>
       </w:r>
     </w:p>
     <w:p>
@@ -1022,13 +1180,7 @@
         <w:rPr>
           <w:rFonts w:eastAsiaTheme="minorHAnsi"/>
         </w:rPr>
-        <w:t xml:space="preserve">Random sentence </w:t>
-      </w:r>
-      <w:r>
-        <w:rPr>
-          <w:rFonts w:eastAsiaTheme="minorHAnsi"/>
-        </w:rPr>
-        <w:t>generation logic</w:t>
+        <w:t>Random sentence generation logic</w:t>
       </w:r>
     </w:p>
     <w:p>
@@ -1037,13 +1189,7 @@
         <w:ind w:left="1440"/>
       </w:pPr>
       <w:r>
-        <w:t xml:space="preserve">The </w:t>
-      </w:r>
-      <w:r>
-        <w:t>design</w:t>
-      </w:r>
-      <w:r>
-        <w:t xml:space="preserve"> of the unigram random sentence generator is as described below:</w:t>
+        <w:t>The design of the unigram random sentence generator is as described below:</w:t>
       </w:r>
     </w:p>
     <w:p>
@@ -1071,10 +1217,7 @@
         <w:ind w:left="2160"/>
       </w:pPr>
       <w:r>
-        <w:t>Generate a random number between 0 and the max probability found in first step</w:t>
-      </w:r>
-      <w:r>
-        <w:t>.</w:t>
+        <w:t>Generate a random number between 0 and the max probability found in first step.</w:t>
       </w:r>
     </w:p>
     <w:p>
@@ -1212,7 +1355,61 @@
           <w:sz w:val="20"/>
           <w:szCs w:val="20"/>
         </w:rPr>
-        <w:t>while len(sentence.split()) &lt; sent_length and '&lt;/s&gt;' not in sentence:</w:t>
+        <w:t xml:space="preserve">while </w:t>
+      </w:r>
+      <w:proofErr w:type="spellStart"/>
+      <w:r>
+        <w:rPr>
+          <w:rFonts w:ascii="Courier New" w:hAnsi="Courier New" w:cs="Courier New"/>
+          <w:sz w:val="20"/>
+          <w:szCs w:val="20"/>
+        </w:rPr>
+        <w:t>len</w:t>
+      </w:r>
+      <w:proofErr w:type="spellEnd"/>
+      <w:r>
+        <w:rPr>
+          <w:rFonts w:ascii="Courier New" w:hAnsi="Courier New" w:cs="Courier New"/>
+          <w:sz w:val="20"/>
+          <w:szCs w:val="20"/>
+        </w:rPr>
+        <w:t>(</w:t>
+      </w:r>
+      <w:proofErr w:type="spellStart"/>
+      <w:r>
+        <w:rPr>
+          <w:rFonts w:ascii="Courier New" w:hAnsi="Courier New" w:cs="Courier New"/>
+          <w:sz w:val="20"/>
+          <w:szCs w:val="20"/>
+        </w:rPr>
+        <w:t>sentence.split</w:t>
+      </w:r>
+      <w:proofErr w:type="spellEnd"/>
+      <w:r>
+        <w:rPr>
+          <w:rFonts w:ascii="Courier New" w:hAnsi="Courier New" w:cs="Courier New"/>
+          <w:sz w:val="20"/>
+          <w:szCs w:val="20"/>
+        </w:rPr>
+        <w:t xml:space="preserve">()) &lt; </w:t>
+      </w:r>
+      <w:proofErr w:type="spellStart"/>
+      <w:r>
+        <w:rPr>
+          <w:rFonts w:ascii="Courier New" w:hAnsi="Courier New" w:cs="Courier New"/>
+          <w:sz w:val="20"/>
+          <w:szCs w:val="20"/>
+        </w:rPr>
+        <w:t>sent_length</w:t>
+      </w:r>
+      <w:proofErr w:type="spellEnd"/>
+      <w:r>
+        <w:rPr>
+          <w:rFonts w:ascii="Courier New" w:hAnsi="Courier New" w:cs="Courier New"/>
+          <w:sz w:val="20"/>
+          <w:szCs w:val="20"/>
+        </w:rPr>
+        <w:t xml:space="preserve"> and '&lt;/s&gt;' not in sentence:</w:t>
       </w:r>
     </w:p>
     <w:p>
@@ -1252,13 +1449,77 @@
           <w:szCs w:val="20"/>
         </w:rPr>
       </w:pPr>
-      <w:r>
-        <w:rPr>
-          <w:rFonts w:ascii="Courier New" w:hAnsi="Courier New" w:cs="Courier New"/>
-          <w:sz w:val="20"/>
-          <w:szCs w:val="20"/>
-        </w:rPr>
-        <w:t>closest_key, closest_val = min(short_bigram_dict.iteritems(), key=lambda (k, v): abs(v - rand_prob))</w:t>
+      <w:proofErr w:type="spellStart"/>
+      <w:r>
+        <w:rPr>
+          <w:rFonts w:ascii="Courier New" w:hAnsi="Courier New" w:cs="Courier New"/>
+          <w:sz w:val="20"/>
+          <w:szCs w:val="20"/>
+        </w:rPr>
+        <w:t>closest_key</w:t>
+      </w:r>
+      <w:proofErr w:type="spellEnd"/>
+      <w:r>
+        <w:rPr>
+          <w:rFonts w:ascii="Courier New" w:hAnsi="Courier New" w:cs="Courier New"/>
+          <w:sz w:val="20"/>
+          <w:szCs w:val="20"/>
+        </w:rPr>
+        <w:t xml:space="preserve">, </w:t>
+      </w:r>
+      <w:proofErr w:type="spellStart"/>
+      <w:r>
+        <w:rPr>
+          <w:rFonts w:ascii="Courier New" w:hAnsi="Courier New" w:cs="Courier New"/>
+          <w:sz w:val="20"/>
+          <w:szCs w:val="20"/>
+        </w:rPr>
+        <w:t>closest_val</w:t>
+      </w:r>
+      <w:proofErr w:type="spellEnd"/>
+      <w:r>
+        <w:rPr>
+          <w:rFonts w:ascii="Courier New" w:hAnsi="Courier New" w:cs="Courier New"/>
+          <w:sz w:val="20"/>
+          <w:szCs w:val="20"/>
+        </w:rPr>
+        <w:t xml:space="preserve"> = min(</w:t>
+      </w:r>
+      <w:proofErr w:type="spellStart"/>
+      <w:r>
+        <w:rPr>
+          <w:rFonts w:ascii="Courier New" w:hAnsi="Courier New" w:cs="Courier New"/>
+          <w:sz w:val="20"/>
+          <w:szCs w:val="20"/>
+        </w:rPr>
+        <w:t>short_bigram_dict.iteritems</w:t>
+      </w:r>
+      <w:proofErr w:type="spellEnd"/>
+      <w:r>
+        <w:rPr>
+          <w:rFonts w:ascii="Courier New" w:hAnsi="Courier New" w:cs="Courier New"/>
+          <w:sz w:val="20"/>
+          <w:szCs w:val="20"/>
+        </w:rPr>
+        <w:t xml:space="preserve">(), key=lambda (k, v): abs(v - </w:t>
+      </w:r>
+      <w:proofErr w:type="spellStart"/>
+      <w:r>
+        <w:rPr>
+          <w:rFonts w:ascii="Courier New" w:hAnsi="Courier New" w:cs="Courier New"/>
+          <w:sz w:val="20"/>
+          <w:szCs w:val="20"/>
+        </w:rPr>
+        <w:t>rand_prob</w:t>
+      </w:r>
+      <w:proofErr w:type="spellEnd"/>
+      <w:r>
+        <w:rPr>
+          <w:rFonts w:ascii="Courier New" w:hAnsi="Courier New" w:cs="Courier New"/>
+          <w:sz w:val="20"/>
+          <w:szCs w:val="20"/>
+        </w:rPr>
+        <w:t>))</w:t>
       </w:r>
     </w:p>
     <w:p>
@@ -1305,7 +1566,43 @@
           <w:sz w:val="20"/>
           <w:szCs w:val="20"/>
         </w:rPr>
-        <w:t>sentence += closest_key[0] + " " + closest_key[1]</w:t>
+        <w:t xml:space="preserve">sentence += </w:t>
+      </w:r>
+      <w:proofErr w:type="spellStart"/>
+      <w:r>
+        <w:rPr>
+          <w:rFonts w:ascii="Courier New" w:hAnsi="Courier New" w:cs="Courier New"/>
+          <w:sz w:val="20"/>
+          <w:szCs w:val="20"/>
+        </w:rPr>
+        <w:t>closest_key</w:t>
+      </w:r>
+      <w:proofErr w:type="spellEnd"/>
+      <w:r>
+        <w:rPr>
+          <w:rFonts w:ascii="Courier New" w:hAnsi="Courier New" w:cs="Courier New"/>
+          <w:sz w:val="20"/>
+          <w:szCs w:val="20"/>
+        </w:rPr>
+        <w:t xml:space="preserve">[0] + " " + </w:t>
+      </w:r>
+      <w:proofErr w:type="spellStart"/>
+      <w:r>
+        <w:rPr>
+          <w:rFonts w:ascii="Courier New" w:hAnsi="Courier New" w:cs="Courier New"/>
+          <w:sz w:val="20"/>
+          <w:szCs w:val="20"/>
+        </w:rPr>
+        <w:t>closest_key</w:t>
+      </w:r>
+      <w:proofErr w:type="spellEnd"/>
+      <w:r>
+        <w:rPr>
+          <w:rFonts w:ascii="Courier New" w:hAnsi="Courier New" w:cs="Courier New"/>
+          <w:sz w:val="20"/>
+          <w:szCs w:val="20"/>
+        </w:rPr>
+        <w:t>[1]</w:t>
       </w:r>
     </w:p>
     <w:p>
@@ -1460,7 +1757,39 @@
         </w:rPr>
       </w:pPr>
       <w:r>
-        <w:t> I And the the his and the unto, And to of of in  it the of  to</w:t>
+        <w:t xml:space="preserve"> I And the </w:t>
+      </w:r>
+      <w:proofErr w:type="spellStart"/>
+      <w:r>
+        <w:t>the</w:t>
+      </w:r>
+      <w:proofErr w:type="spellEnd"/>
+      <w:r>
+        <w:t xml:space="preserve"> his and the unto, And </w:t>
+      </w:r>
+      <w:proofErr w:type="spellStart"/>
+      <w:r>
+        <w:t>to</w:t>
+      </w:r>
+      <w:proofErr w:type="spellEnd"/>
+      <w:r>
+        <w:t xml:space="preserve"> of </w:t>
+      </w:r>
+      <w:proofErr w:type="spellStart"/>
+      <w:r>
+        <w:t>of</w:t>
+      </w:r>
+      <w:proofErr w:type="spellEnd"/>
+      <w:r>
+        <w:t xml:space="preserve"> in  it the </w:t>
+      </w:r>
+      <w:proofErr w:type="spellStart"/>
+      <w:r>
+        <w:t>of</w:t>
+      </w:r>
+      <w:proofErr w:type="spellEnd"/>
+      <w:r>
+        <w:t xml:space="preserve">  to</w:t>
       </w:r>
     </w:p>
     <w:p>
@@ -1484,22 +1813,9 @@
           <w:szCs w:val="20"/>
           <w:shd w:val="clear" w:color="auto" w:fill="FFFFFF"/>
         </w:rPr>
-        <w:t> do to for And LORD take of and the and of and of,  the and the and,</w:t>
-      </w:r>
-    </w:p>
-    <w:p>
-      <w:pPr>
-        <w:pStyle w:val="ListParagraph"/>
-        <w:numPr>
-          <w:ilvl w:val="0"/>
-          <w:numId w:val="6"/>
-        </w:numPr>
-        <w:rPr>
-          <w:rFonts w:ascii="Verdana" w:hAnsi="Verdana"/>
-          <w:sz w:val="20"/>
-          <w:szCs w:val="20"/>
-        </w:rPr>
-      </w:pPr>
+        <w:t xml:space="preserve"> do to for And LORD take </w:t>
+      </w:r>
+      <w:proofErr w:type="spellStart"/>
       <w:r>
         <w:rPr>
           <w:rFonts w:ascii="Arial" w:hAnsi="Arial" w:cs="Arial"/>
@@ -1508,7 +1824,152 @@
           <w:szCs w:val="20"/>
           <w:shd w:val="clear" w:color="auto" w:fill="FFFFFF"/>
         </w:rPr>
-        <w:t> his and of were to the the of, and the to and  the   And ; to</w:t>
+        <w:t>of</w:t>
+      </w:r>
+      <w:proofErr w:type="spellEnd"/>
+      <w:r>
+        <w:rPr>
+          <w:rFonts w:ascii="Arial" w:hAnsi="Arial" w:cs="Arial"/>
+          <w:color w:val="222222"/>
+          <w:sz w:val="20"/>
+          <w:szCs w:val="20"/>
+          <w:shd w:val="clear" w:color="auto" w:fill="FFFFFF"/>
+        </w:rPr>
+        <w:t xml:space="preserve"> and the </w:t>
+      </w:r>
+      <w:proofErr w:type="spellStart"/>
+      <w:r>
+        <w:rPr>
+          <w:rFonts w:ascii="Arial" w:hAnsi="Arial" w:cs="Arial"/>
+          <w:color w:val="222222"/>
+          <w:sz w:val="20"/>
+          <w:szCs w:val="20"/>
+          <w:shd w:val="clear" w:color="auto" w:fill="FFFFFF"/>
+        </w:rPr>
+        <w:t>and</w:t>
+      </w:r>
+      <w:proofErr w:type="spellEnd"/>
+      <w:r>
+        <w:rPr>
+          <w:rFonts w:ascii="Arial" w:hAnsi="Arial" w:cs="Arial"/>
+          <w:color w:val="222222"/>
+          <w:sz w:val="20"/>
+          <w:szCs w:val="20"/>
+          <w:shd w:val="clear" w:color="auto" w:fill="FFFFFF"/>
+        </w:rPr>
+        <w:t xml:space="preserve"> of and of,  the and the </w:t>
+      </w:r>
+      <w:proofErr w:type="spellStart"/>
+      <w:r>
+        <w:rPr>
+          <w:rFonts w:ascii="Arial" w:hAnsi="Arial" w:cs="Arial"/>
+          <w:color w:val="222222"/>
+          <w:sz w:val="20"/>
+          <w:szCs w:val="20"/>
+          <w:shd w:val="clear" w:color="auto" w:fill="FFFFFF"/>
+        </w:rPr>
+        <w:t>and</w:t>
+      </w:r>
+      <w:proofErr w:type="spellEnd"/>
+      <w:r>
+        <w:rPr>
+          <w:rFonts w:ascii="Arial" w:hAnsi="Arial" w:cs="Arial"/>
+          <w:color w:val="222222"/>
+          <w:sz w:val="20"/>
+          <w:szCs w:val="20"/>
+          <w:shd w:val="clear" w:color="auto" w:fill="FFFFFF"/>
+        </w:rPr>
+        <w:t>,</w:t>
+      </w:r>
+    </w:p>
+    <w:p>
+      <w:pPr>
+        <w:pStyle w:val="ListParagraph"/>
+        <w:numPr>
+          <w:ilvl w:val="0"/>
+          <w:numId w:val="6"/>
+        </w:numPr>
+        <w:rPr>
+          <w:rFonts w:ascii="Verdana" w:hAnsi="Verdana"/>
+          <w:sz w:val="20"/>
+          <w:szCs w:val="20"/>
+        </w:rPr>
+      </w:pPr>
+      <w:r>
+        <w:rPr>
+          <w:rFonts w:ascii="Arial" w:hAnsi="Arial" w:cs="Arial"/>
+          <w:color w:val="222222"/>
+          <w:sz w:val="20"/>
+          <w:szCs w:val="20"/>
+          <w:shd w:val="clear" w:color="auto" w:fill="FFFFFF"/>
+        </w:rPr>
+        <w:t xml:space="preserve"> his and of were to the </w:t>
+      </w:r>
+      <w:proofErr w:type="spellStart"/>
+      <w:r>
+        <w:rPr>
+          <w:rFonts w:ascii="Arial" w:hAnsi="Arial" w:cs="Arial"/>
+          <w:color w:val="222222"/>
+          <w:sz w:val="20"/>
+          <w:szCs w:val="20"/>
+          <w:shd w:val="clear" w:color="auto" w:fill="FFFFFF"/>
+        </w:rPr>
+        <w:t>the</w:t>
+      </w:r>
+      <w:proofErr w:type="spellEnd"/>
+      <w:r>
+        <w:rPr>
+          <w:rFonts w:ascii="Arial" w:hAnsi="Arial" w:cs="Arial"/>
+          <w:color w:val="222222"/>
+          <w:sz w:val="20"/>
+          <w:szCs w:val="20"/>
+          <w:shd w:val="clear" w:color="auto" w:fill="FFFFFF"/>
+        </w:rPr>
+        <w:t xml:space="preserve"> of, and the </w:t>
+      </w:r>
+      <w:proofErr w:type="spellStart"/>
+      <w:r>
+        <w:rPr>
+          <w:rFonts w:ascii="Arial" w:hAnsi="Arial" w:cs="Arial"/>
+          <w:color w:val="222222"/>
+          <w:sz w:val="20"/>
+          <w:szCs w:val="20"/>
+          <w:shd w:val="clear" w:color="auto" w:fill="FFFFFF"/>
+        </w:rPr>
+        <w:t>to</w:t>
+      </w:r>
+      <w:proofErr w:type="spellEnd"/>
+      <w:r>
+        <w:rPr>
+          <w:rFonts w:ascii="Arial" w:hAnsi="Arial" w:cs="Arial"/>
+          <w:color w:val="222222"/>
+          <w:sz w:val="20"/>
+          <w:szCs w:val="20"/>
+          <w:shd w:val="clear" w:color="auto" w:fill="FFFFFF"/>
+        </w:rPr>
+        <w:t xml:space="preserve"> and  the   </w:t>
+      </w:r>
+      <w:proofErr w:type="spellStart"/>
+      <w:r>
+        <w:rPr>
+          <w:rFonts w:ascii="Arial" w:hAnsi="Arial" w:cs="Arial"/>
+          <w:color w:val="222222"/>
+          <w:sz w:val="20"/>
+          <w:szCs w:val="20"/>
+          <w:shd w:val="clear" w:color="auto" w:fill="FFFFFF"/>
+        </w:rPr>
+        <w:t>And</w:t>
+      </w:r>
+      <w:proofErr w:type="spellEnd"/>
+      <w:r>
+        <w:rPr>
+          <w:rFonts w:ascii="Arial" w:hAnsi="Arial" w:cs="Arial"/>
+          <w:color w:val="222222"/>
+          <w:sz w:val="20"/>
+          <w:szCs w:val="20"/>
+          <w:shd w:val="clear" w:color="auto" w:fill="FFFFFF"/>
+        </w:rPr>
+        <w:t xml:space="preserve"> ; to</w:t>
       </w:r>
     </w:p>
     <w:p>
@@ -1528,7 +1989,15 @@
         </w:numPr>
       </w:pPr>
       <w:r>
-        <w:t>hath given rest and the LORD, and the LORD, and bid them, and bid thee, threescore cities of Shittim, and the LORD, threescore</w:t>
+        <w:t xml:space="preserve">hath given rest and the LORD, and the LORD, and bid them, and bid thee, threescore cities of </w:t>
+      </w:r>
+      <w:proofErr w:type="spellStart"/>
+      <w:r>
+        <w:t>Shittim</w:t>
+      </w:r>
+      <w:proofErr w:type="spellEnd"/>
+      <w:r>
+        <w:t>, and the LORD, threescore</w:t>
       </w:r>
     </w:p>
     <w:p>
@@ -1540,7 +2009,31 @@
         </w:numPr>
       </w:pPr>
       <w:r>
-        <w:t xml:space="preserve"> And Abijam and they shall be Gamaliel the LORD, and the revenger of their fathers made booths for evil in beeves, and they proclaimed these are the</w:t>
+        <w:t xml:space="preserve"> And </w:t>
+      </w:r>
+      <w:proofErr w:type="spellStart"/>
+      <w:r>
+        <w:t>Abijam</w:t>
+      </w:r>
+      <w:proofErr w:type="spellEnd"/>
+      <w:r>
+        <w:t xml:space="preserve"> and they shall be </w:t>
+      </w:r>
+      <w:proofErr w:type="spellStart"/>
+      <w:r>
+        <w:t>Gamaliel</w:t>
+      </w:r>
+      <w:proofErr w:type="spellEnd"/>
+      <w:r>
+        <w:t xml:space="preserve"> the LORD, and the </w:t>
+      </w:r>
+      <w:proofErr w:type="spellStart"/>
+      <w:r>
+        <w:t>revenger</w:t>
+      </w:r>
+      <w:proofErr w:type="spellEnd"/>
+      <w:r>
+        <w:t xml:space="preserve"> of their fathers made booths for evil in beeves, and they proclaimed these are the</w:t>
       </w:r>
     </w:p>
     <w:p>
@@ -1552,7 +2045,31 @@
         </w:numPr>
       </w:pPr>
       <w:r>
-        <w:t xml:space="preserve"> And he must be Gamaliel the LORD, threescore and the revenger of the LORD saved them, and the revenger of the LORD saved alive, threescore and</w:t>
+        <w:t xml:space="preserve"> And he must be </w:t>
+      </w:r>
+      <w:proofErr w:type="spellStart"/>
+      <w:r>
+        <w:t>Gamaliel</w:t>
+      </w:r>
+      <w:proofErr w:type="spellEnd"/>
+      <w:r>
+        <w:t xml:space="preserve"> the LORD, threescore and the </w:t>
+      </w:r>
+      <w:proofErr w:type="spellStart"/>
+      <w:r>
+        <w:t>revenger</w:t>
+      </w:r>
+      <w:proofErr w:type="spellEnd"/>
+      <w:r>
+        <w:t xml:space="preserve"> of the LORD saved them, and the </w:t>
+      </w:r>
+      <w:proofErr w:type="spellStart"/>
+      <w:r>
+        <w:t>revenger</w:t>
+      </w:r>
+      <w:proofErr w:type="spellEnd"/>
+      <w:r>
+        <w:t xml:space="preserve"> of the LORD saved alive, threescore and</w:t>
       </w:r>
     </w:p>
     <w:p>
@@ -1564,7 +2081,23 @@
         </w:numPr>
       </w:pPr>
       <w:r>
-        <w:t xml:space="preserve"> And Abijam, and bid thee, and bid them whom David, threescore and the LORD, threescore and the revenger of the LORD, and the LORD</w:t>
+        <w:t xml:space="preserve"> And </w:t>
+      </w:r>
+      <w:proofErr w:type="spellStart"/>
+      <w:r>
+        <w:t>Abijam</w:t>
+      </w:r>
+      <w:proofErr w:type="spellEnd"/>
+      <w:r>
+        <w:t xml:space="preserve">, and bid thee, and bid them whom David, threescore and the LORD, threescore and the </w:t>
+      </w:r>
+      <w:proofErr w:type="spellStart"/>
+      <w:r>
+        <w:t>revenger</w:t>
+      </w:r>
+      <w:proofErr w:type="spellEnd"/>
+      <w:r>
+        <w:t xml:space="preserve"> of the LORD, and the LORD</w:t>
       </w:r>
     </w:p>
     <w:p>
@@ -1598,7 +2131,23 @@
         </w:numPr>
       </w:pPr>
       <w:r>
-        <w:t>the in  on The the stayed in! ; the was room ;  this was to  in</w:t>
+        <w:t xml:space="preserve">the in  on The </w:t>
+      </w:r>
+      <w:proofErr w:type="spellStart"/>
+      <w:r>
+        <w:t>the</w:t>
+      </w:r>
+      <w:proofErr w:type="spellEnd"/>
+      <w:r>
+        <w:t xml:space="preserve"> stayed in! ; the </w:t>
+      </w:r>
+      <w:proofErr w:type="spellStart"/>
+      <w:r>
+        <w:t>was</w:t>
+      </w:r>
+      <w:proofErr w:type="spellEnd"/>
+      <w:r>
+        <w:t xml:space="preserve"> room ;  this was to  in</w:t>
       </w:r>
     </w:p>
     <w:p>
@@ -1610,7 +2159,23 @@
         </w:numPr>
       </w:pPr>
       <w:r>
-        <w:t> the was and   and the  the not the ;  in   the the for I</w:t>
+        <w:t xml:space="preserve"> the </w:t>
+      </w:r>
+      <w:proofErr w:type="spellStart"/>
+      <w:r>
+        <w:t>was</w:t>
+      </w:r>
+      <w:proofErr w:type="spellEnd"/>
+      <w:r>
+        <w:t xml:space="preserve"> and   and the  the not the ;  in   the </w:t>
+      </w:r>
+      <w:proofErr w:type="spellStart"/>
+      <w:r>
+        <w:t>the</w:t>
+      </w:r>
+      <w:proofErr w:type="spellEnd"/>
+      <w:r>
+        <w:t xml:space="preserve"> for I</w:t>
       </w:r>
     </w:p>
     <w:p>
@@ -1625,7 +2190,15 @@
         <w:t> the to the in  on to in th</w:t>
       </w:r>
       <w:r>
-        <w:t>e  and open it  for on a the to</w:t>
+        <w:t xml:space="preserve">e  and open it  for on a </w:t>
+      </w:r>
+      <w:proofErr w:type="spellStart"/>
+      <w:r>
+        <w:t>the</w:t>
+      </w:r>
+      <w:proofErr w:type="spellEnd"/>
+      <w:r>
+        <w:t xml:space="preserve"> to</w:t>
       </w:r>
     </w:p>
     <w:p>
@@ -1721,7 +2294,10 @@
         <w:t xml:space="preserve"> </w:t>
       </w:r>
       <w:r>
-        <w:t>&lt;UNK&gt; to bigram dictionary of words.</w:t>
+        <w:t>&lt;UNK</w:t>
+      </w:r>
+      <w:r>
+        <w:t>&gt; to bigram dictionary of words to handle unknowns.</w:t>
       </w:r>
     </w:p>
     <w:p>
@@ -1733,7 +2309,15 @@
         </w:numPr>
       </w:pPr>
       <w:r>
-        <w:t>Applied good turing to smooth the counts of low frequency words. Threshold k is chosen as 5.</w:t>
+        <w:t xml:space="preserve">Applied good </w:t>
+      </w:r>
+      <w:proofErr w:type="spellStart"/>
+      <w:r>
+        <w:t>turing</w:t>
+      </w:r>
+      <w:proofErr w:type="spellEnd"/>
+      <w:r>
+        <w:t xml:space="preserve"> to smooth the counts of low frequency words. Threshold k is chosen as 5.</w:t>
       </w:r>
     </w:p>
     <w:p>
@@ -1770,17 +2354,27 @@
           <w:sz w:val="20"/>
           <w:szCs w:val="20"/>
         </w:rPr>
-        <w:t>) / N</w:t>
-      </w:r>
+        <w:t xml:space="preserve">) / </w:t>
+      </w:r>
+      <w:proofErr w:type="spellStart"/>
       <w:r>
         <w:rPr>
           <w:rFonts w:ascii="Verdana" w:hAnsi="Verdana"/>
           <w:sz w:val="20"/>
           <w:szCs w:val="20"/>
+        </w:rPr>
+        <w:t>N</w:t>
+      </w:r>
+      <w:r>
+        <w:rPr>
+          <w:rFonts w:ascii="Verdana" w:hAnsi="Verdana"/>
+          <w:sz w:val="20"/>
+          <w:szCs w:val="20"/>
           <w:vertAlign w:val="subscript"/>
         </w:rPr>
         <w:t>count</w:t>
       </w:r>
+      <w:proofErr w:type="spellEnd"/>
       <w:r>
         <w:rPr>
           <w:vertAlign w:val="subscript"/>
@@ -1848,43 +2442,89 @@
         </w:numPr>
       </w:pPr>
       <w:r>
-        <w:t>Calculated the good turing probabilities for counts less than 5 which were already adjusted using formula by diving the frequency by N where N is total number of words in corpus.</w:t>
-      </w:r>
-    </w:p>
-    <w:p>
-      <w:pPr>
-        <w:pStyle w:val="ListParagraph"/>
-        <w:rPr>
-          <w:rFonts w:ascii="Courier New" w:hAnsi="Courier New" w:cs="Courier New"/>
-          <w:sz w:val="20"/>
-          <w:szCs w:val="20"/>
-        </w:rPr>
-      </w:pPr>
-      <w:r>
-        <w:rPr>
-          <w:rFonts w:ascii="Courier New" w:hAnsi="Courier New" w:cs="Courier New"/>
-          <w:sz w:val="20"/>
-          <w:szCs w:val="20"/>
-        </w:rPr>
-        <w:t>freq_c = bigrams_freq_dict[c]</w:t>
-      </w:r>
-    </w:p>
-    <w:p>
-      <w:pPr>
-        <w:pStyle w:val="ListParagraph"/>
-        <w:rPr>
-          <w:rFonts w:ascii="Courier New" w:hAnsi="Courier New" w:cs="Courier New"/>
-          <w:sz w:val="20"/>
-          <w:szCs w:val="20"/>
-        </w:rPr>
-      </w:pPr>
-      <w:r>
-        <w:rPr>
-          <w:rFonts w:ascii="Courier New" w:hAnsi="Courier New" w:cs="Courier New"/>
-          <w:sz w:val="20"/>
-          <w:szCs w:val="20"/>
-        </w:rPr>
-        <w:t>freq_c_1 = bigrams_freq_dict[c+1]</w:t>
+        <w:t>Calculated the good Turing probabilities for counts less than 5 which were already adjusted using formula by diving the frequency by N where N is total number of words in corpus.</w:t>
+      </w:r>
+    </w:p>
+    <w:p>
+      <w:pPr>
+        <w:pStyle w:val="ListParagraph"/>
+        <w:rPr>
+          <w:rFonts w:ascii="Courier New" w:hAnsi="Courier New" w:cs="Courier New"/>
+          <w:sz w:val="20"/>
+          <w:szCs w:val="20"/>
+        </w:rPr>
+      </w:pPr>
+      <w:proofErr w:type="spellStart"/>
+      <w:r>
+        <w:rPr>
+          <w:rFonts w:ascii="Courier New" w:hAnsi="Courier New" w:cs="Courier New"/>
+          <w:sz w:val="20"/>
+          <w:szCs w:val="20"/>
+        </w:rPr>
+        <w:t>freq_c</w:t>
+      </w:r>
+      <w:proofErr w:type="spellEnd"/>
+      <w:r>
+        <w:rPr>
+          <w:rFonts w:ascii="Courier New" w:hAnsi="Courier New" w:cs="Courier New"/>
+          <w:sz w:val="20"/>
+          <w:szCs w:val="20"/>
+        </w:rPr>
+        <w:t xml:space="preserve"> = </w:t>
+      </w:r>
+      <w:proofErr w:type="spellStart"/>
+      <w:r>
+        <w:rPr>
+          <w:rFonts w:ascii="Courier New" w:hAnsi="Courier New" w:cs="Courier New"/>
+          <w:sz w:val="20"/>
+          <w:szCs w:val="20"/>
+        </w:rPr>
+        <w:t>bigrams_freq_dict</w:t>
+      </w:r>
+      <w:proofErr w:type="spellEnd"/>
+      <w:r>
+        <w:rPr>
+          <w:rFonts w:ascii="Courier New" w:hAnsi="Courier New" w:cs="Courier New"/>
+          <w:sz w:val="20"/>
+          <w:szCs w:val="20"/>
+        </w:rPr>
+        <w:t>[c]</w:t>
+      </w:r>
+    </w:p>
+    <w:p>
+      <w:pPr>
+        <w:pStyle w:val="ListParagraph"/>
+        <w:rPr>
+          <w:rFonts w:ascii="Courier New" w:hAnsi="Courier New" w:cs="Courier New"/>
+          <w:sz w:val="20"/>
+          <w:szCs w:val="20"/>
+        </w:rPr>
+      </w:pPr>
+      <w:r>
+        <w:rPr>
+          <w:rFonts w:ascii="Courier New" w:hAnsi="Courier New" w:cs="Courier New"/>
+          <w:sz w:val="20"/>
+          <w:szCs w:val="20"/>
+        </w:rPr>
+        <w:t xml:space="preserve">freq_c_1 = </w:t>
+      </w:r>
+      <w:proofErr w:type="spellStart"/>
+      <w:r>
+        <w:rPr>
+          <w:rFonts w:ascii="Courier New" w:hAnsi="Courier New" w:cs="Courier New"/>
+          <w:sz w:val="20"/>
+          <w:szCs w:val="20"/>
+        </w:rPr>
+        <w:t>bigrams_freq_dict</w:t>
+      </w:r>
+      <w:proofErr w:type="spellEnd"/>
+      <w:r>
+        <w:rPr>
+          <w:rFonts w:ascii="Courier New" w:hAnsi="Courier New" w:cs="Courier New"/>
+          <w:sz w:val="20"/>
+          <w:szCs w:val="20"/>
+        </w:rPr>
+        <w:t>[c+1]</w:t>
       </w:r>
     </w:p>
     <w:p>
@@ -1915,13 +2555,41 @@
           <w:szCs w:val="20"/>
         </w:rPr>
       </w:pPr>
-      <w:r>
-        <w:rPr>
-          <w:rFonts w:ascii="Courier New" w:hAnsi="Courier New" w:cs="Courier New"/>
-          <w:sz w:val="20"/>
-          <w:szCs w:val="20"/>
-        </w:rPr>
-        <w:t>updated_c = ((c + 1) * freq_c_1) / float(freq_c)</w:t>
+      <w:proofErr w:type="spellStart"/>
+      <w:r>
+        <w:rPr>
+          <w:rFonts w:ascii="Courier New" w:hAnsi="Courier New" w:cs="Courier New"/>
+          <w:sz w:val="20"/>
+          <w:szCs w:val="20"/>
+        </w:rPr>
+        <w:t>updated_c</w:t>
+      </w:r>
+      <w:proofErr w:type="spellEnd"/>
+      <w:r>
+        <w:rPr>
+          <w:rFonts w:ascii="Courier New" w:hAnsi="Courier New" w:cs="Courier New"/>
+          <w:sz w:val="20"/>
+          <w:szCs w:val="20"/>
+        </w:rPr>
+        <w:t xml:space="preserve"> = ((c + 1) * freq_c_1) / float(</w:t>
+      </w:r>
+      <w:proofErr w:type="spellStart"/>
+      <w:r>
+        <w:rPr>
+          <w:rFonts w:ascii="Courier New" w:hAnsi="Courier New" w:cs="Courier New"/>
+          <w:sz w:val="20"/>
+          <w:szCs w:val="20"/>
+        </w:rPr>
+        <w:t>freq_c</w:t>
+      </w:r>
+      <w:proofErr w:type="spellEnd"/>
+      <w:r>
+        <w:rPr>
+          <w:rFonts w:ascii="Courier New" w:hAnsi="Courier New" w:cs="Courier New"/>
+          <w:sz w:val="20"/>
+          <w:szCs w:val="20"/>
+        </w:rPr>
+        <w:t>)</w:t>
       </w:r>
     </w:p>
     <w:p>
@@ -1941,13 +2609,93 @@
         </w:rPr>
         <w:t xml:space="preserve">      </w:t>
       </w:r>
-      <w:r>
-        <w:rPr>
-          <w:rFonts w:ascii="Courier New" w:hAnsi="Courier New" w:cs="Courier New"/>
-          <w:sz w:val="20"/>
-          <w:szCs w:val="20"/>
-        </w:rPr>
-        <w:t>bigrams_dict[key] = updated_c</w:t>
+      <w:proofErr w:type="spellStart"/>
+      <w:r>
+        <w:rPr>
+          <w:rFonts w:ascii="Courier New" w:hAnsi="Courier New" w:cs="Courier New"/>
+          <w:sz w:val="20"/>
+          <w:szCs w:val="20"/>
+        </w:rPr>
+        <w:t>bigrams_dict</w:t>
+      </w:r>
+      <w:proofErr w:type="spellEnd"/>
+      <w:r>
+        <w:rPr>
+          <w:rFonts w:ascii="Courier New" w:hAnsi="Courier New" w:cs="Courier New"/>
+          <w:sz w:val="20"/>
+          <w:szCs w:val="20"/>
+        </w:rPr>
+        <w:t xml:space="preserve">[key] = </w:t>
+      </w:r>
+      <w:proofErr w:type="spellStart"/>
+      <w:r>
+        <w:rPr>
+          <w:rFonts w:ascii="Courier New" w:hAnsi="Courier New" w:cs="Courier New"/>
+          <w:sz w:val="20"/>
+          <w:szCs w:val="20"/>
+        </w:rPr>
+        <w:t>updated_c</w:t>
+      </w:r>
+      <w:proofErr w:type="spellEnd"/>
+    </w:p>
+    <w:p>
+      <w:pPr>
+        <w:pStyle w:val="ListParagraph"/>
+        <w:numPr>
+          <w:ilvl w:val="0"/>
+          <w:numId w:val="6"/>
+        </w:numPr>
+      </w:pPr>
+      <w:r>
+        <w:t>Observed that for large values of threshold value k, the probabilities are altered heavily and hence the perplexity increases.</w:t>
+      </w:r>
+    </w:p>
+    <w:p>
+      <w:pPr>
+        <w:pStyle w:val="ListParagraph"/>
+        <w:numPr>
+          <w:ilvl w:val="0"/>
+          <w:numId w:val="6"/>
+        </w:numPr>
+      </w:pPr>
+      <w:r>
+        <w:t xml:space="preserve">We also tried another way of handling unknowns with validation file. </w:t>
+      </w:r>
+    </w:p>
+    <w:p>
+      <w:pPr>
+        <w:pStyle w:val="ListParagraph"/>
+        <w:numPr>
+          <w:ilvl w:val="0"/>
+          <w:numId w:val="6"/>
+        </w:numPr>
+      </w:pPr>
+      <w:r>
+        <w:t>Preprocessed the validation file.</w:t>
+      </w:r>
+    </w:p>
+    <w:p>
+      <w:pPr>
+        <w:pStyle w:val="ListParagraph"/>
+        <w:numPr>
+          <w:ilvl w:val="0"/>
+          <w:numId w:val="6"/>
+        </w:numPr>
+      </w:pPr>
+      <w:r>
+        <w:t>Added all the words that are in validation file and not in training set are considered to be unknowns - '&lt;UNK&gt;'.</w:t>
+      </w:r>
+    </w:p>
+    <w:p>
+      <w:pPr>
+        <w:pStyle w:val="ListParagraph"/>
+        <w:numPr>
+          <w:ilvl w:val="0"/>
+          <w:numId w:val="6"/>
+        </w:numPr>
+      </w:pPr>
+      <w:r>
+        <w:t>Apply smoothing to smooth low frequency values. This gives slightly better results in terms perplexity.</w:t>
       </w:r>
     </w:p>
     <w:p>
@@ -2026,7 +2774,43 @@
           <w:sz w:val="20"/>
           <w:szCs w:val="20"/>
         </w:rPr>
-        <w:t>N = float(len(file_words))</w:t>
+        <w:t>N = float(</w:t>
+      </w:r>
+      <w:proofErr w:type="spellStart"/>
+      <w:r>
+        <w:rPr>
+          <w:rFonts w:ascii="Courier New" w:hAnsi="Courier New" w:cs="Courier New"/>
+          <w:sz w:val="20"/>
+          <w:szCs w:val="20"/>
+        </w:rPr>
+        <w:t>len</w:t>
+      </w:r>
+      <w:proofErr w:type="spellEnd"/>
+      <w:r>
+        <w:rPr>
+          <w:rFonts w:ascii="Courier New" w:hAnsi="Courier New" w:cs="Courier New"/>
+          <w:sz w:val="20"/>
+          <w:szCs w:val="20"/>
+        </w:rPr>
+        <w:t>(</w:t>
+      </w:r>
+      <w:proofErr w:type="spellStart"/>
+      <w:r>
+        <w:rPr>
+          <w:rFonts w:ascii="Courier New" w:hAnsi="Courier New" w:cs="Courier New"/>
+          <w:sz w:val="20"/>
+          <w:szCs w:val="20"/>
+        </w:rPr>
+        <w:t>file_words</w:t>
+      </w:r>
+      <w:proofErr w:type="spellEnd"/>
+      <w:r>
+        <w:rPr>
+          <w:rFonts w:ascii="Courier New" w:hAnsi="Courier New" w:cs="Courier New"/>
+          <w:sz w:val="20"/>
+          <w:szCs w:val="20"/>
+        </w:rPr>
+        <w:t>))</w:t>
       </w:r>
     </w:p>
     <w:p>
@@ -2039,13 +2823,41 @@
           <w:szCs w:val="20"/>
         </w:rPr>
       </w:pPr>
-      <w:r>
-        <w:rPr>
-          <w:rFonts w:ascii="Courier New" w:hAnsi="Courier New" w:cs="Courier New"/>
-          <w:sz w:val="20"/>
-          <w:szCs w:val="20"/>
-        </w:rPr>
-        <w:t>logP = round(((-1 * sentence_prob)/N), 6)</w:t>
+      <w:proofErr w:type="spellStart"/>
+      <w:r>
+        <w:rPr>
+          <w:rFonts w:ascii="Courier New" w:hAnsi="Courier New" w:cs="Courier New"/>
+          <w:sz w:val="20"/>
+          <w:szCs w:val="20"/>
+        </w:rPr>
+        <w:t>logP</w:t>
+      </w:r>
+      <w:proofErr w:type="spellEnd"/>
+      <w:r>
+        <w:rPr>
+          <w:rFonts w:ascii="Courier New" w:hAnsi="Courier New" w:cs="Courier New"/>
+          <w:sz w:val="20"/>
+          <w:szCs w:val="20"/>
+        </w:rPr>
+        <w:t xml:space="preserve"> = round(((-1 * </w:t>
+      </w:r>
+      <w:proofErr w:type="spellStart"/>
+      <w:r>
+        <w:rPr>
+          <w:rFonts w:ascii="Courier New" w:hAnsi="Courier New" w:cs="Courier New"/>
+          <w:sz w:val="20"/>
+          <w:szCs w:val="20"/>
+        </w:rPr>
+        <w:t>sentence_prob</w:t>
+      </w:r>
+      <w:proofErr w:type="spellEnd"/>
+      <w:r>
+        <w:rPr>
+          <w:rFonts w:ascii="Courier New" w:hAnsi="Courier New" w:cs="Courier New"/>
+          <w:sz w:val="20"/>
+          <w:szCs w:val="20"/>
+        </w:rPr>
+        <w:t>)/N), 6)</w:t>
       </w:r>
     </w:p>
     <w:p>
@@ -2064,7 +2876,25 @@
           <w:sz w:val="20"/>
           <w:szCs w:val="20"/>
         </w:rPr>
-        <w:t>perplexity = (2 ** (logP))</w:t>
+        <w:t>perplexity = (2 ** (</w:t>
+      </w:r>
+      <w:proofErr w:type="spellStart"/>
+      <w:r>
+        <w:rPr>
+          <w:rFonts w:ascii="Courier New" w:hAnsi="Courier New" w:cs="Courier New"/>
+          <w:sz w:val="20"/>
+          <w:szCs w:val="20"/>
+        </w:rPr>
+        <w:t>logP</w:t>
+      </w:r>
+      <w:proofErr w:type="spellEnd"/>
+      <w:r>
+        <w:rPr>
+          <w:rFonts w:ascii="Courier New" w:hAnsi="Courier New" w:cs="Courier New"/>
+          <w:sz w:val="20"/>
+          <w:szCs w:val="20"/>
+        </w:rPr>
+        <w:t>))</w:t>
       </w:r>
     </w:p>
     <w:p>
@@ -2076,7 +2906,15 @@
         </w:numPr>
       </w:pPr>
       <w:r>
-        <w:t>Unigram Perplexity for kjbible test set: 317.798388759</w:t>
+        <w:t xml:space="preserve">Unigram Perplexity for </w:t>
+      </w:r>
+      <w:proofErr w:type="spellStart"/>
+      <w:r>
+        <w:t>kjbible</w:t>
+      </w:r>
+      <w:proofErr w:type="spellEnd"/>
+      <w:r>
+        <w:t xml:space="preserve"> test set: 317.798388759</w:t>
       </w:r>
     </w:p>
     <w:p>
@@ -2088,7 +2926,15 @@
         </w:numPr>
       </w:pPr>
       <w:r>
-        <w:t>Bigram Perplexity for kjbible test set: 69.3123246327</w:t>
+        <w:t xml:space="preserve">Bigram Perplexity for </w:t>
+      </w:r>
+      <w:proofErr w:type="spellStart"/>
+      <w:r>
+        <w:t>kjbible</w:t>
+      </w:r>
+      <w:proofErr w:type="spellEnd"/>
+      <w:r>
+        <w:t xml:space="preserve"> test set: 69.3123246327</w:t>
       </w:r>
     </w:p>
     <w:p>
@@ -2123,20 +2969,14 @@
           <w:numId w:val="25"/>
         </w:numPr>
       </w:pPr>
-      <w:r>
-        <w:t xml:space="preserve">Ngram </w:t>
-      </w:r>
-      <w:r>
-        <w:t xml:space="preserve">general model </w:t>
-      </w:r>
-      <w:r>
-        <w:t>(trigram</w:t>
-      </w:r>
-      <w:r>
-        <w:t xml:space="preserve"> random sentence</w:t>
-      </w:r>
-      <w:r>
-        <w:t xml:space="preserve"> extension)</w:t>
+      <w:proofErr w:type="spellStart"/>
+      <w:r>
+        <w:lastRenderedPageBreak/>
+        <w:t>Ngram</w:t>
+      </w:r>
+      <w:proofErr w:type="spellEnd"/>
+      <w:r>
+        <w:t xml:space="preserve"> general model (trigram random sentence extension)</w:t>
       </w:r>
     </w:p>
     <w:p>
@@ -2144,56 +2984,85 @@
         <w:ind w:left="720"/>
       </w:pPr>
       <w:r>
-        <w:t xml:space="preserve">As an extension, we developed </w:t>
-      </w:r>
-      <w:r>
-        <w:t>an</w:t>
-      </w:r>
-      <w:r>
-        <w:t xml:space="preserve"> ngram method which will generate ngrams for input tokens.</w:t>
-      </w:r>
-      <w:r>
-        <w:t xml:space="preserve"> We implemented trigram using this model</w:t>
-      </w:r>
-      <w:r>
-        <w:t xml:space="preserve"> for generating random sentences and comparing with the bigram and unigram models</w:t>
-      </w:r>
+        <w:t xml:space="preserve">As an extension, we developed an </w:t>
+      </w:r>
+      <w:proofErr w:type="spellStart"/>
+      <w:r>
+        <w:t>ngram</w:t>
+      </w:r>
+      <w:proofErr w:type="spellEnd"/>
+      <w:r>
+        <w:t xml:space="preserve"> method which will generate </w:t>
+      </w:r>
+      <w:proofErr w:type="spellStart"/>
+      <w:r>
+        <w:t>ngrams</w:t>
+      </w:r>
+      <w:proofErr w:type="spellEnd"/>
+      <w:r>
+        <w:t xml:space="preserve"> for input tokens. We implemented trigram using this model for generating random sentences and comparing with the bigram and unigram models. Our implementation is a general </w:t>
+      </w:r>
+      <w:proofErr w:type="spellStart"/>
+      <w:r>
+        <w:t>ngram</w:t>
+      </w:r>
+      <w:proofErr w:type="spellEnd"/>
+      <w:r>
+        <w:t xml:space="preserve"> extension.</w:t>
+      </w:r>
+    </w:p>
+    <w:p>
+      <w:pPr>
+        <w:ind w:left="720"/>
+      </w:pPr>
+      <w:r>
+        <w:t>We evaluated the random sentence generated using the trigram model versus the bigram model. As can be seen in the example sentences generated by both the models, the quality of sentences generated by the trigram model is definitely better than the ones generated using the bigram model. Our trigram extension, as expected, provided a better model with more context specific tokens. Hence, this model generated better random sentences than the bigram or unigram model.</w:t>
+      </w:r>
+    </w:p>
+    <w:p>
+      <w:pPr>
+        <w:pStyle w:val="Heading4"/>
+      </w:pPr>
+      <w:r>
+        <w:tab/>
+      </w:r>
+      <w:proofErr w:type="spellStart"/>
+      <w:r>
+        <w:t>Ngram</w:t>
+      </w:r>
+      <w:proofErr w:type="spellEnd"/>
+      <w:r>
+        <w:t xml:space="preserve"> generation algorithm design</w:t>
+      </w:r>
+    </w:p>
+    <w:p>
+      <w:pPr>
+        <w:pStyle w:val="ListParagraph"/>
+        <w:numPr>
+          <w:ilvl w:val="0"/>
+          <w:numId w:val="19"/>
+        </w:numPr>
+        <w:ind w:left="1440"/>
+      </w:pPr>
+      <w:r>
+        <w:t xml:space="preserve">As in bigram generation, we use two </w:t>
+      </w:r>
+      <w:proofErr w:type="spellStart"/>
+      <w:r>
+        <w:t>iterators</w:t>
+      </w:r>
+      <w:proofErr w:type="spellEnd"/>
+      <w:r>
+        <w:t xml:space="preserve"> and slice the list of words depending on the value of ‘n’ in </w:t>
+      </w:r>
+      <w:proofErr w:type="spellStart"/>
+      <w:r>
+        <w:t>ngram</w:t>
+      </w:r>
+      <w:proofErr w:type="spellEnd"/>
       <w:r>
         <w:t>.</w:t>
       </w:r>
-      <w:r>
-        <w:t xml:space="preserve"> </w:t>
-      </w:r>
-      <w:r>
-        <w:t>Our implementation is a general ngram extension.</w:t>
-      </w:r>
-    </w:p>
-    <w:p>
-      <w:pPr>
-        <w:ind w:left="720"/>
-      </w:pPr>
-      <w:r>
-        <w:t xml:space="preserve">We evaluated the random sentence generated using the trigram model versus the bigram model. As can be seen in the example sentences generated by both the models, the quality of sentences generated by the trigram model is definitely better than the ones generated using the </w:t>
-      </w:r>
-      <w:r>
-        <w:lastRenderedPageBreak/>
-        <w:t>bigram model. Our trigram extension, as expected, provided a better model with more context specific tokens. Hence, this model generated better random sentences than the bigram or unigram model.</w:t>
-      </w:r>
-    </w:p>
-    <w:p>
-      <w:pPr>
-        <w:pStyle w:val="Heading4"/>
-      </w:pPr>
-      <w:r>
-        <w:tab/>
-        <w:t xml:space="preserve">Ngram </w:t>
-      </w:r>
-      <w:r>
-        <w:t xml:space="preserve">generation </w:t>
-      </w:r>
-      <w:r>
-        <w:t>algorithm design</w:t>
-      </w:r>
     </w:p>
     <w:p>
       <w:pPr>
@@ -2205,7 +3074,23 @@
         <w:ind w:left="1440"/>
       </w:pPr>
       <w:r>
-        <w:t>As in bigram generation, we use two iterators and slice the list of words depending on the value of ‘n’ in ngram.</w:t>
+        <w:t xml:space="preserve">The </w:t>
+      </w:r>
+      <w:proofErr w:type="spellStart"/>
+      <w:r>
+        <w:t>ngram</w:t>
+      </w:r>
+      <w:proofErr w:type="spellEnd"/>
+      <w:r>
+        <w:t xml:space="preserve"> method is a generator which returns one </w:t>
+      </w:r>
+      <w:proofErr w:type="spellStart"/>
+      <w:r>
+        <w:t>ngram</w:t>
+      </w:r>
+      <w:proofErr w:type="spellEnd"/>
+      <w:r>
+        <w:t xml:space="preserve"> at a time.</w:t>
       </w:r>
     </w:p>
     <w:p>
@@ -2218,14 +3103,13 @@
         <w:ind w:left="1440"/>
       </w:pPr>
       <w:r>
-        <w:t>The ngram method is a generator w</w:t>
-      </w:r>
-      <w:r>
-        <w:t>hich returns one n</w:t>
-      </w:r>
-      <w:r>
-        <w:t>gram at a time.</w:t>
-      </w:r>
+        <w:t xml:space="preserve">It is passed to the Counter method to calculate the frequency of each </w:t>
+      </w:r>
+      <w:proofErr w:type="spellStart"/>
+      <w:r>
+        <w:t>ngram</w:t>
+      </w:r>
+      <w:proofErr w:type="spellEnd"/>
     </w:p>
     <w:p>
       <w:pPr>
@@ -2237,29 +3121,7 @@
         <w:ind w:left="1440"/>
       </w:pPr>
       <w:r>
-        <w:t>It is passed to the Counter method to cal</w:t>
-      </w:r>
-      <w:r>
-        <w:t>culate the frequency of each n</w:t>
-      </w:r>
-      <w:r>
-        <w:t>gram</w:t>
-      </w:r>
-    </w:p>
-    <w:p>
-      <w:pPr>
-        <w:pStyle w:val="ListParagraph"/>
-        <w:numPr>
-          <w:ilvl w:val="0"/>
-          <w:numId w:val="19"/>
-        </w:numPr>
-        <w:ind w:left="1440"/>
-      </w:pPr>
-      <w:r>
-        <w:t xml:space="preserve">Finally, the probability of each trigram is calculated based on its count and the corresponding bigram </w:t>
-      </w:r>
-      <w:r>
-        <w:t>count</w:t>
+        <w:t>Finally, the probability of each trigram is calculated based on its count and the corresponding bigram count</w:t>
       </w:r>
     </w:p>
     <w:p>
@@ -2342,6 +3204,7 @@
           <w:color w:val="4F81BD" w:themeColor="accent1"/>
         </w:rPr>
       </w:pPr>
+      <w:proofErr w:type="spellStart"/>
       <w:r>
         <w:rPr>
           <w:rFonts w:asciiTheme="majorHAnsi" w:eastAsiaTheme="majorEastAsia" w:hAnsiTheme="majorHAnsi" w:cstheme="majorBidi"/>
@@ -2353,6 +3216,7 @@
         </w:rPr>
         <w:t>kbible</w:t>
       </w:r>
+      <w:proofErr w:type="spellEnd"/>
     </w:p>
     <w:p>
       <w:pPr>
@@ -2363,7 +3227,23 @@
         </w:numPr>
       </w:pPr>
       <w:r>
-        <w:t xml:space="preserve"> Thou shalt speak unto Joshua, mighty men and women, as his brethren and all Bashan, No, cities of Bedad, and established before the sides of</w:t>
+        <w:t xml:space="preserve"> Thou </w:t>
+      </w:r>
+      <w:proofErr w:type="spellStart"/>
+      <w:r>
+        <w:t>shalt</w:t>
+      </w:r>
+      <w:proofErr w:type="spellEnd"/>
+      <w:r>
+        <w:t xml:space="preserve"> speak unto Joshua, mighty men and women, as his brethren and all Bashan, No, cities of </w:t>
+      </w:r>
+      <w:proofErr w:type="spellStart"/>
+      <w:r>
+        <w:t>Bedad</w:t>
+      </w:r>
+      <w:proofErr w:type="spellEnd"/>
+      <w:r>
+        <w:t>, and established before the sides of</w:t>
       </w:r>
     </w:p>
     <w:p>
@@ -2424,7 +3304,47 @@
           <w:sz w:val="20"/>
           <w:szCs w:val="20"/>
         </w:rPr>
-        <w:t>room was soooo bored of the list ; helpful ; did not only did nothing to smoke and promised Service was met with many prepared for the maids ; always there wasn 't.  </w:t>
+        <w:t xml:space="preserve">room was </w:t>
+      </w:r>
+      <w:proofErr w:type="spellStart"/>
+      <w:r>
+        <w:rPr>
+          <w:rFonts w:ascii="Verdana" w:eastAsia="Times New Roman" w:hAnsi="Verdana" w:cs="Arial"/>
+          <w:color w:val="222222"/>
+          <w:sz w:val="20"/>
+          <w:szCs w:val="20"/>
+        </w:rPr>
+        <w:t>soooo</w:t>
+      </w:r>
+      <w:proofErr w:type="spellEnd"/>
+      <w:r>
+        <w:rPr>
+          <w:rFonts w:ascii="Verdana" w:eastAsia="Times New Roman" w:hAnsi="Verdana" w:cs="Arial"/>
+          <w:color w:val="222222"/>
+          <w:sz w:val="20"/>
+          <w:szCs w:val="20"/>
+        </w:rPr>
+        <w:t xml:space="preserve"> bored of the list ; helpful ; did not only did nothing to smoke and promised Service was met with many prepared for the maids ; always there </w:t>
+      </w:r>
+      <w:proofErr w:type="spellStart"/>
+      <w:r>
+        <w:rPr>
+          <w:rFonts w:ascii="Verdana" w:eastAsia="Times New Roman" w:hAnsi="Verdana" w:cs="Arial"/>
+          <w:color w:val="222222"/>
+          <w:sz w:val="20"/>
+          <w:szCs w:val="20"/>
+        </w:rPr>
+        <w:t>wasn</w:t>
+      </w:r>
+      <w:proofErr w:type="spellEnd"/>
+      <w:r>
+        <w:rPr>
+          <w:rFonts w:ascii="Verdana" w:eastAsia="Times New Roman" w:hAnsi="Verdana" w:cs="Arial"/>
+          <w:color w:val="222222"/>
+          <w:sz w:val="20"/>
+          <w:szCs w:val="20"/>
+        </w:rPr>
+        <w:t xml:space="preserve"> 't.  </w:t>
       </w:r>
     </w:p>
     <w:p>
@@ -2453,7 +3373,6 @@
         <w:t>Yes ; buffet style that you had to smoke and drinks even helped me! </w:t>
       </w:r>
     </w:p>
-    <w:p/>
     <w:p>
       <w:pPr>
         <w:pStyle w:val="Heading2"/>
@@ -2463,13 +3382,8 @@
         </w:numPr>
       </w:pPr>
       <w:r>
-        <w:t xml:space="preserve">Programming Project </w:t>
-      </w:r>
-      <w:r>
-        <w:t>Truthfulness</w:t>
-      </w:r>
-      <w:r>
-        <w:t xml:space="preserve"> of Hotel Reviews</w:t>
+        <w:lastRenderedPageBreak/>
+        <w:t>Programming Project Truthfulness of Hotel Reviews</w:t>
       </w:r>
     </w:p>
     <w:p>
@@ -2477,19 +3391,7 @@
         <w:ind w:left="720"/>
       </w:pPr>
       <w:r>
-        <w:t xml:space="preserve">The purpose of this exercise is to evaluate the truthfulness of review. The model is trained on the training </w:t>
-      </w:r>
-      <w:r>
-        <w:t>data using bigram</w:t>
-      </w:r>
-      <w:r>
-        <w:t xml:space="preserve"> and then used to predict truthfulness of review on the </w:t>
-      </w:r>
-      <w:r>
-        <w:t xml:space="preserve">validation and </w:t>
-      </w:r>
-      <w:r>
-        <w:t>test set.</w:t>
+        <w:t>The purpose of this exercise is to evaluate the truthfulness of review. The model is trained on the training data using bigram and then used to predict truthfulness of review on the validation and test set.</w:t>
       </w:r>
     </w:p>
     <w:p>
@@ -2505,7 +3407,6 @@
         <w:ind w:left="720"/>
       </w:pPr>
       <w:r>
-        <w:lastRenderedPageBreak/>
         <w:t>The steps are as follows:</w:t>
       </w:r>
     </w:p>
@@ -2534,6 +3435,7 @@
       <w:r>
         <w:t xml:space="preserve">Based on the value of the </w:t>
       </w:r>
+      <w:proofErr w:type="spellStart"/>
       <w:r>
         <w:rPr>
           <w:rFonts w:ascii="Courier New" w:hAnsi="Courier New" w:cs="Courier New"/>
@@ -2542,17 +3444,12 @@
         </w:rPr>
         <w:t>is_truthful</w:t>
       </w:r>
+      <w:proofErr w:type="spellEnd"/>
       <w:r>
         <w:t xml:space="preserve"> flag,</w:t>
       </w:r>
       <w:r>
-        <w:t xml:space="preserve"> each review is flagged as truthful or false</w:t>
-      </w:r>
-      <w:r>
-        <w:t xml:space="preserve"> and stored into the corresponding set</w:t>
-      </w:r>
-      <w:r>
-        <w:t>.</w:t>
+        <w:t xml:space="preserve"> each review is flagged as truthful or false and stored into the corresponding set.</w:t>
       </w:r>
     </w:p>
     <w:p>
@@ -2565,10 +3462,7 @@
         <w:ind w:left="1440"/>
       </w:pPr>
       <w:r>
-        <w:t>Bigram model is</w:t>
-      </w:r>
-      <w:r>
-        <w:t xml:space="preserve"> generated for both the sets of reviews (true and false reviews)</w:t>
+        <w:t>Bigram model is generated for both the sets of reviews (true and false reviews)</w:t>
       </w:r>
     </w:p>
     <w:p>
@@ -2620,7 +3514,23 @@
         <w:ind w:left="1440"/>
       </w:pPr>
       <w:r>
-        <w:t>Finally, the prediction results are published to a csv file for Kaggle review</w:t>
+        <w:t xml:space="preserve">Finally, the prediction results are published to a </w:t>
+      </w:r>
+      <w:proofErr w:type="spellStart"/>
+      <w:r>
+        <w:t>csv</w:t>
+      </w:r>
+      <w:proofErr w:type="spellEnd"/>
+      <w:r>
+        <w:t xml:space="preserve"> file for </w:t>
+      </w:r>
+      <w:proofErr w:type="spellStart"/>
+      <w:r>
+        <w:t>Kaggle</w:t>
+      </w:r>
+      <w:proofErr w:type="spellEnd"/>
+      <w:r>
+        <w:t xml:space="preserve"> review</w:t>
       </w:r>
     </w:p>
     <w:p>
@@ -2628,10 +3538,7 @@
         <w:ind w:left="720"/>
       </w:pPr>
       <w:r>
-        <w:t xml:space="preserve">The following table </w:t>
-      </w:r>
-      <w:r>
-        <w:t>shows the accuracy of the approach on validation data:</w:t>
+        <w:t>The following table shows the accuracy of the approach on validation data:</w:t>
       </w:r>
     </w:p>
     <w:tbl>
@@ -2642,28 +3549,40 @@
         <w:tblLook w:val="04A0"/>
       </w:tblPr>
       <w:tblGrid>
-        <w:gridCol w:w="2952"/>
-        <w:gridCol w:w="2952"/>
-        <w:gridCol w:w="2952"/>
+        <w:gridCol w:w="2950"/>
+        <w:gridCol w:w="2949"/>
+        <w:gridCol w:w="2957"/>
       </w:tblGrid>
       <w:tr>
         <w:tc>
           <w:tcPr>
             <w:tcW w:w="3192" w:type="dxa"/>
           </w:tcPr>
-          <w:p/>
+          <w:p>
+            <w:r>
+              <w:t>Number of Reviews</w:t>
+            </w:r>
+          </w:p>
         </w:tc>
         <w:tc>
           <w:tcPr>
             <w:tcW w:w="3192" w:type="dxa"/>
           </w:tcPr>
-          <w:p/>
+          <w:p>
+            <w:r>
+              <w:t>Correct Guesses</w:t>
+            </w:r>
+          </w:p>
         </w:tc>
         <w:tc>
           <w:tcPr>
             <w:tcW w:w="3192" w:type="dxa"/>
           </w:tcPr>
-          <w:p/>
+          <w:p>
+            <w:r>
+              <w:t>Incorrect Guesses</w:t>
+            </w:r>
+          </w:p>
         </w:tc>
       </w:tr>
       <w:tr>
@@ -2671,19 +3590,31 @@
           <w:tcPr>
             <w:tcW w:w="3192" w:type="dxa"/>
           </w:tcPr>
-          <w:p/>
+          <w:p>
+            <w:r>
+              <w:t>280</w:t>
+            </w:r>
+          </w:p>
         </w:tc>
         <w:tc>
           <w:tcPr>
             <w:tcW w:w="3192" w:type="dxa"/>
           </w:tcPr>
-          <w:p/>
+          <w:p>
+            <w:r>
+              <w:t>207</w:t>
+            </w:r>
+          </w:p>
         </w:tc>
         <w:tc>
           <w:tcPr>
             <w:tcW w:w="3192" w:type="dxa"/>
           </w:tcPr>
-          <w:p/>
+          <w:p>
+            <w:r>
+              <w:t>73</w:t>
+            </w:r>
+          </w:p>
         </w:tc>
       </w:tr>
     </w:tbl>
@@ -2695,16 +3626,58 @@
         <w:ind w:left="720"/>
       </w:pPr>
       <w:r>
-        <w:tab/>
-      </w:r>
-    </w:p>
-    <w:p>
-      <w:pPr>
-        <w:tabs>
-          <w:tab w:val="left" w:pos="1170"/>
-        </w:tabs>
-        <w:ind w:left="720"/>
-      </w:pPr>
+        <w:t xml:space="preserve">Hence our language model gives us an accuracy of 73%. </w:t>
+      </w:r>
+    </w:p>
+    <w:p>
+      <w:pPr>
+        <w:pStyle w:val="Heading1"/>
+      </w:pPr>
+      <w:r>
+        <w:t>Experiments and Conclusion</w:t>
+      </w:r>
+    </w:p>
+    <w:p>
+      <w:pPr>
+        <w:pStyle w:val="ListParagraph"/>
+        <w:numPr>
+          <w:ilvl w:val="0"/>
+          <w:numId w:val="28"/>
+        </w:numPr>
+      </w:pPr>
+      <w:r>
+        <w:t>We observed that as the n gram increases, perplexity and the randomness of the sentence generated decreases. The variation extent depends on the corpus as it varied for King James Bible corpus and Hotel Review Corpus. Trigram extension gave us better sentences compared to bigram.</w:t>
+      </w:r>
+    </w:p>
+    <w:p>
+      <w:pPr>
+        <w:pStyle w:val="ListParagraph"/>
+        <w:numPr>
+          <w:ilvl w:val="0"/>
+          <w:numId w:val="28"/>
+        </w:numPr>
+      </w:pPr>
+      <w:r>
+        <w:t>Training the model further on validation set slightly decreases the perplexity and models a better language model.  We tried approaches of combining the validation and training set to increase the training set and another approach where we handled unknowns from validation set.</w:t>
+      </w:r>
+    </w:p>
+    <w:p>
+      <w:pPr>
+        <w:pStyle w:val="ListParagraph"/>
+        <w:numPr>
+          <w:ilvl w:val="0"/>
+          <w:numId w:val="28"/>
+        </w:numPr>
+      </w:pPr>
+      <w:r>
+        <w:t xml:space="preserve">We also experimented by reduced the threshold value k to 2 from good Turing smoothing as the observed counts were between 1 and 3.  Training with validation model for unknown words gave us probability of 8.0244 for bigram without smoothing and </w:t>
+      </w:r>
+      <w:r>
+        <w:t>30.0264</w:t>
+      </w:r>
+      <w:r>
+        <w:t xml:space="preserve"> with smoothing.</w:t>
+      </w:r>
     </w:p>
     <w:sectPr>
       <w:headerReference w:type="default" r:id="rId7"/>
@@ -3320,6 +4293,119 @@
     </w:lvl>
   </w:abstractNum>
   <w:abstractNum w:abstractNumId="5">
+    <w:nsid w:val="282378D1"/>
+    <w:multiLevelType w:val="hybridMultilevel"/>
+    <w:tmpl w:val="99ACCD88"/>
+    <w:lvl w:ilvl="0" w:tplc="04090001">
+      <w:start w:val="1"/>
+      <w:numFmt w:val="bullet"/>
+      <w:lvlText w:val=""/>
+      <w:lvlJc w:val="left"/>
+      <w:pPr>
+        <w:ind w:left="720" w:hanging="360"/>
+      </w:pPr>
+      <w:rPr>
+        <w:rFonts w:ascii="Symbol" w:hAnsi="Symbol" w:hint="default"/>
+      </w:rPr>
+    </w:lvl>
+    <w:lvl w:ilvl="1" w:tplc="04090003" w:tentative="1">
+      <w:start w:val="1"/>
+      <w:numFmt w:val="bullet"/>
+      <w:lvlText w:val="o"/>
+      <w:lvlJc w:val="left"/>
+      <w:pPr>
+        <w:ind w:left="1440" w:hanging="360"/>
+      </w:pPr>
+      <w:rPr>
+        <w:rFonts w:ascii="Courier New" w:hAnsi="Courier New" w:cs="Courier New" w:hint="default"/>
+      </w:rPr>
+    </w:lvl>
+    <w:lvl w:ilvl="2" w:tplc="04090005" w:tentative="1">
+      <w:start w:val="1"/>
+      <w:numFmt w:val="bullet"/>
+      <w:lvlText w:val=""/>
+      <w:lvlJc w:val="left"/>
+      <w:pPr>
+        <w:ind w:left="2160" w:hanging="360"/>
+      </w:pPr>
+      <w:rPr>
+        <w:rFonts w:ascii="Wingdings" w:hAnsi="Wingdings" w:hint="default"/>
+      </w:rPr>
+    </w:lvl>
+    <w:lvl w:ilvl="3" w:tplc="04090001" w:tentative="1">
+      <w:start w:val="1"/>
+      <w:numFmt w:val="bullet"/>
+      <w:lvlText w:val=""/>
+      <w:lvlJc w:val="left"/>
+      <w:pPr>
+        <w:ind w:left="2880" w:hanging="360"/>
+      </w:pPr>
+      <w:rPr>
+        <w:rFonts w:ascii="Symbol" w:hAnsi="Symbol" w:hint="default"/>
+      </w:rPr>
+    </w:lvl>
+    <w:lvl w:ilvl="4" w:tplc="04090003" w:tentative="1">
+      <w:start w:val="1"/>
+      <w:numFmt w:val="bullet"/>
+      <w:lvlText w:val="o"/>
+      <w:lvlJc w:val="left"/>
+      <w:pPr>
+        <w:ind w:left="3600" w:hanging="360"/>
+      </w:pPr>
+      <w:rPr>
+        <w:rFonts w:ascii="Courier New" w:hAnsi="Courier New" w:cs="Courier New" w:hint="default"/>
+      </w:rPr>
+    </w:lvl>
+    <w:lvl w:ilvl="5" w:tplc="04090005" w:tentative="1">
+      <w:start w:val="1"/>
+      <w:numFmt w:val="bullet"/>
+      <w:lvlText w:val=""/>
+      <w:lvlJc w:val="left"/>
+      <w:pPr>
+        <w:ind w:left="4320" w:hanging="360"/>
+      </w:pPr>
+      <w:rPr>
+        <w:rFonts w:ascii="Wingdings" w:hAnsi="Wingdings" w:hint="default"/>
+      </w:rPr>
+    </w:lvl>
+    <w:lvl w:ilvl="6" w:tplc="04090001" w:tentative="1">
+      <w:start w:val="1"/>
+      <w:numFmt w:val="bullet"/>
+      <w:lvlText w:val=""/>
+      <w:lvlJc w:val="left"/>
+      <w:pPr>
+        <w:ind w:left="5040" w:hanging="360"/>
+      </w:pPr>
+      <w:rPr>
+        <w:rFonts w:ascii="Symbol" w:hAnsi="Symbol" w:hint="default"/>
+      </w:rPr>
+    </w:lvl>
+    <w:lvl w:ilvl="7" w:tplc="04090003" w:tentative="1">
+      <w:start w:val="1"/>
+      <w:numFmt w:val="bullet"/>
+      <w:lvlText w:val="o"/>
+      <w:lvlJc w:val="left"/>
+      <w:pPr>
+        <w:ind w:left="5760" w:hanging="360"/>
+      </w:pPr>
+      <w:rPr>
+        <w:rFonts w:ascii="Courier New" w:hAnsi="Courier New" w:cs="Courier New" w:hint="default"/>
+      </w:rPr>
+    </w:lvl>
+    <w:lvl w:ilvl="8" w:tplc="04090005" w:tentative="1">
+      <w:start w:val="1"/>
+      <w:numFmt w:val="bullet"/>
+      <w:lvlText w:val=""/>
+      <w:lvlJc w:val="left"/>
+      <w:pPr>
+        <w:ind w:left="6480" w:hanging="360"/>
+      </w:pPr>
+      <w:rPr>
+        <w:rFonts w:ascii="Wingdings" w:hAnsi="Wingdings" w:hint="default"/>
+      </w:rPr>
+    </w:lvl>
+  </w:abstractNum>
+  <w:abstractNum w:abstractNumId="6">
     <w:nsid w:val="2B7C7B14"/>
     <w:multiLevelType w:val="hybridMultilevel"/>
     <w:tmpl w:val="008A2064"/>
@@ -3432,7 +4518,7 @@
       </w:rPr>
     </w:lvl>
   </w:abstractNum>
-  <w:abstractNum w:abstractNumId="6">
+  <w:abstractNum w:abstractNumId="7">
     <w:nsid w:val="357B5F86"/>
     <w:multiLevelType w:val="hybridMultilevel"/>
     <w:tmpl w:val="ADC636DA"/>
@@ -3545,7 +4631,7 @@
       </w:rPr>
     </w:lvl>
   </w:abstractNum>
-  <w:abstractNum w:abstractNumId="7">
+  <w:abstractNum w:abstractNumId="8">
     <w:nsid w:val="3C9557F8"/>
     <w:multiLevelType w:val="hybridMultilevel"/>
     <w:tmpl w:val="1D2688F2"/>
@@ -3658,7 +4744,7 @@
       </w:rPr>
     </w:lvl>
   </w:abstractNum>
-  <w:abstractNum w:abstractNumId="8">
+  <w:abstractNum w:abstractNumId="9">
     <w:nsid w:val="3FC22F7C"/>
     <w:multiLevelType w:val="hybridMultilevel"/>
     <w:tmpl w:val="A3DA5FDA"/>
@@ -3771,7 +4857,7 @@
       </w:rPr>
     </w:lvl>
   </w:abstractNum>
-  <w:abstractNum w:abstractNumId="9">
+  <w:abstractNum w:abstractNumId="10">
     <w:nsid w:val="44B9398B"/>
     <w:multiLevelType w:val="hybridMultilevel"/>
     <w:tmpl w:val="94C4BB84"/>
@@ -3857,7 +4943,7 @@
       </w:pPr>
     </w:lvl>
   </w:abstractNum>
-  <w:abstractNum w:abstractNumId="10">
+  <w:abstractNum w:abstractNumId="11">
     <w:nsid w:val="456B5150"/>
     <w:multiLevelType w:val="hybridMultilevel"/>
     <w:tmpl w:val="8032680E"/>
@@ -3970,7 +5056,7 @@
       </w:rPr>
     </w:lvl>
   </w:abstractNum>
-  <w:abstractNum w:abstractNumId="11">
+  <w:abstractNum w:abstractNumId="12">
     <w:nsid w:val="47333B12"/>
     <w:multiLevelType w:val="hybridMultilevel"/>
     <w:tmpl w:val="D6C4D9AE"/>
@@ -4083,7 +5169,7 @@
       </w:rPr>
     </w:lvl>
   </w:abstractNum>
-  <w:abstractNum w:abstractNumId="12">
+  <w:abstractNum w:abstractNumId="13">
     <w:nsid w:val="49A16B0B"/>
     <w:multiLevelType w:val="hybridMultilevel"/>
     <w:tmpl w:val="A58EAA2A"/>
@@ -4196,7 +5282,7 @@
       </w:rPr>
     </w:lvl>
   </w:abstractNum>
-  <w:abstractNum w:abstractNumId="13">
+  <w:abstractNum w:abstractNumId="14">
     <w:nsid w:val="4F390EE1"/>
     <w:multiLevelType w:val="hybridMultilevel"/>
     <w:tmpl w:val="E8963FF2"/>
@@ -4309,7 +5395,7 @@
       </w:rPr>
     </w:lvl>
   </w:abstractNum>
-  <w:abstractNum w:abstractNumId="14">
+  <w:abstractNum w:abstractNumId="15">
     <w:nsid w:val="5DA37461"/>
     <w:multiLevelType w:val="hybridMultilevel"/>
     <w:tmpl w:val="FC06361E"/>
@@ -4422,7 +5508,7 @@
       </w:rPr>
     </w:lvl>
   </w:abstractNum>
-  <w:abstractNum w:abstractNumId="15">
+  <w:abstractNum w:abstractNumId="16">
     <w:nsid w:val="5F84133E"/>
     <w:multiLevelType w:val="hybridMultilevel"/>
     <w:tmpl w:val="5FB070EE"/>
@@ -4511,7 +5597,7 @@
       </w:pPr>
     </w:lvl>
   </w:abstractNum>
-  <w:abstractNum w:abstractNumId="16">
+  <w:abstractNum w:abstractNumId="17">
     <w:nsid w:val="659B30C3"/>
     <w:multiLevelType w:val="hybridMultilevel"/>
     <w:tmpl w:val="D8D63B60"/>
@@ -4624,7 +5710,7 @@
       </w:rPr>
     </w:lvl>
   </w:abstractNum>
-  <w:abstractNum w:abstractNumId="17">
+  <w:abstractNum w:abstractNumId="18">
     <w:nsid w:val="66186A75"/>
     <w:multiLevelType w:val="hybridMultilevel"/>
     <w:tmpl w:val="F296184C"/>
@@ -4737,7 +5823,7 @@
       </w:rPr>
     </w:lvl>
   </w:abstractNum>
-  <w:abstractNum w:abstractNumId="18">
+  <w:abstractNum w:abstractNumId="19">
     <w:nsid w:val="6BE320C7"/>
     <w:multiLevelType w:val="hybridMultilevel"/>
     <w:tmpl w:val="913C1156"/>
@@ -4850,7 +5936,7 @@
       </w:rPr>
     </w:lvl>
   </w:abstractNum>
-  <w:abstractNum w:abstractNumId="19">
+  <w:abstractNum w:abstractNumId="20">
     <w:nsid w:val="6C262E14"/>
     <w:multiLevelType w:val="hybridMultilevel"/>
     <w:tmpl w:val="E4F05328"/>
@@ -4963,7 +6049,7 @@
       </w:rPr>
     </w:lvl>
   </w:abstractNum>
-  <w:abstractNum w:abstractNumId="20">
+  <w:abstractNum w:abstractNumId="21">
     <w:nsid w:val="70926D91"/>
     <w:multiLevelType w:val="hybridMultilevel"/>
     <w:tmpl w:val="52145438"/>
@@ -5049,7 +6135,7 @@
       </w:pPr>
     </w:lvl>
   </w:abstractNum>
-  <w:abstractNum w:abstractNumId="21">
+  <w:abstractNum w:abstractNumId="22">
     <w:nsid w:val="72A31ABE"/>
     <w:multiLevelType w:val="hybridMultilevel"/>
     <w:tmpl w:val="63D088CE"/>
@@ -5162,7 +6248,7 @@
       </w:rPr>
     </w:lvl>
   </w:abstractNum>
-  <w:abstractNum w:abstractNumId="22">
+  <w:abstractNum w:abstractNumId="23">
     <w:nsid w:val="7482726C"/>
     <w:multiLevelType w:val="hybridMultilevel"/>
     <w:tmpl w:val="B8146AE4"/>
@@ -5275,7 +6361,7 @@
       </w:rPr>
     </w:lvl>
   </w:abstractNum>
-  <w:abstractNum w:abstractNumId="23">
+  <w:abstractNum w:abstractNumId="24">
     <w:nsid w:val="755350C9"/>
     <w:multiLevelType w:val="hybridMultilevel"/>
     <w:tmpl w:val="E20097F2"/>
@@ -5388,7 +6474,7 @@
       </w:rPr>
     </w:lvl>
   </w:abstractNum>
-  <w:abstractNum w:abstractNumId="24">
+  <w:abstractNum w:abstractNumId="25">
     <w:nsid w:val="75936004"/>
     <w:multiLevelType w:val="hybridMultilevel"/>
     <w:tmpl w:val="8D00AB1E"/>
@@ -5501,7 +6587,7 @@
       </w:rPr>
     </w:lvl>
   </w:abstractNum>
-  <w:abstractNum w:abstractNumId="25">
+  <w:abstractNum w:abstractNumId="26">
     <w:nsid w:val="79295ECC"/>
     <w:multiLevelType w:val="hybridMultilevel"/>
     <w:tmpl w:val="CE54FAEA"/>
@@ -5587,7 +6673,7 @@
       </w:pPr>
     </w:lvl>
   </w:abstractNum>
-  <w:abstractNum w:abstractNumId="26">
+  <w:abstractNum w:abstractNumId="27">
     <w:nsid w:val="7E0D151C"/>
     <w:multiLevelType w:val="hybridMultilevel"/>
     <w:tmpl w:val="225A5CCC"/>
@@ -5701,67 +6787,67 @@
     </w:lvl>
   </w:abstractNum>
   <w:num w:numId="1">
-    <w:abstractNumId w:val="12"/>
+    <w:abstractNumId w:val="13"/>
   </w:num>
   <w:num w:numId="2">
-    <w:abstractNumId w:val="17"/>
+    <w:abstractNumId w:val="18"/>
   </w:num>
   <w:num w:numId="3">
-    <w:abstractNumId w:val="25"/>
+    <w:abstractNumId w:val="26"/>
   </w:num>
   <w:num w:numId="4">
     <w:abstractNumId w:val="0"/>
   </w:num>
   <w:num w:numId="5">
-    <w:abstractNumId w:val="5"/>
+    <w:abstractNumId w:val="6"/>
   </w:num>
   <w:num w:numId="6">
-    <w:abstractNumId w:val="11"/>
+    <w:abstractNumId w:val="12"/>
   </w:num>
   <w:num w:numId="7">
+    <w:abstractNumId w:val="9"/>
+  </w:num>
+  <w:num w:numId="8">
     <w:abstractNumId w:val="8"/>
   </w:num>
-  <w:num w:numId="8">
-    <w:abstractNumId w:val="7"/>
-  </w:num>
   <w:num w:numId="9">
-    <w:abstractNumId w:val="16"/>
+    <w:abstractNumId w:val="17"/>
   </w:num>
   <w:num w:numId="10">
-    <w:abstractNumId w:val="18"/>
+    <w:abstractNumId w:val="19"/>
   </w:num>
   <w:num w:numId="11">
     <w:abstractNumId w:val="2"/>
   </w:num>
   <w:num w:numId="12">
-    <w:abstractNumId w:val="26"/>
+    <w:abstractNumId w:val="27"/>
   </w:num>
   <w:num w:numId="13">
+    <w:abstractNumId w:val="15"/>
+  </w:num>
+  <w:num w:numId="14">
+    <w:abstractNumId w:val="23"/>
+  </w:num>
+  <w:num w:numId="15">
+    <w:abstractNumId w:val="22"/>
+  </w:num>
+  <w:num w:numId="16">
+    <w:abstractNumId w:val="25"/>
+  </w:num>
+  <w:num w:numId="17">
+    <w:abstractNumId w:val="24"/>
+  </w:num>
+  <w:num w:numId="18">
+    <w:abstractNumId w:val="7"/>
+  </w:num>
+  <w:num w:numId="19">
+    <w:abstractNumId w:val="11"/>
+  </w:num>
+  <w:num w:numId="20">
     <w:abstractNumId w:val="14"/>
   </w:num>
-  <w:num w:numId="14">
-    <w:abstractNumId w:val="22"/>
-  </w:num>
-  <w:num w:numId="15">
-    <w:abstractNumId w:val="21"/>
-  </w:num>
-  <w:num w:numId="16">
-    <w:abstractNumId w:val="24"/>
-  </w:num>
-  <w:num w:numId="17">
-    <w:abstractNumId w:val="23"/>
-  </w:num>
-  <w:num w:numId="18">
-    <w:abstractNumId w:val="6"/>
-  </w:num>
-  <w:num w:numId="19">
-    <w:abstractNumId w:val="10"/>
-  </w:num>
-  <w:num w:numId="20">
-    <w:abstractNumId w:val="13"/>
-  </w:num>
   <w:num w:numId="21">
-    <w:abstractNumId w:val="19"/>
+    <w:abstractNumId w:val="20"/>
   </w:num>
   <w:num w:numId="22">
     <w:abstractNumId w:val="4"/>
@@ -5770,16 +6856,19 @@
     <w:abstractNumId w:val="1"/>
   </w:num>
   <w:num w:numId="24">
-    <w:abstractNumId w:val="15"/>
+    <w:abstractNumId w:val="16"/>
   </w:num>
   <w:num w:numId="25">
     <w:abstractNumId w:val="3"/>
   </w:num>
   <w:num w:numId="26">
-    <w:abstractNumId w:val="9"/>
+    <w:abstractNumId w:val="10"/>
   </w:num>
   <w:num w:numId="27">
-    <w:abstractNumId w:val="20"/>
+    <w:abstractNumId w:val="21"/>
+  </w:num>
+  <w:num w:numId="28">
+    <w:abstractNumId w:val="5"/>
   </w:num>
 </w:numbering>
 </file>
@@ -5943,7 +7032,7 @@
   <w:style w:type="paragraph" w:default="1" w:styleId="Normal">
     <w:name w:val="Normal"/>
     <w:qFormat/>
-    <w:rsid w:val="00A23A2A"/>
+    <w:rsid w:val="00E20F83"/>
   </w:style>
   <w:style w:type="paragraph" w:styleId="Heading1">
     <w:name w:val="heading 1"/>
